--- a/papers/report.docx
+++ b/papers/report.docx
@@ -9,7 +9,7 @@
         <w:widowControl w:val="1"/>
         <w:numPr>
           <w:ilvl w:val="0"/>
-          <w:numId w:val="4"/>
+          <w:numId w:val="11"/>
         </w:numPr>
         <w:pBdr>
           <w:top w:space="0" w:sz="0" w:val="nil"/>
@@ -62,7 +62,7 @@
         <w:widowControl w:val="1"/>
         <w:numPr>
           <w:ilvl w:val="0"/>
-          <w:numId w:val="4"/>
+          <w:numId w:val="11"/>
         </w:numPr>
         <w:pBdr>
           <w:top w:space="0" w:sz="0" w:val="nil"/>
@@ -115,7 +115,7 @@
         <w:widowControl w:val="1"/>
         <w:numPr>
           <w:ilvl w:val="0"/>
-          <w:numId w:val="4"/>
+          <w:numId w:val="11"/>
         </w:numPr>
         <w:pBdr>
           <w:top w:space="0" w:sz="0" w:val="nil"/>
@@ -168,7 +168,7 @@
         <w:widowControl w:val="1"/>
         <w:numPr>
           <w:ilvl w:val="0"/>
-          <w:numId w:val="4"/>
+          <w:numId w:val="11"/>
         </w:numPr>
         <w:pBdr>
           <w:top w:space="0" w:sz="0" w:val="nil"/>
@@ -221,7 +221,7 @@
         <w:widowControl w:val="1"/>
         <w:numPr>
           <w:ilvl w:val="0"/>
-          <w:numId w:val="4"/>
+          <w:numId w:val="11"/>
         </w:numPr>
         <w:pBdr>
           <w:top w:space="0" w:sz="0" w:val="nil"/>
@@ -299,7 +299,7 @@
         <w:widowControl w:val="1"/>
         <w:numPr>
           <w:ilvl w:val="0"/>
-          <w:numId w:val="4"/>
+          <w:numId w:val="11"/>
         </w:numPr>
         <w:pBdr>
           <w:top w:space="0" w:sz="0" w:val="nil"/>
@@ -335,7 +335,7 @@
         <w:widowControl w:val="1"/>
         <w:numPr>
           <w:ilvl w:val="0"/>
-          <w:numId w:val="4"/>
+          <w:numId w:val="11"/>
         </w:numPr>
         <w:pBdr>
           <w:top w:space="0" w:sz="0" w:val="nil"/>
@@ -371,7 +371,7 @@
         <w:widowControl w:val="1"/>
         <w:numPr>
           <w:ilvl w:val="0"/>
-          <w:numId w:val="4"/>
+          <w:numId w:val="11"/>
         </w:numPr>
         <w:pBdr>
           <w:top w:space="0" w:sz="0" w:val="nil"/>
@@ -407,7 +407,7 @@
         <w:widowControl w:val="1"/>
         <w:numPr>
           <w:ilvl w:val="0"/>
-          <w:numId w:val="4"/>
+          <w:numId w:val="11"/>
         </w:numPr>
         <w:pBdr>
           <w:top w:space="0" w:sz="0" w:val="nil"/>
@@ -521,7 +521,7 @@
         <w:widowControl w:val="1"/>
         <w:numPr>
           <w:ilvl w:val="0"/>
-          <w:numId w:val="4"/>
+          <w:numId w:val="11"/>
         </w:numPr>
         <w:pBdr>
           <w:top w:space="0" w:sz="0" w:val="nil"/>
@@ -797,7 +797,7 @@
         <w:widowControl w:val="1"/>
         <w:numPr>
           <w:ilvl w:val="0"/>
-          <w:numId w:val="4"/>
+          <w:numId w:val="11"/>
         </w:numPr>
         <w:pBdr>
           <w:top w:space="0" w:sz="0" w:val="nil"/>
@@ -833,7 +833,7 @@
         <w:widowControl w:val="1"/>
         <w:numPr>
           <w:ilvl w:val="0"/>
-          <w:numId w:val="4"/>
+          <w:numId w:val="11"/>
         </w:numPr>
         <w:pBdr>
           <w:top w:space="0" w:sz="0" w:val="nil"/>
@@ -886,7 +886,7 @@
         <w:widowControl w:val="1"/>
         <w:numPr>
           <w:ilvl w:val="0"/>
-          <w:numId w:val="4"/>
+          <w:numId w:val="11"/>
         </w:numPr>
         <w:pBdr>
           <w:top w:space="0" w:sz="0" w:val="nil"/>
@@ -939,7 +939,7 @@
         <w:widowControl w:val="1"/>
         <w:numPr>
           <w:ilvl w:val="0"/>
-          <w:numId w:val="4"/>
+          <w:numId w:val="11"/>
         </w:numPr>
         <w:pBdr>
           <w:top w:space="0" w:sz="0" w:val="nil"/>
@@ -1122,7 +1122,7 @@
         <w:widowControl w:val="1"/>
         <w:numPr>
           <w:ilvl w:val="0"/>
-          <w:numId w:val="4"/>
+          <w:numId w:val="11"/>
         </w:numPr>
         <w:pBdr>
           <w:top w:space="0" w:sz="0" w:val="nil"/>
@@ -1452,15 +1452,881 @@
         <w:jc w:val="center"/>
         <w:rPr>
           <w:b w:val="1"/>
-          <w:sz w:val="36"/>
-          <w:szCs w:val="36"/>
-        </w:rPr>
-      </w:pPr>
-      <w:r>
+          <w:sz w:val="28"/>
+          <w:szCs w:val="28"/>
+        </w:rPr>
+      </w:pPr>
+      <w:r>
+        <w:rPr>
+          <w:b w:val="1"/>
+          <w:sz w:val="28"/>
+          <w:szCs w:val="28"/>
+          <w:rtl w:val="0"/>
+        </w:rPr>
+        <w:t xml:space="preserve">Содержание</w:t>
+      </w:r>
+    </w:p>
+    <w:sdt>
+      <w:sdtPr>
+        <w:docPartObj>
+          <w:docPartGallery w:val="Table of Contents"/>
+          <w:docPartUnique w:val="1"/>
+        </w:docPartObj>
+      </w:sdtPr>
+      <w:sdtContent>
+        <w:p>
+          <w:pPr>
+            <w:tabs>
+              <w:tab w:val="right" w:pos="10204.511811023624"/>
+            </w:tabs>
+            <w:spacing w:before="80" w:line="240" w:lineRule="auto"/>
+            <w:ind w:left="0" w:firstLine="0"/>
+            <w:rPr>
+              <w:rFonts w:ascii="Times New Roman" w:cs="Times New Roman" w:eastAsia="Times New Roman" w:hAnsi="Times New Roman"/>
+              <w:b w:val="1"/>
+              <w:i w:val="0"/>
+              <w:smallCaps w:val="0"/>
+              <w:strike w:val="0"/>
+              <w:color w:val="000000"/>
+              <w:sz w:val="20"/>
+              <w:szCs w:val="20"/>
+              <w:u w:val="none"/>
+              <w:shd w:fill="auto" w:val="clear"/>
+              <w:vertAlign w:val="baseline"/>
+            </w:rPr>
+          </w:pPr>
+          <w:r>
+            <w:fldChar w:fldCharType="begin"/>
+            <w:instrText xml:space="preserve"> TOC \h \u \z </w:instrText>
+            <w:fldChar w:fldCharType="separate"/>
+          </w:r>
+          <w:hyperlink w:anchor="_b6zacprwq6dv">
+            <w:r>
+              <w:rPr>
+                <w:rFonts w:ascii="Times New Roman" w:cs="Times New Roman" w:eastAsia="Times New Roman" w:hAnsi="Times New Roman"/>
+                <w:b w:val="1"/>
+                <w:i w:val="0"/>
+                <w:smallCaps w:val="0"/>
+                <w:strike w:val="0"/>
+                <w:color w:val="000000"/>
+                <w:sz w:val="20"/>
+                <w:szCs w:val="20"/>
+                <w:u w:val="none"/>
+                <w:shd w:fill="auto" w:val="clear"/>
+                <w:vertAlign w:val="baseline"/>
+                <w:rtl w:val="0"/>
+              </w:rPr>
+              <w:t xml:space="preserve">Введение</w:t>
+            </w:r>
+          </w:hyperlink>
+          <w:r>
+            <w:rPr>
+              <w:rFonts w:ascii="Times New Roman" w:cs="Times New Roman" w:eastAsia="Times New Roman" w:hAnsi="Times New Roman"/>
+              <w:b w:val="1"/>
+              <w:i w:val="0"/>
+              <w:smallCaps w:val="0"/>
+              <w:strike w:val="0"/>
+              <w:color w:val="000000"/>
+              <w:sz w:val="20"/>
+              <w:szCs w:val="20"/>
+              <w:u w:val="none"/>
+              <w:shd w:fill="auto" w:val="clear"/>
+              <w:vertAlign w:val="baseline"/>
+              <w:rtl w:val="0"/>
+            </w:rPr>
+            <w:tab/>
+          </w:r>
+          <w:r>
+            <w:fldChar w:fldCharType="begin"/>
+            <w:instrText xml:space="preserve"> PAGEREF _b6zacprwq6dv \h </w:instrText>
+            <w:fldChar w:fldCharType="separate"/>
+          </w:r>
+          <w:r>
+            <w:rPr>
+              <w:rFonts w:ascii="Times New Roman" w:cs="Times New Roman" w:eastAsia="Times New Roman" w:hAnsi="Times New Roman"/>
+              <w:b w:val="1"/>
+              <w:i w:val="0"/>
+              <w:smallCaps w:val="0"/>
+              <w:strike w:val="0"/>
+              <w:color w:val="000000"/>
+              <w:sz w:val="20"/>
+              <w:szCs w:val="20"/>
+              <w:u w:val="none"/>
+              <w:shd w:fill="auto" w:val="clear"/>
+              <w:vertAlign w:val="baseline"/>
+              <w:rtl w:val="0"/>
+            </w:rPr>
+            <w:t xml:space="preserve">2</w:t>
+          </w:r>
+          <w:r>
+            <w:fldChar w:fldCharType="end"/>
+          </w:r>
+          <w:r>
+            <w:rPr>
+              <w:rtl w:val="0"/>
+            </w:rPr>
+          </w:r>
+        </w:p>
+        <w:p>
+          <w:pPr>
+            <w:tabs>
+              <w:tab w:val="right" w:pos="10204.511811023624"/>
+            </w:tabs>
+            <w:spacing w:before="200" w:line="240" w:lineRule="auto"/>
+            <w:ind w:left="0" w:firstLine="0"/>
+            <w:rPr/>
+          </w:pPr>
+          <w:hyperlink w:anchor="_jzqeeliv1ipb">
+            <w:r>
+              <w:rPr>
+                <w:b w:val="1"/>
+                <w:rtl w:val="0"/>
+              </w:rPr>
+              <w:t xml:space="preserve">1. Исследовательский раздел</w:t>
+            </w:r>
+          </w:hyperlink>
+          <w:r>
+            <w:rPr>
+              <w:b w:val="1"/>
+              <w:rtl w:val="0"/>
+            </w:rPr>
+            <w:tab/>
+          </w:r>
+          <w:r>
+            <w:fldChar w:fldCharType="begin"/>
+            <w:instrText xml:space="preserve"> PAGEREF _jzqeeliv1ipb \h </w:instrText>
+            <w:fldChar w:fldCharType="separate"/>
+          </w:r>
+          <w:r>
+            <w:rPr>
+              <w:b w:val="1"/>
+              <w:rtl w:val="0"/>
+            </w:rPr>
+            <w:t xml:space="preserve">4</w:t>
+          </w:r>
+          <w:r>
+            <w:fldChar w:fldCharType="end"/>
+          </w:r>
+          <w:r>
+            <w:rPr>
+              <w:rtl w:val="0"/>
+            </w:rPr>
+          </w:r>
+        </w:p>
+        <w:p>
+          <w:pPr>
+            <w:tabs>
+              <w:tab w:val="right" w:pos="10204.511811023624"/>
+            </w:tabs>
+            <w:spacing w:before="60" w:line="240" w:lineRule="auto"/>
+            <w:ind w:left="360" w:firstLine="0"/>
+            <w:rPr/>
+          </w:pPr>
+          <w:hyperlink w:anchor="_9ea3sxjcfi70">
+            <w:r>
+              <w:rPr>
+                <w:rtl w:val="0"/>
+              </w:rPr>
+              <w:t xml:space="preserve">1.1. Исследование предметной области</w:t>
+            </w:r>
+          </w:hyperlink>
+          <w:r>
+            <w:rPr>
+              <w:rtl w:val="0"/>
+            </w:rPr>
+            <w:tab/>
+          </w:r>
+          <w:r>
+            <w:fldChar w:fldCharType="begin"/>
+            <w:instrText xml:space="preserve"> PAGEREF _9ea3sxjcfi70 \h </w:instrText>
+            <w:fldChar w:fldCharType="separate"/>
+          </w:r>
+          <w:r>
+            <w:rPr>
+              <w:rtl w:val="0"/>
+            </w:rPr>
+            <w:t xml:space="preserve">4</w:t>
+          </w:r>
+          <w:r>
+            <w:fldChar w:fldCharType="end"/>
+          </w:r>
+          <w:r>
+            <w:rPr>
+              <w:rtl w:val="0"/>
+            </w:rPr>
+          </w:r>
+        </w:p>
+        <w:p>
+          <w:pPr>
+            <w:tabs>
+              <w:tab w:val="right" w:pos="10204.511811023624"/>
+            </w:tabs>
+            <w:spacing w:before="60" w:line="240" w:lineRule="auto"/>
+            <w:ind w:left="360" w:firstLine="0"/>
+            <w:rPr/>
+          </w:pPr>
+          <w:hyperlink w:anchor="_5ip1orbixipu">
+            <w:r>
+              <w:rPr>
+                <w:rtl w:val="0"/>
+              </w:rPr>
+              <w:t xml:space="preserve">1.2. Обзор существующих программных аналогов</w:t>
+            </w:r>
+          </w:hyperlink>
+          <w:r>
+            <w:rPr>
+              <w:rtl w:val="0"/>
+            </w:rPr>
+            <w:tab/>
+          </w:r>
+          <w:r>
+            <w:fldChar w:fldCharType="begin"/>
+            <w:instrText xml:space="preserve"> PAGEREF _5ip1orbixipu \h </w:instrText>
+            <w:fldChar w:fldCharType="separate"/>
+          </w:r>
+          <w:r>
+            <w:rPr>
+              <w:rtl w:val="0"/>
+            </w:rPr>
+            <w:t xml:space="preserve">8</w:t>
+          </w:r>
+          <w:r>
+            <w:fldChar w:fldCharType="end"/>
+          </w:r>
+          <w:r>
+            <w:rPr>
+              <w:rtl w:val="0"/>
+            </w:rPr>
+          </w:r>
+        </w:p>
+        <w:p>
+          <w:pPr>
+            <w:tabs>
+              <w:tab w:val="right" w:pos="10204.511811023624"/>
+            </w:tabs>
+            <w:spacing w:before="60" w:line="240" w:lineRule="auto"/>
+            <w:ind w:left="720" w:firstLine="0"/>
+            <w:rPr/>
+          </w:pPr>
+          <w:hyperlink w:anchor="_wpt30yxibsjk">
+            <w:r>
+              <w:rPr>
+                <w:rtl w:val="0"/>
+              </w:rPr>
+              <w:t xml:space="preserve">1.2.1 Программное обеспечение для управления запасами: TradeGecko</w:t>
+            </w:r>
+          </w:hyperlink>
+          <w:r>
+            <w:rPr>
+              <w:rtl w:val="0"/>
+            </w:rPr>
+            <w:tab/>
+          </w:r>
+          <w:r>
+            <w:fldChar w:fldCharType="begin"/>
+            <w:instrText xml:space="preserve"> PAGEREF _wpt30yxibsjk \h </w:instrText>
+            <w:fldChar w:fldCharType="separate"/>
+          </w:r>
+          <w:r>
+            <w:rPr>
+              <w:rtl w:val="0"/>
+            </w:rPr>
+            <w:t xml:space="preserve">10</w:t>
+          </w:r>
+          <w:r>
+            <w:fldChar w:fldCharType="end"/>
+          </w:r>
+          <w:r>
+            <w:rPr>
+              <w:rtl w:val="0"/>
+            </w:rPr>
+          </w:r>
+        </w:p>
+        <w:p>
+          <w:pPr>
+            <w:tabs>
+              <w:tab w:val="right" w:pos="10204.511811023624"/>
+            </w:tabs>
+            <w:spacing w:before="60" w:line="240" w:lineRule="auto"/>
+            <w:ind w:left="720" w:firstLine="0"/>
+            <w:rPr/>
+          </w:pPr>
+          <w:hyperlink w:anchor="_im681z3usl49">
+            <w:r>
+              <w:rPr>
+                <w:rtl w:val="0"/>
+              </w:rPr>
+              <w:t xml:space="preserve">1.2.2 Программное обеспечение для управления запасами: Katana</w:t>
+            </w:r>
+          </w:hyperlink>
+          <w:r>
+            <w:rPr>
+              <w:rtl w:val="0"/>
+            </w:rPr>
+            <w:tab/>
+          </w:r>
+          <w:r>
+            <w:fldChar w:fldCharType="begin"/>
+            <w:instrText xml:space="preserve"> PAGEREF _im681z3usl49 \h </w:instrText>
+            <w:fldChar w:fldCharType="separate"/>
+          </w:r>
+          <w:r>
+            <w:rPr>
+              <w:rtl w:val="0"/>
+            </w:rPr>
+            <w:t xml:space="preserve">12</w:t>
+          </w:r>
+          <w:r>
+            <w:fldChar w:fldCharType="end"/>
+          </w:r>
+          <w:r>
+            <w:rPr>
+              <w:rtl w:val="0"/>
+            </w:rPr>
+          </w:r>
+        </w:p>
+        <w:p>
+          <w:pPr>
+            <w:tabs>
+              <w:tab w:val="right" w:pos="10204.511811023624"/>
+            </w:tabs>
+            <w:spacing w:before="60" w:line="240" w:lineRule="auto"/>
+            <w:ind w:left="720" w:firstLine="0"/>
+            <w:rPr/>
+          </w:pPr>
+          <w:hyperlink w:anchor="_nfycfof8ediv">
+            <w:r>
+              <w:rPr>
+                <w:rtl w:val="0"/>
+              </w:rPr>
+              <w:t xml:space="preserve">1.2.3 Программное обеспечение для управления запасами: SellerCloud</w:t>
+            </w:r>
+          </w:hyperlink>
+          <w:r>
+            <w:rPr>
+              <w:rtl w:val="0"/>
+            </w:rPr>
+            <w:tab/>
+          </w:r>
+          <w:r>
+            <w:fldChar w:fldCharType="begin"/>
+            <w:instrText xml:space="preserve"> PAGEREF _nfycfof8ediv \h </w:instrText>
+            <w:fldChar w:fldCharType="separate"/>
+          </w:r>
+          <w:r>
+            <w:rPr>
+              <w:rtl w:val="0"/>
+            </w:rPr>
+            <w:t xml:space="preserve">13</w:t>
+          </w:r>
+          <w:r>
+            <w:fldChar w:fldCharType="end"/>
+          </w:r>
+          <w:r>
+            <w:rPr>
+              <w:rtl w:val="0"/>
+            </w:rPr>
+          </w:r>
+        </w:p>
+        <w:p>
+          <w:pPr>
+            <w:tabs>
+              <w:tab w:val="right" w:pos="10204.511811023624"/>
+            </w:tabs>
+            <w:spacing w:before="60" w:line="240" w:lineRule="auto"/>
+            <w:ind w:left="360" w:firstLine="0"/>
+            <w:rPr/>
+          </w:pPr>
+          <w:hyperlink w:anchor="_32d4idf9w0x">
+            <w:r>
+              <w:rPr>
+                <w:rtl w:val="0"/>
+              </w:rPr>
+              <w:t xml:space="preserve">1.3. Цель и задачи разработки</w:t>
+            </w:r>
+          </w:hyperlink>
+          <w:r>
+            <w:rPr>
+              <w:rtl w:val="0"/>
+            </w:rPr>
+            <w:tab/>
+          </w:r>
+          <w:r>
+            <w:fldChar w:fldCharType="begin"/>
+            <w:instrText xml:space="preserve"> PAGEREF _32d4idf9w0x \h </w:instrText>
+            <w:fldChar w:fldCharType="separate"/>
+          </w:r>
+          <w:r>
+            <w:rPr>
+              <w:rtl w:val="0"/>
+            </w:rPr>
+            <w:t xml:space="preserve">15</w:t>
+          </w:r>
+          <w:r>
+            <w:fldChar w:fldCharType="end"/>
+          </w:r>
+          <w:r>
+            <w:rPr>
+              <w:rtl w:val="0"/>
+            </w:rPr>
+          </w:r>
+        </w:p>
+        <w:p>
+          <w:pPr>
+            <w:tabs>
+              <w:tab w:val="right" w:pos="10204.511811023624"/>
+            </w:tabs>
+            <w:spacing w:before="60" w:line="240" w:lineRule="auto"/>
+            <w:ind w:left="360" w:firstLine="0"/>
+            <w:rPr/>
+          </w:pPr>
+          <w:hyperlink w:anchor="_89aaivgmba86">
+            <w:r>
+              <w:rPr>
+                <w:rtl w:val="0"/>
+              </w:rPr>
+              <w:t xml:space="preserve">1.4. Описание концептуальной модели предметной области</w:t>
+            </w:r>
+          </w:hyperlink>
+          <w:r>
+            <w:rPr>
+              <w:rtl w:val="0"/>
+            </w:rPr>
+            <w:tab/>
+          </w:r>
+          <w:r>
+            <w:fldChar w:fldCharType="begin"/>
+            <w:instrText xml:space="preserve"> PAGEREF _89aaivgmba86 \h </w:instrText>
+            <w:fldChar w:fldCharType="separate"/>
+          </w:r>
+          <w:r>
+            <w:rPr>
+              <w:rtl w:val="0"/>
+            </w:rPr>
+            <w:t xml:space="preserve">17</w:t>
+          </w:r>
+          <w:r>
+            <w:fldChar w:fldCharType="end"/>
+          </w:r>
+          <w:r>
+            <w:rPr>
+              <w:rtl w:val="0"/>
+            </w:rPr>
+          </w:r>
+        </w:p>
+        <w:p>
+          <w:pPr>
+            <w:tabs>
+              <w:tab w:val="right" w:pos="10204.511811023624"/>
+            </w:tabs>
+            <w:spacing w:before="60" w:line="240" w:lineRule="auto"/>
+            <w:ind w:left="360" w:firstLine="0"/>
+            <w:rPr/>
+          </w:pPr>
+          <w:hyperlink w:anchor="_erzspje33zts">
+            <w:r>
+              <w:rPr>
+                <w:rtl w:val="0"/>
+              </w:rPr>
+              <w:t xml:space="preserve">1.5. Внутреннее представление данных в программе</w:t>
+            </w:r>
+          </w:hyperlink>
+          <w:r>
+            <w:rPr>
+              <w:rtl w:val="0"/>
+            </w:rPr>
+            <w:tab/>
+          </w:r>
+          <w:r>
+            <w:fldChar w:fldCharType="begin"/>
+            <w:instrText xml:space="preserve"> PAGEREF _erzspje33zts \h </w:instrText>
+            <w:fldChar w:fldCharType="separate"/>
+          </w:r>
+          <w:r>
+            <w:rPr>
+              <w:rtl w:val="0"/>
+            </w:rPr>
+            <w:t xml:space="preserve">20</w:t>
+          </w:r>
+          <w:r>
+            <w:fldChar w:fldCharType="end"/>
+          </w:r>
+          <w:r>
+            <w:rPr>
+              <w:rtl w:val="0"/>
+            </w:rPr>
+          </w:r>
+        </w:p>
+        <w:p>
+          <w:pPr>
+            <w:tabs>
+              <w:tab w:val="right" w:pos="10204.511811023624"/>
+            </w:tabs>
+            <w:spacing w:before="60" w:line="240" w:lineRule="auto"/>
+            <w:ind w:left="360" w:firstLine="0"/>
+            <w:rPr/>
+          </w:pPr>
+          <w:hyperlink w:anchor="_vgucu0wmyd91">
+            <w:r>
+              <w:rPr>
+                <w:rtl w:val="0"/>
+              </w:rPr>
+              <w:t xml:space="preserve">1.6. Алгоритм работы программы</w:t>
+            </w:r>
+          </w:hyperlink>
+          <w:r>
+            <w:rPr>
+              <w:rtl w:val="0"/>
+            </w:rPr>
+            <w:tab/>
+          </w:r>
+          <w:r>
+            <w:fldChar w:fldCharType="begin"/>
+            <w:instrText xml:space="preserve"> PAGEREF _vgucu0wmyd91 \h </w:instrText>
+            <w:fldChar w:fldCharType="separate"/>
+          </w:r>
+          <w:r>
+            <w:rPr>
+              <w:rtl w:val="0"/>
+            </w:rPr>
+            <w:t xml:space="preserve">20</w:t>
+          </w:r>
+          <w:r>
+            <w:fldChar w:fldCharType="end"/>
+          </w:r>
+          <w:r>
+            <w:rPr>
+              <w:rtl w:val="0"/>
+            </w:rPr>
+          </w:r>
+        </w:p>
+        <w:p>
+          <w:pPr>
+            <w:tabs>
+              <w:tab w:val="right" w:pos="10204.511811023624"/>
+            </w:tabs>
+            <w:spacing w:before="200" w:line="240" w:lineRule="auto"/>
+            <w:ind w:left="0" w:firstLine="0"/>
+            <w:rPr/>
+          </w:pPr>
+          <w:hyperlink w:anchor="_f7jk8ohn6ssi">
+            <w:r>
+              <w:rPr>
+                <w:b w:val="1"/>
+                <w:rtl w:val="0"/>
+              </w:rPr>
+              <w:t xml:space="preserve">2. Конструкторский раздел</w:t>
+            </w:r>
+          </w:hyperlink>
+          <w:r>
+            <w:rPr>
+              <w:b w:val="1"/>
+              <w:rtl w:val="0"/>
+            </w:rPr>
+            <w:tab/>
+          </w:r>
+          <w:r>
+            <w:fldChar w:fldCharType="begin"/>
+            <w:instrText xml:space="preserve"> PAGEREF _f7jk8ohn6ssi \h </w:instrText>
+            <w:fldChar w:fldCharType="separate"/>
+          </w:r>
+          <w:r>
+            <w:rPr>
+              <w:b w:val="1"/>
+              <w:rtl w:val="0"/>
+            </w:rPr>
+            <w:t xml:space="preserve">21</w:t>
+          </w:r>
+          <w:r>
+            <w:fldChar w:fldCharType="end"/>
+          </w:r>
+          <w:r>
+            <w:rPr>
+              <w:rtl w:val="0"/>
+            </w:rPr>
+          </w:r>
+        </w:p>
+        <w:p>
+          <w:pPr>
+            <w:tabs>
+              <w:tab w:val="right" w:pos="10204.511811023624"/>
+            </w:tabs>
+            <w:spacing w:after="80" w:before="200" w:line="240" w:lineRule="auto"/>
+            <w:ind w:left="0" w:firstLine="0"/>
+            <w:rPr/>
+          </w:pPr>
+          <w:hyperlink w:anchor="_ee0to1du8lfl">
+            <w:r>
+              <w:rPr>
+                <w:b w:val="1"/>
+                <w:rtl w:val="0"/>
+              </w:rPr>
+              <w:t xml:space="preserve">Список литературы:</w:t>
+            </w:r>
+          </w:hyperlink>
+          <w:r>
+            <w:rPr>
+              <w:b w:val="1"/>
+              <w:rtl w:val="0"/>
+            </w:rPr>
+            <w:tab/>
+          </w:r>
+          <w:r>
+            <w:fldChar w:fldCharType="begin"/>
+            <w:instrText xml:space="preserve"> PAGEREF _ee0to1du8lfl \h </w:instrText>
+            <w:fldChar w:fldCharType="separate"/>
+          </w:r>
+          <w:r>
+            <w:rPr>
+              <w:b w:val="1"/>
+              <w:rtl w:val="0"/>
+            </w:rPr>
+            <w:t xml:space="preserve">21</w:t>
+          </w:r>
+          <w:r>
+            <w:fldChar w:fldCharType="end"/>
+          </w:r>
+          <w:r>
+            <w:rPr>
+              <w:rtl w:val="0"/>
+            </w:rPr>
+          </w:r>
+          <w:r>
+            <w:fldChar w:fldCharType="end"/>
+          </w:r>
+        </w:p>
+      </w:sdtContent>
+    </w:sdt>
+    <w:p>
+      <w:pPr>
         <w:rPr>
           <w:b w:val="1"/>
           <w:sz w:val="36"/>
           <w:szCs w:val="36"/>
+        </w:rPr>
+      </w:pPr>
+      <w:r>
+        <w:rPr>
+          <w:rtl w:val="0"/>
+        </w:rPr>
+      </w:r>
+    </w:p>
+    <w:p>
+      <w:pPr>
+        <w:spacing w:after="240" w:before="240" w:line="276" w:lineRule="auto"/>
+        <w:ind w:left="720" w:firstLine="0"/>
+        <w:jc w:val="center"/>
+        <w:rPr>
+          <w:b w:val="1"/>
+          <w:sz w:val="36"/>
+          <w:szCs w:val="36"/>
+        </w:rPr>
+      </w:pPr>
+      <w:r>
+        <w:rPr>
+          <w:rtl w:val="0"/>
+        </w:rPr>
+      </w:r>
+    </w:p>
+    <w:p>
+      <w:pPr>
+        <w:spacing w:after="240" w:before="240" w:line="276" w:lineRule="auto"/>
+        <w:ind w:left="720" w:firstLine="0"/>
+        <w:jc w:val="center"/>
+        <w:rPr>
+          <w:b w:val="1"/>
+          <w:sz w:val="36"/>
+          <w:szCs w:val="36"/>
+        </w:rPr>
+      </w:pPr>
+      <w:r>
+        <w:rPr>
+          <w:rtl w:val="0"/>
+        </w:rPr>
+      </w:r>
+    </w:p>
+    <w:p>
+      <w:pPr>
+        <w:spacing w:after="240" w:before="240" w:line="276" w:lineRule="auto"/>
+        <w:ind w:left="720" w:firstLine="0"/>
+        <w:jc w:val="center"/>
+        <w:rPr>
+          <w:b w:val="1"/>
+          <w:sz w:val="36"/>
+          <w:szCs w:val="36"/>
+        </w:rPr>
+      </w:pPr>
+      <w:r>
+        <w:rPr>
+          <w:rtl w:val="0"/>
+        </w:rPr>
+      </w:r>
+    </w:p>
+    <w:p>
+      <w:pPr>
+        <w:spacing w:after="240" w:before="240" w:line="276" w:lineRule="auto"/>
+        <w:ind w:left="720" w:firstLine="0"/>
+        <w:jc w:val="center"/>
+        <w:rPr>
+          <w:b w:val="1"/>
+          <w:sz w:val="36"/>
+          <w:szCs w:val="36"/>
+        </w:rPr>
+      </w:pPr>
+      <w:r>
+        <w:rPr>
+          <w:rtl w:val="0"/>
+        </w:rPr>
+      </w:r>
+    </w:p>
+    <w:p>
+      <w:pPr>
+        <w:spacing w:after="240" w:before="240" w:line="276" w:lineRule="auto"/>
+        <w:ind w:left="720" w:firstLine="0"/>
+        <w:jc w:val="center"/>
+        <w:rPr>
+          <w:b w:val="1"/>
+          <w:sz w:val="36"/>
+          <w:szCs w:val="36"/>
+        </w:rPr>
+      </w:pPr>
+      <w:r>
+        <w:rPr>
+          <w:rtl w:val="0"/>
+        </w:rPr>
+      </w:r>
+    </w:p>
+    <w:p>
+      <w:pPr>
+        <w:spacing w:after="240" w:before="240" w:line="276" w:lineRule="auto"/>
+        <w:ind w:left="720" w:firstLine="0"/>
+        <w:jc w:val="center"/>
+        <w:rPr>
+          <w:b w:val="1"/>
+          <w:sz w:val="36"/>
+          <w:szCs w:val="36"/>
+        </w:rPr>
+      </w:pPr>
+      <w:r>
+        <w:rPr>
+          <w:rtl w:val="0"/>
+        </w:rPr>
+      </w:r>
+    </w:p>
+    <w:p>
+      <w:pPr>
+        <w:spacing w:after="240" w:before="240" w:line="276" w:lineRule="auto"/>
+        <w:ind w:left="720" w:firstLine="0"/>
+        <w:jc w:val="center"/>
+        <w:rPr>
+          <w:b w:val="1"/>
+          <w:sz w:val="36"/>
+          <w:szCs w:val="36"/>
+        </w:rPr>
+      </w:pPr>
+      <w:r>
+        <w:rPr>
+          <w:rtl w:val="0"/>
+        </w:rPr>
+      </w:r>
+    </w:p>
+    <w:p>
+      <w:pPr>
+        <w:spacing w:after="240" w:before="240" w:line="276" w:lineRule="auto"/>
+        <w:ind w:left="720" w:firstLine="0"/>
+        <w:jc w:val="center"/>
+        <w:rPr>
+          <w:b w:val="1"/>
+          <w:sz w:val="36"/>
+          <w:szCs w:val="36"/>
+        </w:rPr>
+      </w:pPr>
+      <w:r>
+        <w:rPr>
+          <w:rtl w:val="0"/>
+        </w:rPr>
+      </w:r>
+    </w:p>
+    <w:p>
+      <w:pPr>
+        <w:spacing w:after="240" w:before="240" w:line="276" w:lineRule="auto"/>
+        <w:ind w:left="720" w:firstLine="0"/>
+        <w:jc w:val="center"/>
+        <w:rPr>
+          <w:b w:val="1"/>
+          <w:sz w:val="36"/>
+          <w:szCs w:val="36"/>
+        </w:rPr>
+      </w:pPr>
+      <w:r>
+        <w:rPr>
+          <w:rtl w:val="0"/>
+        </w:rPr>
+      </w:r>
+    </w:p>
+    <w:p>
+      <w:pPr>
+        <w:spacing w:after="240" w:before="240" w:line="276" w:lineRule="auto"/>
+        <w:ind w:left="720" w:firstLine="0"/>
+        <w:jc w:val="center"/>
+        <w:rPr>
+          <w:b w:val="1"/>
+          <w:sz w:val="36"/>
+          <w:szCs w:val="36"/>
+        </w:rPr>
+      </w:pPr>
+      <w:r>
+        <w:rPr>
+          <w:rtl w:val="0"/>
+        </w:rPr>
+      </w:r>
+    </w:p>
+    <w:p>
+      <w:pPr>
+        <w:spacing w:after="240" w:before="240" w:line="276" w:lineRule="auto"/>
+        <w:ind w:left="720" w:firstLine="0"/>
+        <w:jc w:val="center"/>
+        <w:rPr>
+          <w:b w:val="1"/>
+          <w:sz w:val="36"/>
+          <w:szCs w:val="36"/>
+        </w:rPr>
+      </w:pPr>
+      <w:r>
+        <w:rPr>
+          <w:rtl w:val="0"/>
+        </w:rPr>
+      </w:r>
+    </w:p>
+    <w:p>
+      <w:pPr>
+        <w:spacing w:after="240" w:before="240" w:line="276" w:lineRule="auto"/>
+        <w:ind w:left="0" w:firstLine="0"/>
+        <w:jc w:val="left"/>
+        <w:rPr>
+          <w:b w:val="1"/>
+          <w:sz w:val="36"/>
+          <w:szCs w:val="36"/>
+        </w:rPr>
+      </w:pPr>
+      <w:r>
+        <w:rPr>
+          <w:rtl w:val="0"/>
+        </w:rPr>
+      </w:r>
+    </w:p>
+    <w:p>
+      <w:pPr>
+        <w:pStyle w:val="Heading1"/>
+        <w:spacing w:after="240" w:before="240" w:line="276" w:lineRule="auto"/>
+        <w:ind w:left="720" w:firstLine="0"/>
+        <w:jc w:val="center"/>
+        <w:rPr/>
+      </w:pPr>
+      <w:bookmarkStart w:colFirst="0" w:colLast="0" w:name="_b6zacprwq6dv" w:id="0"/>
+      <w:bookmarkEnd w:id="0"/>
+      <w:r>
+        <w:rPr>
           <w:rtl w:val="0"/>
         </w:rPr>
         <w:t xml:space="preserve">Введение</w:t>
@@ -1567,9 +2433,19 @@
         <w:ind w:firstLine="700"/>
         <w:jc w:val="both"/>
         <w:rPr>
-          <w:sz w:val="28"/>
-          <w:szCs w:val="28"/>
-        </w:rPr>
+          <w:b w:val="1"/>
+          <w:sz w:val="36"/>
+          <w:szCs w:val="36"/>
+        </w:rPr>
+        <w:sectPr>
+          <w:headerReference r:id="rId6" w:type="default"/>
+          <w:footerReference r:id="rId7" w:type="default"/>
+          <w:footerReference r:id="rId8" w:type="first"/>
+          <w:pgSz w:h="16838" w:w="11906" w:orient="portrait"/>
+          <w:pgMar w:bottom="1173" w:top="1740" w:left="1134" w:right="567" w:header="720" w:footer="720"/>
+          <w:pgNumType w:start="0"/>
+          <w:titlePg w:val="1"/>
+        </w:sectPr>
       </w:pPr>
       <w:r>
         <w:rPr>
@@ -1587,85 +2463,42 @@
         <w:tab/>
         <w:t xml:space="preserve">В дальнейшем планируется на основе разрабатываемого программного модуля внедрять новые производственные сервисы для оптимизации корпоративных процессов, чему способствует сформированная ранее структура взаимосвязи между компонентами программного модуля торговой площадки. </w:t>
       </w:r>
-    </w:p>
-    <w:p>
-      <w:pPr>
-        <w:keepNext w:val="1"/>
-        <w:spacing w:after="60" w:before="240" w:line="360" w:lineRule="auto"/>
-        <w:jc w:val="left"/>
-        <w:rPr>
-          <w:b w:val="1"/>
-          <w:sz w:val="36"/>
-          <w:szCs w:val="36"/>
-        </w:rPr>
-        <w:sectPr>
-          <w:footerReference r:id="rId6" w:type="default"/>
-          <w:footerReference r:id="rId7" w:type="first"/>
-          <w:pgSz w:h="16838" w:w="11906" w:orient="portrait"/>
-          <w:pgMar w:bottom="1173" w:top="1740" w:left="1134" w:right="567" w:header="720" w:footer="720"/>
-          <w:pgNumType w:start="0"/>
-          <w:titlePg w:val="1"/>
-        </w:sectPr>
-      </w:pPr>
-      <w:r>
-        <w:rPr>
-          <w:rtl w:val="0"/>
-        </w:rPr>
-      </w:r>
-    </w:p>
-    <w:p>
-      <w:pPr>
+      <w:r>
+        <w:rPr>
+          <w:rtl w:val="0"/>
+        </w:rPr>
+      </w:r>
+    </w:p>
+    <w:p>
+      <w:pPr>
+        <w:pStyle w:val="Heading1"/>
         <w:keepNext w:val="1"/>
         <w:spacing w:after="60" w:before="240" w:line="360" w:lineRule="auto"/>
         <w:jc w:val="center"/>
-        <w:rPr>
-          <w:rFonts w:ascii="Arial" w:cs="Arial" w:eastAsia="Arial" w:hAnsi="Arial"/>
-          <w:sz w:val="32"/>
-          <w:szCs w:val="32"/>
-        </w:rPr>
-      </w:pPr>
-      <w:r>
-        <w:rPr>
-          <w:b w:val="1"/>
-          <w:sz w:val="36"/>
-          <w:szCs w:val="36"/>
-          <w:rtl w:val="0"/>
-        </w:rPr>
-        <w:br w:type="textWrapping"/>
+        <w:rPr/>
+      </w:pPr>
+      <w:bookmarkStart w:colFirst="0" w:colLast="0" w:name="_jzqeeliv1ipb" w:id="1"/>
+      <w:bookmarkEnd w:id="1"/>
+      <w:r>
+        <w:rPr>
+          <w:rtl w:val="0"/>
+        </w:rPr>
         <w:t xml:space="preserve">1. Исследовательский раздел</w:t>
       </w:r>
-      <w:r>
-        <w:rPr>
-          <w:rtl w:val="0"/>
-        </w:rPr>
-      </w:r>
-    </w:p>
-    <w:p>
-      <w:pPr>
+    </w:p>
+    <w:p>
+      <w:pPr>
+        <w:pStyle w:val="Heading2"/>
         <w:ind w:firstLine="720"/>
-        <w:rPr>
-          <w:b w:val="1"/>
-          <w:sz w:val="28"/>
-          <w:szCs w:val="28"/>
-        </w:rPr>
-      </w:pPr>
-      <w:r>
-        <w:rPr>
-          <w:b w:val="1"/>
-          <w:sz w:val="28"/>
-          <w:szCs w:val="28"/>
-          <w:rtl w:val="0"/>
-        </w:rPr>
-        <w:t xml:space="preserve">1</w:t>
-      </w:r>
-      <w:r>
-        <w:rPr>
-          <w:b w:val="1"/>
-          <w:sz w:val="28"/>
-          <w:szCs w:val="28"/>
-          <w:rtl w:val="0"/>
-        </w:rPr>
-        <w:t xml:space="preserve">.1. Исследование предметной области</w:t>
+        <w:rPr/>
+      </w:pPr>
+      <w:bookmarkStart w:colFirst="0" w:colLast="0" w:name="_9ea3sxjcfi70" w:id="2"/>
+      <w:bookmarkEnd w:id="2"/>
+      <w:r>
+        <w:rPr>
+          <w:rtl w:val="0"/>
+        </w:rPr>
+        <w:t xml:space="preserve">1.1. Исследование предметной области</w:t>
       </w:r>
     </w:p>
     <w:p>
@@ -1830,7 +2663,121 @@
           <w:szCs w:val="28"/>
           <w:rtl w:val="0"/>
         </w:rPr>
-        <w:t xml:space="preserve">Электронные торговые площадки представляют из себя огромные базы данных, где хранится информация о поставщиках, заказчиках, о ранее проведенных процедурах, заключенных договорах и т.п.         </w:t>
+        <w:t xml:space="preserve">Электронные торговые площадки представляют из себя огромные базы данных, где хранится информация о поставщиках, заказчиках, о ранее проведенных процедурах, заключенных договорах и т.п.      </w:t>
+      </w:r>
+    </w:p>
+    <w:p>
+      <w:pPr>
+        <w:spacing w:after="240" w:before="240" w:line="276" w:lineRule="auto"/>
+        <w:ind w:firstLine="700"/>
+        <w:jc w:val="both"/>
+        <w:rPr>
+          <w:sz w:val="28"/>
+          <w:szCs w:val="28"/>
+        </w:rPr>
+      </w:pPr>
+      <w:r>
+        <w:rPr>
+          <w:sz w:val="28"/>
+          <w:szCs w:val="28"/>
+          <w:rtl w:val="0"/>
+        </w:rPr>
+        <w:t xml:space="preserve">Работая на электронной торговой площадке, заказчик или поставщик может успешно решать различные вопросы, возникающие в повседневной деловой практике, потому что данные системы выполняют следующие важные функции:</w:t>
+      </w:r>
+    </w:p>
+    <w:p>
+      <w:pPr>
+        <w:spacing w:after="240" w:before="240" w:line="276" w:lineRule="auto"/>
+        <w:ind w:firstLine="700"/>
+        <w:jc w:val="both"/>
+        <w:rPr>
+          <w:sz w:val="28"/>
+          <w:szCs w:val="28"/>
+        </w:rPr>
+      </w:pPr>
+      <w:r>
+        <w:rPr>
+          <w:sz w:val="28"/>
+          <w:szCs w:val="28"/>
+          <w:rtl w:val="0"/>
+        </w:rPr>
+        <w:t xml:space="preserve">Информационная функция позволяет ознакомиться с перечнем организаций, работающих на ЭТП, получить информацию по интересующей организации.</w:t>
+      </w:r>
+    </w:p>
+    <w:p>
+      <w:pPr>
+        <w:spacing w:after="240" w:before="240" w:line="276" w:lineRule="auto"/>
+        <w:ind w:firstLine="700"/>
+        <w:jc w:val="both"/>
+        <w:rPr>
+          <w:sz w:val="28"/>
+          <w:szCs w:val="28"/>
+        </w:rPr>
+      </w:pPr>
+      <w:r>
+        <w:rPr>
+          <w:sz w:val="28"/>
+          <w:szCs w:val="28"/>
+          <w:rtl w:val="0"/>
+        </w:rPr>
+        <w:t xml:space="preserve">Функция маркетинга позволяет осуществлять поиск покупателей и потребителей интересующих работ и услуг, а также получать информацию о потребностях и предложениях работ и услуг, которые размещают на площадке другие организации.</w:t>
+      </w:r>
+    </w:p>
+    <w:p>
+      <w:pPr>
+        <w:spacing w:after="240" w:before="240" w:line="276" w:lineRule="auto"/>
+        <w:ind w:firstLine="700"/>
+        <w:jc w:val="both"/>
+        <w:rPr>
+          <w:sz w:val="28"/>
+          <w:szCs w:val="28"/>
+        </w:rPr>
+      </w:pPr>
+      <w:r>
+        <w:rPr>
+          <w:sz w:val="28"/>
+          <w:szCs w:val="28"/>
+          <w:rtl w:val="0"/>
+        </w:rPr>
+        <w:t xml:space="preserve">Рекламная функция. Разместив информацию о своей организации на ЭТП, фирма сразу попадает в единое информационное пространство.</w:t>
+      </w:r>
+    </w:p>
+    <w:p>
+      <w:pPr>
+        <w:spacing w:after="240" w:before="240" w:line="276" w:lineRule="auto"/>
+        <w:ind w:firstLine="700"/>
+        <w:jc w:val="both"/>
+        <w:rPr>
+          <w:sz w:val="28"/>
+          <w:szCs w:val="28"/>
+        </w:rPr>
+      </w:pPr>
+      <w:r>
+        <w:rPr>
+          <w:sz w:val="28"/>
+          <w:szCs w:val="28"/>
+          <w:rtl w:val="0"/>
+        </w:rPr>
+        <w:t xml:space="preserve">Торговая функция — позволяет в качестве организатора торгов осуществлять полный комплекс разнообразных торгово-закупочных мероприятий по приобретению товаров и услуг. В качестве участника торгов — осуществлять комплекс действий для эффективной продажи собственных товаров и услуг.</w:t>
+      </w:r>
+    </w:p>
+    <w:p>
+      <w:pPr>
+        <w:spacing w:after="240" w:before="240" w:line="276" w:lineRule="auto"/>
+        <w:ind w:firstLine="700"/>
+        <w:jc w:val="both"/>
+        <w:rPr>
+          <w:sz w:val="28"/>
+          <w:szCs w:val="28"/>
+        </w:rPr>
+      </w:pPr>
+      <w:r>
+        <w:rPr>
+          <w:sz w:val="28"/>
+          <w:szCs w:val="28"/>
+          <w:rtl w:val="0"/>
+        </w:rPr>
+        <w:t xml:space="preserve">Аналитическая функция позволяет проводить сравнительный анализ различных показателей деятельности организаций, правильно выбрать контрагентов для выполнения поставок, работ и услуг по интересующей тематике.</w:t>
       </w:r>
     </w:p>
     <w:p>
@@ -1856,8 +2803,11 @@
       </w:pPr>
       <w:r>
         <w:rPr>
-          <w:rtl w:val="0"/>
-        </w:rPr>
+          <w:sz w:val="28"/>
+          <w:szCs w:val="28"/>
+          <w:rtl w:val="0"/>
+        </w:rPr>
+        <w:t xml:space="preserve">Функция защиты информации делает возможным безопасный электронный документооборот, построенный с использованием сертифицированных средств криптографической защиты информации (ЭЦП).   </w:t>
       </w:r>
     </w:p>
     <w:p>
@@ -2107,7 +3057,7 @@
         <w:widowControl w:val="1"/>
         <w:numPr>
           <w:ilvl w:val="0"/>
-          <w:numId w:val="2"/>
+          <w:numId w:val="14"/>
         </w:numPr>
         <w:pBdr>
           <w:top w:space="0" w:sz="0" w:val="nil"/>
@@ -2147,7 +3097,7 @@
         <w:widowControl w:val="1"/>
         <w:numPr>
           <w:ilvl w:val="0"/>
-          <w:numId w:val="2"/>
+          <w:numId w:val="14"/>
         </w:numPr>
         <w:pBdr>
           <w:top w:space="0" w:sz="0" w:val="nil"/>
@@ -2203,7 +3153,7 @@
         <w:widowControl w:val="1"/>
         <w:numPr>
           <w:ilvl w:val="0"/>
-          <w:numId w:val="2"/>
+          <w:numId w:val="14"/>
         </w:numPr>
         <w:pBdr>
           <w:top w:space="0" w:sz="0" w:val="nil"/>
@@ -2424,7 +3374,7 @@
         <w:widowControl w:val="1"/>
         <w:numPr>
           <w:ilvl w:val="0"/>
-          <w:numId w:val="1"/>
+          <w:numId w:val="5"/>
         </w:numPr>
         <w:pBdr>
           <w:top w:space="0" w:sz="0" w:val="nil"/>
@@ -2435,7 +3385,7 @@
         </w:pBdr>
         <w:shd w:fill="auto" w:val="clear"/>
         <w:spacing w:after="0" w:afterAutospacing="0" w:before="240" w:line="276" w:lineRule="auto"/>
-        <w:ind w:left="2160" w:right="0" w:hanging="360"/>
+        <w:ind w:left="720" w:right="0" w:hanging="360"/>
         <w:jc w:val="both"/>
         <w:rPr>
           <w:sz w:val="28"/>
@@ -2459,7 +3409,7 @@
         <w:widowControl w:val="1"/>
         <w:numPr>
           <w:ilvl w:val="0"/>
-          <w:numId w:val="1"/>
+          <w:numId w:val="5"/>
         </w:numPr>
         <w:pBdr>
           <w:top w:space="0" w:sz="0" w:val="nil"/>
@@ -2470,7 +3420,7 @@
         </w:pBdr>
         <w:shd w:fill="auto" w:val="clear"/>
         <w:spacing w:after="0" w:afterAutospacing="0" w:before="0" w:beforeAutospacing="0" w:line="276" w:lineRule="auto"/>
-        <w:ind w:left="2160" w:right="0" w:hanging="360"/>
+        <w:ind w:left="720" w:right="0" w:hanging="360"/>
         <w:jc w:val="both"/>
         <w:rPr>
           <w:sz w:val="28"/>
@@ -2494,7 +3444,7 @@
         <w:widowControl w:val="1"/>
         <w:numPr>
           <w:ilvl w:val="0"/>
-          <w:numId w:val="1"/>
+          <w:numId w:val="5"/>
         </w:numPr>
         <w:pBdr>
           <w:top w:space="0" w:sz="0" w:val="nil"/>
@@ -2505,7 +3455,7 @@
         </w:pBdr>
         <w:shd w:fill="auto" w:val="clear"/>
         <w:spacing w:after="240" w:before="0" w:beforeAutospacing="0" w:line="276" w:lineRule="auto"/>
-        <w:ind w:left="2160" w:right="0" w:hanging="360"/>
+        <w:ind w:left="720" w:right="0" w:hanging="360"/>
         <w:jc w:val="both"/>
         <w:rPr>
           <w:sz w:val="28"/>
@@ -2536,109 +3486,30 @@
         </w:pBdr>
         <w:shd w:fill="auto" w:val="clear"/>
         <w:spacing w:after="240" w:before="240" w:line="276" w:lineRule="auto"/>
-        <w:ind w:left="2160" w:right="0" w:firstLine="0"/>
-        <w:jc w:val="both"/>
-        <w:rPr>
-          <w:sz w:val="28"/>
-          <w:szCs w:val="28"/>
-        </w:rPr>
-      </w:pPr>
-      <w:r>
-        <w:rPr>
-          <w:rtl w:val="0"/>
-        </w:rPr>
-      </w:r>
-    </w:p>
-    <w:p>
-      <w:pPr>
-        <w:keepNext w:val="0"/>
-        <w:keepLines w:val="0"/>
-        <w:widowControl w:val="1"/>
-        <w:pBdr>
-          <w:top w:space="0" w:sz="0" w:val="nil"/>
-          <w:left w:space="0" w:sz="0" w:val="nil"/>
-          <w:bottom w:space="0" w:sz="0" w:val="nil"/>
-          <w:right w:space="0" w:sz="0" w:val="nil"/>
-          <w:between w:space="0" w:sz="0" w:val="nil"/>
-        </w:pBdr>
-        <w:shd w:fill="auto" w:val="clear"/>
-        <w:spacing w:after="240" w:before="240" w:line="276" w:lineRule="auto"/>
-        <w:ind w:left="2160" w:right="0" w:firstLine="0"/>
-        <w:jc w:val="both"/>
-        <w:rPr>
-          <w:sz w:val="28"/>
-          <w:szCs w:val="28"/>
-        </w:rPr>
-      </w:pPr>
-      <w:r>
-        <w:rPr>
-          <w:rtl w:val="0"/>
-        </w:rPr>
-      </w:r>
-    </w:p>
-    <w:p>
-      <w:pPr>
+        <w:ind w:left="720" w:right="0" w:firstLine="0"/>
+        <w:jc w:val="both"/>
+        <w:rPr>
+          <w:sz w:val="28"/>
+          <w:szCs w:val="28"/>
+        </w:rPr>
+      </w:pPr>
+      <w:r>
+        <w:rPr>
+          <w:rtl w:val="0"/>
+        </w:rPr>
+      </w:r>
+    </w:p>
+    <w:p>
+      <w:pPr>
+        <w:pStyle w:val="Heading2"/>
         <w:ind w:firstLine="720"/>
         <w:jc w:val="both"/>
-        <w:rPr>
-          <w:b w:val="1"/>
-          <w:sz w:val="28"/>
-          <w:szCs w:val="28"/>
-        </w:rPr>
-      </w:pPr>
-      <w:r>
-        <w:rPr>
-          <w:rtl w:val="0"/>
-        </w:rPr>
-      </w:r>
-    </w:p>
-    <w:p>
-      <w:pPr>
-        <w:ind w:firstLine="720"/>
-        <w:jc w:val="both"/>
-        <w:rPr>
-          <w:b w:val="1"/>
-          <w:sz w:val="28"/>
-          <w:szCs w:val="28"/>
-        </w:rPr>
-      </w:pPr>
-      <w:r>
-        <w:rPr>
-          <w:rtl w:val="0"/>
-        </w:rPr>
-      </w:r>
-    </w:p>
-    <w:p>
-      <w:pPr>
-        <w:ind w:firstLine="720"/>
-        <w:jc w:val="both"/>
-        <w:rPr>
-          <w:b w:val="1"/>
-          <w:sz w:val="28"/>
-          <w:szCs w:val="28"/>
-        </w:rPr>
-      </w:pPr>
-      <w:r>
-        <w:rPr>
-          <w:rtl w:val="0"/>
-        </w:rPr>
-      </w:r>
-    </w:p>
-    <w:p>
-      <w:pPr>
-        <w:ind w:firstLine="720"/>
-        <w:jc w:val="both"/>
-        <w:rPr>
-          <w:b w:val="1"/>
-          <w:sz w:val="28"/>
-          <w:szCs w:val="28"/>
-        </w:rPr>
-      </w:pPr>
-      <w:r>
-        <w:rPr>
-          <w:b w:val="1"/>
-          <w:sz w:val="28"/>
-          <w:szCs w:val="28"/>
+        <w:rPr/>
+      </w:pPr>
+      <w:bookmarkStart w:colFirst="0" w:colLast="0" w:name="_5ip1orbixipu" w:id="3"/>
+      <w:bookmarkEnd w:id="3"/>
+      <w:r>
+        <w:rPr>
           <w:rtl w:val="0"/>
         </w:rPr>
         <w:t xml:space="preserve">1.2. Обзор существующих программных аналогов</w:t>
@@ -2675,8 +3546,266 @@
       </w:pPr>
       <w:r>
         <w:rPr>
-          <w:rtl w:val="0"/>
-        </w:rPr>
+          <w:sz w:val="28"/>
+          <w:szCs w:val="28"/>
+          <w:rtl w:val="0"/>
+        </w:rPr>
+        <w:t xml:space="preserve">Так как разрабатываемый программный модуль содержит в себе и систему учета и контроля оборудования предприятия, и торговую площадку с аукционным типом продаж, то для обзора существующих программных решений можно выделить две категории:</w:t>
+      </w:r>
+    </w:p>
+    <w:p>
+      <w:pPr>
+        <w:numPr>
+          <w:ilvl w:val="0"/>
+          <w:numId w:val="9"/>
+        </w:numPr>
+        <w:spacing w:after="0" w:afterAutospacing="0" w:before="240" w:line="276" w:lineRule="auto"/>
+        <w:ind w:left="720" w:hanging="360"/>
+        <w:jc w:val="both"/>
+        <w:rPr>
+          <w:sz w:val="28"/>
+          <w:szCs w:val="28"/>
+          <w:u w:val="none"/>
+        </w:rPr>
+      </w:pPr>
+      <w:r>
+        <w:rPr>
+          <w:sz w:val="28"/>
+          <w:szCs w:val="28"/>
+          <w:rtl w:val="0"/>
+        </w:rPr>
+        <w:t xml:space="preserve">IMS-системы</w:t>
+      </w:r>
+    </w:p>
+    <w:p>
+      <w:pPr>
+        <w:numPr>
+          <w:ilvl w:val="0"/>
+          <w:numId w:val="9"/>
+        </w:numPr>
+        <w:spacing w:after="240" w:before="0" w:beforeAutospacing="0" w:line="276" w:lineRule="auto"/>
+        <w:ind w:left="720" w:hanging="360"/>
+        <w:jc w:val="both"/>
+        <w:rPr>
+          <w:sz w:val="28"/>
+          <w:szCs w:val="28"/>
+          <w:u w:val="none"/>
+        </w:rPr>
+      </w:pPr>
+      <w:r>
+        <w:rPr>
+          <w:sz w:val="28"/>
+          <w:szCs w:val="28"/>
+          <w:rtl w:val="0"/>
+        </w:rPr>
+        <w:t xml:space="preserve">онлайн-аукционы</w:t>
+        <w:br w:type="textWrapping"/>
+      </w:r>
+    </w:p>
+    <w:p>
+      <w:pPr>
+        <w:spacing w:after="240" w:before="240" w:line="276" w:lineRule="auto"/>
+        <w:ind w:left="0" w:firstLine="720"/>
+        <w:jc w:val="both"/>
+        <w:rPr>
+          <w:sz w:val="28"/>
+          <w:szCs w:val="28"/>
+        </w:rPr>
+      </w:pPr>
+      <w:r>
+        <w:rPr>
+          <w:sz w:val="28"/>
+          <w:szCs w:val="28"/>
+          <w:rtl w:val="0"/>
+        </w:rPr>
+        <w:t xml:space="preserve">IMS-система (Inventory Management Software) - программное обеспечение, разрабатываемое сторонними компаниями и предназначенное для организации управления оборудованием и вещами внутри организации. </w:t>
+      </w:r>
+    </w:p>
+    <w:p>
+      <w:pPr>
+        <w:spacing w:after="240" w:before="240" w:line="276" w:lineRule="auto"/>
+        <w:ind w:left="0" w:firstLine="720"/>
+        <w:jc w:val="both"/>
+        <w:rPr>
+          <w:sz w:val="28"/>
+          <w:szCs w:val="28"/>
+        </w:rPr>
+      </w:pPr>
+      <w:r>
+        <w:rPr>
+          <w:sz w:val="28"/>
+          <w:szCs w:val="28"/>
+          <w:rtl w:val="0"/>
+        </w:rPr>
+        <w:t xml:space="preserve">Такие системы предоставляют инструменты для формирования отчетности по существующему оборудованию, добавления и удаления предметов, объединения в группы, распределения между отделами и так далее. </w:t>
+      </w:r>
+    </w:p>
+    <w:p>
+      <w:pPr>
+        <w:spacing w:after="240" w:before="240" w:line="276" w:lineRule="auto"/>
+        <w:ind w:left="0" w:firstLine="720"/>
+        <w:jc w:val="both"/>
+        <w:rPr>
+          <w:sz w:val="28"/>
+          <w:szCs w:val="28"/>
+        </w:rPr>
+      </w:pPr>
+      <w:r>
+        <w:rPr>
+          <w:sz w:val="28"/>
+          <w:szCs w:val="28"/>
+          <w:rtl w:val="0"/>
+        </w:rPr>
+        <w:t xml:space="preserve">В основном, такие системы используются на предприятиях, где работа строится вокруг складских функций. Для предприятий, которым не нужен настолько подробный учет оборудования, данные системы будут являться избыточными и приносящими больше минусов, чем плюсов, а именно:</w:t>
+      </w:r>
+    </w:p>
+    <w:p>
+      <w:pPr>
+        <w:numPr>
+          <w:ilvl w:val="0"/>
+          <w:numId w:val="9"/>
+        </w:numPr>
+        <w:spacing w:after="0" w:afterAutospacing="0" w:before="240" w:line="276" w:lineRule="auto"/>
+        <w:ind w:left="720" w:hanging="360"/>
+        <w:jc w:val="both"/>
+        <w:rPr>
+          <w:sz w:val="28"/>
+          <w:szCs w:val="28"/>
+          <w:u w:val="none"/>
+        </w:rPr>
+      </w:pPr>
+      <w:r>
+        <w:rPr>
+          <w:sz w:val="28"/>
+          <w:szCs w:val="28"/>
+          <w:rtl w:val="0"/>
+        </w:rPr>
+        <w:t xml:space="preserve">Оплата лицензии</w:t>
+      </w:r>
+    </w:p>
+    <w:p>
+      <w:pPr>
+        <w:numPr>
+          <w:ilvl w:val="0"/>
+          <w:numId w:val="9"/>
+        </w:numPr>
+        <w:spacing w:after="0" w:afterAutospacing="0" w:before="0" w:beforeAutospacing="0" w:line="276" w:lineRule="auto"/>
+        <w:ind w:left="720" w:hanging="360"/>
+        <w:jc w:val="both"/>
+        <w:rPr>
+          <w:sz w:val="28"/>
+          <w:szCs w:val="28"/>
+          <w:u w:val="none"/>
+        </w:rPr>
+      </w:pPr>
+      <w:r>
+        <w:rPr>
+          <w:sz w:val="28"/>
+          <w:szCs w:val="28"/>
+          <w:rtl w:val="0"/>
+        </w:rPr>
+        <w:t xml:space="preserve">Сложность внедрения</w:t>
+      </w:r>
+    </w:p>
+    <w:p>
+      <w:pPr>
+        <w:numPr>
+          <w:ilvl w:val="0"/>
+          <w:numId w:val="9"/>
+        </w:numPr>
+        <w:spacing w:after="240" w:before="0" w:beforeAutospacing="0" w:line="276" w:lineRule="auto"/>
+        <w:ind w:left="720" w:hanging="360"/>
+        <w:jc w:val="both"/>
+        <w:rPr>
+          <w:sz w:val="28"/>
+          <w:szCs w:val="28"/>
+          <w:u w:val="none"/>
+        </w:rPr>
+      </w:pPr>
+      <w:r>
+        <w:rPr>
+          <w:sz w:val="28"/>
+          <w:szCs w:val="28"/>
+          <w:rtl w:val="0"/>
+        </w:rPr>
+        <w:t xml:space="preserve">Необходимость поддержки</w:t>
+        <w:br w:type="textWrapping"/>
+      </w:r>
+    </w:p>
+    <w:p>
+      <w:pPr>
+        <w:spacing w:after="240" w:before="240" w:line="276" w:lineRule="auto"/>
+        <w:ind w:left="0" w:firstLine="720"/>
+        <w:jc w:val="both"/>
+        <w:rPr>
+          <w:sz w:val="28"/>
+          <w:szCs w:val="28"/>
+        </w:rPr>
+      </w:pPr>
+      <w:r>
+        <w:rPr>
+          <w:sz w:val="28"/>
+          <w:szCs w:val="28"/>
+          <w:rtl w:val="0"/>
+        </w:rPr>
+        <w:t xml:space="preserve">Говоря об онлайн-аукционах, нужно сказать, что существует крайне мало готовых решений. А те, которые существуют на рынке либо устаревшие, либо узконаправленные. Так что подобные онлайн-системы зачастую пишутся специалистами под конкретные задачи. Настройка существующих решений и их дополнение нужным функционалом так же  принесет больше минусов, чем плюсов. </w:t>
+      </w:r>
+    </w:p>
+    <w:p>
+      <w:pPr>
+        <w:spacing w:after="240" w:before="240" w:line="276" w:lineRule="auto"/>
+        <w:ind w:left="0" w:firstLine="720"/>
+        <w:jc w:val="both"/>
+        <w:rPr>
+          <w:sz w:val="28"/>
+          <w:szCs w:val="28"/>
+        </w:rPr>
+      </w:pPr>
+      <w:r>
+        <w:rPr>
+          <w:sz w:val="28"/>
+          <w:szCs w:val="28"/>
+          <w:rtl w:val="0"/>
+        </w:rPr>
+        <w:t xml:space="preserve">Если все-таки рассмотреть случай, когда мы вынуждены пользоваться готовыми решениями, помимо существующих минусов, мы столкнемся с еще большим количеством проблем, которые возникают при использовании не специализированного программного обеспечения. Мало того, что каждое из решений будет реализовано с использованием разных языков программирования и набором дополнительных решений, что в итоге требует наличия на предприятии специалиста, который сможет обслуживать обе системы, придется столкнуться с рядом проблем во время связывания двух систем.</w:t>
+      </w:r>
+    </w:p>
+    <w:p>
+      <w:pPr>
+        <w:spacing w:after="240" w:before="240" w:line="276" w:lineRule="auto"/>
+        <w:ind w:left="0" w:firstLine="720"/>
+        <w:jc w:val="both"/>
+        <w:rPr>
+          <w:sz w:val="28"/>
+          <w:szCs w:val="28"/>
+        </w:rPr>
+      </w:pPr>
+      <w:r>
+        <w:rPr>
+          <w:sz w:val="28"/>
+          <w:szCs w:val="28"/>
+          <w:rtl w:val="0"/>
+        </w:rPr>
+        <w:t xml:space="preserve">Ни одна из вышеперечисленных категорий продуктов не включает в себя другую категорию, так что найти на рынке программное обеспечение, которое будет полным аналогом разрабатываемого решение невозможно. </w:t>
+      </w:r>
+    </w:p>
+    <w:p>
+      <w:pPr>
+        <w:spacing w:after="240" w:before="240" w:line="276" w:lineRule="auto"/>
+        <w:ind w:left="0" w:firstLine="720"/>
+        <w:jc w:val="both"/>
+        <w:rPr>
+          <w:sz w:val="28"/>
+          <w:szCs w:val="28"/>
+        </w:rPr>
+      </w:pPr>
+      <w:r>
+        <w:rPr>
+          <w:sz w:val="28"/>
+          <w:szCs w:val="28"/>
+          <w:rtl w:val="0"/>
+        </w:rPr>
+        <w:t xml:space="preserve">Из вышеприведенного анализа можно выделить только IMS-системы, которые будут хоть как-то соответствовать техническому заданию на разработку. </w:t>
       </w:r>
     </w:p>
     <w:p>
@@ -3381,10 +4510,158 @@
     </w:p>
     <w:p>
       <w:pPr>
-        <w:keepNext w:val="0"/>
-        <w:keepLines w:val="0"/>
+        <w:pStyle w:val="Heading3"/>
         <w:ind w:firstLine="720"/>
         <w:jc w:val="both"/>
+        <w:rPr/>
+      </w:pPr>
+      <w:bookmarkStart w:colFirst="0" w:colLast="0" w:name="_wpt30yxibsjk" w:id="4"/>
+      <w:bookmarkEnd w:id="4"/>
+      <w:r>
+        <w:rPr>
+          <w:rtl w:val="0"/>
+        </w:rPr>
+        <w:t xml:space="preserve">1.2.1 Программное обеспечение для управления запасами: </w:t>
+      </w:r>
+      <w:r>
+        <w:rPr>
+          <w:rtl w:val="0"/>
+        </w:rPr>
+        <w:t xml:space="preserve">TradeGecko</w:t>
+      </w:r>
+      <w:r>
+        <w:rPr>
+          <w:rtl w:val="0"/>
+        </w:rPr>
+      </w:r>
+    </w:p>
+    <w:p>
+      <w:pPr>
+        <w:keepNext w:val="0"/>
+        <w:keepLines w:val="0"/>
+        <w:widowControl w:val="1"/>
+        <w:pBdr>
+          <w:top w:space="0" w:sz="0" w:val="nil"/>
+          <w:left w:space="0" w:sz="0" w:val="nil"/>
+          <w:bottom w:space="0" w:sz="0" w:val="nil"/>
+          <w:right w:space="0" w:sz="0" w:val="nil"/>
+          <w:between w:space="0" w:sz="0" w:val="nil"/>
+        </w:pBdr>
+        <w:shd w:fill="auto" w:val="clear"/>
+        <w:spacing w:after="240" w:before="240" w:line="276" w:lineRule="auto"/>
+        <w:ind w:left="0" w:right="0" w:firstLine="700"/>
+        <w:jc w:val="both"/>
+        <w:rPr>
+          <w:sz w:val="28"/>
+          <w:szCs w:val="28"/>
+        </w:rPr>
+      </w:pPr>
+      <w:r>
+        <w:rPr>
+          <w:sz w:val="28"/>
+          <w:szCs w:val="28"/>
+          <w:rtl w:val="0"/>
+        </w:rPr>
+        <w:t xml:space="preserve">Платформа </w:t>
+      </w:r>
+      <w:r>
+        <w:rPr>
+          <w:sz w:val="28"/>
+          <w:szCs w:val="28"/>
+          <w:rtl w:val="0"/>
+        </w:rPr>
+        <w:t xml:space="preserve">TradeGecko</w:t>
+      </w:r>
+      <w:r>
+        <w:rPr>
+          <w:sz w:val="28"/>
+          <w:szCs w:val="28"/>
+          <w:rtl w:val="0"/>
+        </w:rPr>
+        <w:t xml:space="preserve"> позволяет коммерческим брендам управлять своими розничными и оптовыми операциями и приложениями из единой центральной системы. Его основные возможности и обширная экосистема приложений предоставляют предприятиям возможность легко автоматизировать рабочие процессы заказов, повышая операционную эффективность и удовлетворенность клиентов. </w:t>
+      </w:r>
+    </w:p>
+    <w:p>
+      <w:pPr>
+        <w:keepNext w:val="0"/>
+        <w:keepLines w:val="0"/>
+        <w:widowControl w:val="1"/>
+        <w:pBdr>
+          <w:top w:space="0" w:sz="0" w:val="nil"/>
+          <w:left w:space="0" w:sz="0" w:val="nil"/>
+          <w:bottom w:space="0" w:sz="0" w:val="nil"/>
+          <w:right w:space="0" w:sz="0" w:val="nil"/>
+          <w:between w:space="0" w:sz="0" w:val="nil"/>
+        </w:pBdr>
+        <w:shd w:fill="auto" w:val="clear"/>
+        <w:spacing w:after="240" w:before="240" w:line="276" w:lineRule="auto"/>
+        <w:ind w:left="0" w:right="0" w:firstLine="700"/>
+        <w:jc w:val="both"/>
+        <w:rPr>
+          <w:sz w:val="28"/>
+          <w:szCs w:val="28"/>
+        </w:rPr>
+      </w:pPr>
+      <w:r>
+        <w:rPr>
+          <w:sz w:val="28"/>
+          <w:szCs w:val="28"/>
+          <w:rtl w:val="0"/>
+        </w:rPr>
+        <w:t xml:space="preserve">TradeGecko</w:t>
+      </w:r>
+      <w:r>
+        <w:rPr>
+          <w:sz w:val="28"/>
+          <w:szCs w:val="28"/>
+          <w:rtl w:val="0"/>
+        </w:rPr>
+        <w:t xml:space="preserve"> был разработан для специалистов по операциям, электронной коммерции и цепочкам поставок, которые хотят автоматизировать свой бизнес, эффективно освобождая свое время от рутинных, повторяющихся задач, которые подвержены человеческим ошибкам и неэффективному подходу к решению. </w:t>
+      </w:r>
+    </w:p>
+    <w:p>
+      <w:pPr>
+        <w:keepNext w:val="0"/>
+        <w:keepLines w:val="0"/>
+        <w:widowControl w:val="1"/>
+        <w:pBdr>
+          <w:top w:space="0" w:sz="0" w:val="nil"/>
+          <w:left w:space="0" w:sz="0" w:val="nil"/>
+          <w:bottom w:space="0" w:sz="0" w:val="nil"/>
+          <w:right w:space="0" w:sz="0" w:val="nil"/>
+          <w:between w:space="0" w:sz="0" w:val="nil"/>
+        </w:pBdr>
+        <w:shd w:fill="auto" w:val="clear"/>
+        <w:spacing w:after="240" w:before="240" w:line="276" w:lineRule="auto"/>
+        <w:ind w:left="0" w:right="0" w:firstLine="700"/>
+        <w:jc w:val="both"/>
+        <w:rPr>
+          <w:sz w:val="28"/>
+          <w:szCs w:val="28"/>
+        </w:rPr>
+      </w:pPr>
+      <w:r>
+        <w:rPr>
+          <w:rtl w:val="0"/>
+        </w:rPr>
+      </w:r>
+    </w:p>
+    <w:p>
+      <w:pPr>
+        <w:keepNext w:val="0"/>
+        <w:keepLines w:val="0"/>
+        <w:widowControl w:val="1"/>
+        <w:pBdr>
+          <w:top w:space="0" w:sz="0" w:val="nil"/>
+          <w:left w:space="0" w:sz="0" w:val="nil"/>
+          <w:bottom w:space="0" w:sz="0" w:val="nil"/>
+          <w:right w:space="0" w:sz="0" w:val="nil"/>
+          <w:between w:space="0" w:sz="0" w:val="nil"/>
+        </w:pBdr>
+        <w:shd w:fill="auto" w:val="clear"/>
+        <w:spacing w:after="240" w:before="240" w:line="276" w:lineRule="auto"/>
+        <w:ind w:left="0" w:right="0" w:firstLine="700"/>
+        <w:jc w:val="both"/>
         <w:rPr>
           <w:b w:val="1"/>
           <w:sz w:val="28"/>
@@ -3398,21 +4675,301 @@
           <w:szCs w:val="28"/>
           <w:rtl w:val="0"/>
         </w:rPr>
-        <w:t xml:space="preserve">1.2.1 Программное обеспечение для управления запасами: </w:t>
-      </w:r>
-      <w:r>
+        <w:t xml:space="preserve">Ценообразование </w:t>
+      </w:r>
+    </w:p>
+    <w:p>
+      <w:pPr>
+        <w:keepNext w:val="0"/>
+        <w:keepLines w:val="0"/>
+        <w:widowControl w:val="1"/>
+        <w:pBdr>
+          <w:top w:space="0" w:sz="0" w:val="nil"/>
+          <w:left w:space="0" w:sz="0" w:val="nil"/>
+          <w:bottom w:space="0" w:sz="0" w:val="nil"/>
+          <w:right w:space="0" w:sz="0" w:val="nil"/>
+          <w:between w:space="0" w:sz="0" w:val="nil"/>
+        </w:pBdr>
+        <w:shd w:fill="auto" w:val="clear"/>
+        <w:spacing w:after="240" w:before="240" w:line="276" w:lineRule="auto"/>
+        <w:ind w:left="0" w:right="0" w:firstLine="700"/>
+        <w:jc w:val="both"/>
         <w:rPr>
           <w:b w:val="1"/>
           <w:sz w:val="28"/>
           <w:szCs w:val="28"/>
+        </w:rPr>
+      </w:pPr>
+      <w:r>
+        <w:rPr>
+          <w:sz w:val="28"/>
+          <w:szCs w:val="28"/>
+          <w:rtl w:val="0"/>
+        </w:rPr>
+        <w:t xml:space="preserve">Цены на </w:t>
+      </w:r>
+      <w:r>
+        <w:rPr>
+          <w:sz w:val="28"/>
+          <w:szCs w:val="28"/>
           <w:rtl w:val="0"/>
         </w:rPr>
         <w:t xml:space="preserve">TradeGecko</w:t>
       </w:r>
       <w:r>
         <w:rPr>
-          <w:rtl w:val="0"/>
-        </w:rPr>
+          <w:sz w:val="28"/>
+          <w:szCs w:val="28"/>
+          <w:rtl w:val="0"/>
+        </w:rPr>
+        <w:t xml:space="preserve"> начинаются примерно с $35 в месяц для пакета Founder, который поставляется с поддержкой 1 пользователя и 10 заказов на продажу в месяц. </w:t>
+      </w:r>
+      <w:r>
+        <w:rPr>
+          <w:rtl w:val="0"/>
+        </w:rPr>
+      </w:r>
+    </w:p>
+    <w:p>
+      <w:pPr>
+        <w:spacing w:after="240" w:before="240" w:line="276" w:lineRule="auto"/>
+        <w:ind w:firstLine="700"/>
+        <w:jc w:val="both"/>
+        <w:rPr>
+          <w:sz w:val="28"/>
+          <w:szCs w:val="28"/>
+        </w:rPr>
+      </w:pPr>
+      <w:r>
+        <w:rPr>
+          <w:b w:val="1"/>
+          <w:sz w:val="28"/>
+          <w:szCs w:val="28"/>
+          <w:rtl w:val="0"/>
+        </w:rPr>
+        <w:t xml:space="preserve">Плюсы:</w:t>
+      </w:r>
+      <w:r>
+        <w:rPr>
+          <w:rtl w:val="0"/>
+        </w:rPr>
+      </w:r>
+      <w:r>
+        <w:drawing>
+          <wp:anchor allowOverlap="1" behindDoc="0" distB="114300" distT="114300" distL="114300" distR="114300" hidden="0" layoutInCell="1" locked="0" relativeHeight="0" simplePos="0">
+            <wp:simplePos x="0" y="0"/>
+            <wp:positionH relativeFrom="column">
+              <wp:posOffset>1434</wp:posOffset>
+            </wp:positionH>
+            <wp:positionV relativeFrom="paragraph">
+              <wp:posOffset>114300</wp:posOffset>
+            </wp:positionV>
+            <wp:extent cx="6479865" cy="3727874"/>
+            <wp:effectExtent b="0" l="0" r="0" t="0"/>
+            <wp:wrapSquare wrapText="bothSides" distB="114300" distT="114300" distL="114300" distR="114300"/>
+            <wp:docPr id="1" name="image1.png"/>
+            <a:graphic>
+              <a:graphicData uri="http://schemas.openxmlformats.org/drawingml/2006/picture">
+                <pic:pic>
+                  <pic:nvPicPr>
+                    <pic:cNvPr id="0" name="image1.png"/>
+                    <pic:cNvPicPr preferRelativeResize="0"/>
+                  </pic:nvPicPr>
+                  <pic:blipFill>
+                    <a:blip r:embed="rId9"/>
+                    <a:srcRect b="0" l="0" r="0" t="0"/>
+                    <a:stretch>
+                      <a:fillRect/>
+                    </a:stretch>
+                  </pic:blipFill>
+                  <pic:spPr>
+                    <a:xfrm>
+                      <a:off x="0" y="0"/>
+                      <a:ext cx="6479865" cy="3727874"/>
+                    </a:xfrm>
+                    <a:prstGeom prst="rect"/>
+                    <a:ln/>
+                  </pic:spPr>
+                </pic:pic>
+              </a:graphicData>
+            </a:graphic>
+          </wp:anchor>
+        </w:drawing>
+      </w:r>
+    </w:p>
+    <w:p>
+      <w:pPr>
+        <w:keepNext w:val="0"/>
+        <w:keepLines w:val="0"/>
+        <w:widowControl w:val="1"/>
+        <w:numPr>
+          <w:ilvl w:val="0"/>
+          <w:numId w:val="7"/>
+        </w:numPr>
+        <w:pBdr>
+          <w:top w:space="0" w:sz="0" w:val="nil"/>
+          <w:left w:space="0" w:sz="0" w:val="nil"/>
+          <w:bottom w:space="0" w:sz="0" w:val="nil"/>
+          <w:right w:space="0" w:sz="0" w:val="nil"/>
+          <w:between w:space="0" w:sz="0" w:val="nil"/>
+        </w:pBdr>
+        <w:shd w:fill="auto" w:val="clear"/>
+        <w:spacing w:after="0" w:afterAutospacing="0" w:before="240" w:line="276" w:lineRule="auto"/>
+        <w:ind w:left="720" w:right="0" w:hanging="360"/>
+        <w:jc w:val="both"/>
+        <w:rPr>
+          <w:sz w:val="28"/>
+          <w:szCs w:val="28"/>
+          <w:u w:val="none"/>
+        </w:rPr>
+      </w:pPr>
+      <w:r>
+        <w:rPr>
+          <w:sz w:val="28"/>
+          <w:szCs w:val="28"/>
+          <w:rtl w:val="0"/>
+        </w:rPr>
+        <w:t xml:space="preserve">Отлично подходит для предприятий всех размеров</w:t>
+      </w:r>
+    </w:p>
+    <w:p>
+      <w:pPr>
+        <w:keepNext w:val="0"/>
+        <w:keepLines w:val="0"/>
+        <w:widowControl w:val="1"/>
+        <w:numPr>
+          <w:ilvl w:val="0"/>
+          <w:numId w:val="7"/>
+        </w:numPr>
+        <w:pBdr>
+          <w:top w:space="0" w:sz="0" w:val="nil"/>
+          <w:left w:space="0" w:sz="0" w:val="nil"/>
+          <w:bottom w:space="0" w:sz="0" w:val="nil"/>
+          <w:right w:space="0" w:sz="0" w:val="nil"/>
+          <w:between w:space="0" w:sz="0" w:val="nil"/>
+        </w:pBdr>
+        <w:shd w:fill="auto" w:val="clear"/>
+        <w:spacing w:after="0" w:afterAutospacing="0" w:before="0" w:beforeAutospacing="0" w:line="276" w:lineRule="auto"/>
+        <w:ind w:left="720" w:right="0" w:hanging="360"/>
+        <w:jc w:val="both"/>
+        <w:rPr>
+          <w:sz w:val="28"/>
+          <w:szCs w:val="28"/>
+          <w:u w:val="none"/>
+        </w:rPr>
+      </w:pPr>
+      <w:r>
+        <w:rPr>
+          <w:sz w:val="28"/>
+          <w:szCs w:val="28"/>
+          <w:rtl w:val="0"/>
+        </w:rPr>
+        <w:t xml:space="preserve">Поддержка нескольких каналов продаж</w:t>
+      </w:r>
+    </w:p>
+    <w:p>
+      <w:pPr>
+        <w:keepNext w:val="0"/>
+        <w:keepLines w:val="0"/>
+        <w:widowControl w:val="1"/>
+        <w:numPr>
+          <w:ilvl w:val="0"/>
+          <w:numId w:val="7"/>
+        </w:numPr>
+        <w:pBdr>
+          <w:top w:space="0" w:sz="0" w:val="nil"/>
+          <w:left w:space="0" w:sz="0" w:val="nil"/>
+          <w:bottom w:space="0" w:sz="0" w:val="nil"/>
+          <w:right w:space="0" w:sz="0" w:val="nil"/>
+          <w:between w:space="0" w:sz="0" w:val="nil"/>
+        </w:pBdr>
+        <w:shd w:fill="auto" w:val="clear"/>
+        <w:spacing w:after="0" w:afterAutospacing="0" w:before="0" w:beforeAutospacing="0" w:line="276" w:lineRule="auto"/>
+        <w:ind w:left="720" w:right="0" w:hanging="360"/>
+        <w:jc w:val="both"/>
+        <w:rPr>
+          <w:sz w:val="28"/>
+          <w:szCs w:val="28"/>
+          <w:u w:val="none"/>
+        </w:rPr>
+      </w:pPr>
+      <w:r>
+        <w:rPr>
+          <w:sz w:val="28"/>
+          <w:szCs w:val="28"/>
+          <w:rtl w:val="0"/>
+        </w:rPr>
+        <w:t xml:space="preserve">Простой в использовании интерфейс</w:t>
+      </w:r>
+    </w:p>
+    <w:p>
+      <w:pPr>
+        <w:keepNext w:val="0"/>
+        <w:keepLines w:val="0"/>
+        <w:widowControl w:val="1"/>
+        <w:numPr>
+          <w:ilvl w:val="0"/>
+          <w:numId w:val="7"/>
+        </w:numPr>
+        <w:pBdr>
+          <w:top w:space="0" w:sz="0" w:val="nil"/>
+          <w:left w:space="0" w:sz="0" w:val="nil"/>
+          <w:bottom w:space="0" w:sz="0" w:val="nil"/>
+          <w:right w:space="0" w:sz="0" w:val="nil"/>
+          <w:between w:space="0" w:sz="0" w:val="nil"/>
+        </w:pBdr>
+        <w:shd w:fill="auto" w:val="clear"/>
+        <w:spacing w:after="0" w:afterAutospacing="0" w:before="0" w:beforeAutospacing="0" w:line="276" w:lineRule="auto"/>
+        <w:ind w:left="720" w:right="0" w:hanging="360"/>
+        <w:jc w:val="both"/>
+        <w:rPr>
+          <w:sz w:val="28"/>
+          <w:szCs w:val="28"/>
+          <w:u w:val="none"/>
+        </w:rPr>
+      </w:pPr>
+      <w:r>
+        <w:rPr>
+          <w:sz w:val="28"/>
+          <w:szCs w:val="28"/>
+          <w:rtl w:val="0"/>
+        </w:rPr>
+        <w:t xml:space="preserve">Отлично подходит для профессионалов цепочки поставок</w:t>
+      </w:r>
+    </w:p>
+    <w:p>
+      <w:pPr>
+        <w:keepNext w:val="0"/>
+        <w:keepLines w:val="0"/>
+        <w:widowControl w:val="1"/>
+        <w:numPr>
+          <w:ilvl w:val="0"/>
+          <w:numId w:val="7"/>
+        </w:numPr>
+        <w:pBdr>
+          <w:top w:space="0" w:sz="0" w:val="nil"/>
+          <w:left w:space="0" w:sz="0" w:val="nil"/>
+          <w:bottom w:space="0" w:sz="0" w:val="nil"/>
+          <w:right w:space="0" w:sz="0" w:val="nil"/>
+          <w:between w:space="0" w:sz="0" w:val="nil"/>
+        </w:pBdr>
+        <w:shd w:fill="auto" w:val="clear"/>
+        <w:spacing w:after="240" w:before="0" w:beforeAutospacing="0" w:line="276" w:lineRule="auto"/>
+        <w:ind w:left="720" w:right="0" w:hanging="360"/>
+        <w:jc w:val="both"/>
+        <w:rPr>
+          <w:sz w:val="28"/>
+          <w:szCs w:val="28"/>
+          <w:u w:val="none"/>
+        </w:rPr>
+      </w:pPr>
+      <w:r>
+        <w:rPr>
+          <w:sz w:val="28"/>
+          <w:szCs w:val="28"/>
+          <w:rtl w:val="0"/>
+        </w:rPr>
+        <w:t xml:space="preserve">Хорошее соотношение цены и качества</w:t>
       </w:r>
     </w:p>
     <w:p>
@@ -3432,33 +4989,174 @@
         <w:ind w:left="0" w:right="0" w:firstLine="700"/>
         <w:jc w:val="both"/>
         <w:rPr>
-          <w:sz w:val="28"/>
-          <w:szCs w:val="28"/>
-        </w:rPr>
-      </w:pPr>
-      <w:r>
-        <w:rPr>
-          <w:sz w:val="28"/>
-          <w:szCs w:val="28"/>
-          <w:rtl w:val="0"/>
-        </w:rPr>
-        <w:t xml:space="preserve">Самый большой </w:t>
-      </w:r>
-      <w:r>
-        <w:rPr>
-          <w:sz w:val="28"/>
-          <w:szCs w:val="28"/>
-          <w:rtl w:val="0"/>
-        </w:rPr>
-        <w:t xml:space="preserve">TradeGecko</w:t>
-      </w:r>
-      <w:r>
-        <w:rPr>
-          <w:sz w:val="28"/>
-          <w:szCs w:val="28"/>
-          <w:rtl w:val="0"/>
-        </w:rPr>
-        <w:t xml:space="preserve"> Платформа позволяет коммерческим брендам управлять своими розничными и оптовыми операциями и приложениями из единой центральной системы. Его основные возможности и обширная экосистема приложений предоставляют предприятиям возможность легко автоматизировать рабочие процессы заказов, повышая операционную эффективность и удовлетворенность клиентов. Это помогает вам управлять несколькими каналами продаж (в том числе ShopifyAmazon, WooCommerce, Wayfair и т. Д.), Места выполнения заказов, ускорение платежей, создание частных возможностей электронной коммерции B2B для оптовых клиентов и бесшовная автоматизация соединения между системами по нескольким каналам.</w:t>
+          <w:b w:val="1"/>
+          <w:sz w:val="28"/>
+          <w:szCs w:val="28"/>
+        </w:rPr>
+      </w:pPr>
+      <w:r>
+        <w:rPr>
+          <w:b w:val="1"/>
+          <w:sz w:val="28"/>
+          <w:szCs w:val="28"/>
+          <w:rtl w:val="0"/>
+        </w:rPr>
+        <w:t xml:space="preserve">Минусы:</w:t>
+      </w:r>
+    </w:p>
+    <w:p>
+      <w:pPr>
+        <w:keepNext w:val="0"/>
+        <w:keepLines w:val="0"/>
+        <w:widowControl w:val="1"/>
+        <w:numPr>
+          <w:ilvl w:val="0"/>
+          <w:numId w:val="12"/>
+        </w:numPr>
+        <w:pBdr>
+          <w:top w:space="0" w:sz="0" w:val="nil"/>
+          <w:left w:space="0" w:sz="0" w:val="nil"/>
+          <w:bottom w:space="0" w:sz="0" w:val="nil"/>
+          <w:right w:space="0" w:sz="0" w:val="nil"/>
+          <w:between w:space="0" w:sz="0" w:val="nil"/>
+        </w:pBdr>
+        <w:shd w:fill="auto" w:val="clear"/>
+        <w:spacing w:after="0" w:afterAutospacing="0" w:before="240" w:line="276" w:lineRule="auto"/>
+        <w:ind w:left="720" w:right="0" w:hanging="360"/>
+        <w:jc w:val="both"/>
+        <w:rPr>
+          <w:sz w:val="28"/>
+          <w:szCs w:val="28"/>
+          <w:u w:val="none"/>
+        </w:rPr>
+      </w:pPr>
+      <w:r>
+        <w:rPr>
+          <w:sz w:val="28"/>
+          <w:szCs w:val="28"/>
+          <w:rtl w:val="0"/>
+        </w:rPr>
+        <w:t xml:space="preserve">Некоторые проблемы с программными ошибками</w:t>
+      </w:r>
+    </w:p>
+    <w:p>
+      <w:pPr>
+        <w:numPr>
+          <w:ilvl w:val="0"/>
+          <w:numId w:val="12"/>
+        </w:numPr>
+        <w:spacing w:after="0" w:afterAutospacing="0" w:before="0" w:beforeAutospacing="0" w:line="276" w:lineRule="auto"/>
+        <w:ind w:left="720" w:hanging="360"/>
+        <w:jc w:val="both"/>
+        <w:rPr>
+          <w:sz w:val="28"/>
+          <w:szCs w:val="28"/>
+          <w:u w:val="none"/>
+        </w:rPr>
+      </w:pPr>
+      <w:r>
+        <w:rPr>
+          <w:sz w:val="28"/>
+          <w:szCs w:val="28"/>
+          <w:rtl w:val="0"/>
+        </w:rPr>
+        <w:t xml:space="preserve">Не самая лучшая поддержка клиентов </w:t>
+      </w:r>
+    </w:p>
+    <w:p>
+      <w:pPr>
+        <w:numPr>
+          <w:ilvl w:val="0"/>
+          <w:numId w:val="12"/>
+        </w:numPr>
+        <w:spacing w:after="0" w:afterAutospacing="0" w:before="0" w:beforeAutospacing="0" w:line="276" w:lineRule="auto"/>
+        <w:ind w:left="720" w:hanging="360"/>
+        <w:jc w:val="both"/>
+        <w:rPr>
+          <w:sz w:val="28"/>
+          <w:szCs w:val="28"/>
+          <w:u w:val="none"/>
+        </w:rPr>
+      </w:pPr>
+      <w:r>
+        <w:rPr>
+          <w:sz w:val="28"/>
+          <w:szCs w:val="28"/>
+          <w:rtl w:val="0"/>
+        </w:rPr>
+        <w:t xml:space="preserve">Отсутствие возможности организации аукционных продаж</w:t>
+      </w:r>
+    </w:p>
+    <w:p>
+      <w:pPr>
+        <w:numPr>
+          <w:ilvl w:val="0"/>
+          <w:numId w:val="12"/>
+        </w:numPr>
+        <w:spacing w:after="0" w:afterAutospacing="0" w:before="0" w:beforeAutospacing="0" w:line="276" w:lineRule="auto"/>
+        <w:ind w:left="720" w:hanging="360"/>
+        <w:jc w:val="both"/>
+        <w:rPr>
+          <w:sz w:val="28"/>
+          <w:szCs w:val="28"/>
+          <w:u w:val="none"/>
+        </w:rPr>
+      </w:pPr>
+      <w:r>
+        <w:rPr>
+          <w:sz w:val="28"/>
+          <w:szCs w:val="28"/>
+          <w:rtl w:val="0"/>
+        </w:rPr>
+        <w:t xml:space="preserve">Отсутствие микросервисной архитектуры</w:t>
+      </w:r>
+    </w:p>
+    <w:p>
+      <w:pPr>
+        <w:numPr>
+          <w:ilvl w:val="0"/>
+          <w:numId w:val="12"/>
+        </w:numPr>
+        <w:spacing w:after="0" w:afterAutospacing="0" w:before="0" w:beforeAutospacing="0" w:line="276" w:lineRule="auto"/>
+        <w:ind w:left="720" w:hanging="360"/>
+        <w:jc w:val="both"/>
+        <w:rPr>
+          <w:sz w:val="28"/>
+          <w:szCs w:val="28"/>
+          <w:u w:val="none"/>
+        </w:rPr>
+      </w:pPr>
+      <w:r>
+        <w:rPr>
+          <w:sz w:val="28"/>
+          <w:szCs w:val="28"/>
+          <w:rtl w:val="0"/>
+        </w:rPr>
+        <w:t xml:space="preserve">Дорого для небольших предприятий</w:t>
+      </w:r>
+    </w:p>
+    <w:p>
+      <w:pPr>
+        <w:numPr>
+          <w:ilvl w:val="0"/>
+          <w:numId w:val="12"/>
+        </w:numPr>
+        <w:spacing w:after="240" w:before="0" w:beforeAutospacing="0" w:line="276" w:lineRule="auto"/>
+        <w:ind w:left="720" w:hanging="360"/>
+        <w:jc w:val="both"/>
+        <w:rPr>
+          <w:sz w:val="28"/>
+          <w:szCs w:val="28"/>
+          <w:u w:val="none"/>
+        </w:rPr>
+      </w:pPr>
+      <w:r>
+        <w:rPr>
+          <w:sz w:val="28"/>
+          <w:szCs w:val="28"/>
+          <w:rtl w:val="0"/>
+        </w:rPr>
+        <w:t xml:space="preserve">Невозможность доработки</w:t>
       </w:r>
     </w:p>
     <w:p>
@@ -3478,25 +5176,15 @@
         <w:ind w:left="0" w:right="0" w:firstLine="700"/>
         <w:jc w:val="both"/>
         <w:rPr>
-          <w:sz w:val="28"/>
-          <w:szCs w:val="28"/>
-        </w:rPr>
-      </w:pPr>
-      <w:r>
-        <w:rPr>
-          <w:sz w:val="28"/>
-          <w:szCs w:val="28"/>
-          <w:rtl w:val="0"/>
-        </w:rPr>
-        <w:t xml:space="preserve">TradeGecko</w:t>
-      </w:r>
-      <w:r>
-        <w:rPr>
-          <w:sz w:val="28"/>
-          <w:szCs w:val="28"/>
-          <w:rtl w:val="0"/>
-        </w:rPr>
-        <w:t xml:space="preserve"> был разработан для специалистов по операциям, электронной коммерции и цепочкам поставок, которые хотят автоматизировать свой бизнес, эффективно освобождая свое время от повторяющихся задач низкого уровня, которые подвержены человеческим ошибкам и неэффективности. Это позволяет вам тратить больше времени на развитие отношений с клиентами и развитие вашего бизнеса.</w:t>
+          <w:b w:val="1"/>
+          <w:sz w:val="28"/>
+          <w:szCs w:val="28"/>
+        </w:rPr>
+      </w:pPr>
+      <w:r>
+        <w:rPr>
+          <w:rtl w:val="0"/>
+        </w:rPr>
       </w:r>
     </w:p>
     <w:p>
@@ -3523,12 +5211,53 @@
       </w:pPr>
       <w:r>
         <w:rPr>
+          <w:rtl w:val="0"/>
+        </w:rPr>
+      </w:r>
+    </w:p>
+    <w:p>
+      <w:pPr>
+        <w:keepNext w:val="0"/>
+        <w:keepLines w:val="0"/>
+        <w:widowControl w:val="1"/>
+        <w:pBdr>
+          <w:top w:space="0" w:sz="0" w:val="nil"/>
+          <w:left w:space="0" w:sz="0" w:val="nil"/>
+          <w:bottom w:space="0" w:sz="0" w:val="nil"/>
+          <w:right w:space="0" w:sz="0" w:val="nil"/>
+          <w:between w:space="0" w:sz="0" w:val="nil"/>
+        </w:pBdr>
+        <w:shd w:fill="auto" w:val="clear"/>
+        <w:spacing w:after="240" w:before="240" w:line="276" w:lineRule="auto"/>
+        <w:ind w:left="0" w:right="0" w:firstLine="700"/>
+        <w:jc w:val="both"/>
+        <w:rPr>
           <w:b w:val="1"/>
           <w:sz w:val="28"/>
           <w:szCs w:val="28"/>
-          <w:rtl w:val="0"/>
-        </w:rPr>
-        <w:t xml:space="preserve">Ценообразование </w:t>
+        </w:rPr>
+      </w:pPr>
+      <w:r>
+        <w:rPr>
+          <w:rtl w:val="0"/>
+        </w:rPr>
+      </w:r>
+    </w:p>
+    <w:p>
+      <w:pPr>
+        <w:pStyle w:val="Heading3"/>
+        <w:spacing w:after="240" w:before="240" w:line="276" w:lineRule="auto"/>
+        <w:ind w:firstLine="700"/>
+        <w:jc w:val="both"/>
+        <w:rPr/>
+      </w:pPr>
+      <w:bookmarkStart w:colFirst="0" w:colLast="0" w:name="_im681z3usl49" w:id="5"/>
+      <w:bookmarkEnd w:id="5"/>
+      <w:r>
+        <w:rPr>
+          <w:rtl w:val="0"/>
+        </w:rPr>
+        <w:t xml:space="preserve">1.2.2 Программное обеспечение для управления запасами: Katana</w:t>
       </w:r>
     </w:p>
     <w:p>
@@ -3558,23 +5287,87 @@
           <w:szCs w:val="28"/>
           <w:rtl w:val="0"/>
         </w:rPr>
-        <w:t xml:space="preserve">Цены на </w:t>
-      </w:r>
-      <w:r>
-        <w:rPr>
-          <w:sz w:val="28"/>
-          <w:szCs w:val="28"/>
-          <w:rtl w:val="0"/>
-        </w:rPr>
-        <w:t xml:space="preserve">TradeGecko</w:t>
-      </w:r>
-      <w:r>
-        <w:rPr>
-          <w:sz w:val="28"/>
-          <w:szCs w:val="28"/>
-          <w:rtl w:val="0"/>
-        </w:rPr>
-        <w:t xml:space="preserve"> начинаются примерно с $35 в месяц для пакета Founder, который поставляется с поддержкой 1 пользователя и 10 заказов на продажу в месяц. </w:t>
+        <w:t xml:space="preserve">Katana в целом </w:t>
+      </w:r>
+      <w:r>
+        <w:rPr>
+          <w:sz w:val="28"/>
+          <w:szCs w:val="28"/>
+          <w:rtl w:val="0"/>
+        </w:rPr>
+        <w:t xml:space="preserve">сосредоточена на мелких организациях. Это динамическое, онлайн программное обеспечение, которое помогает малым и средним предприятиям управлять своими операциями с помощью полноценного управления запасами, а также планирования производства и закупок.</w:t>
+      </w:r>
+    </w:p>
+    <w:p>
+      <w:pPr>
+        <w:keepNext w:val="0"/>
+        <w:keepLines w:val="0"/>
+        <w:widowControl w:val="1"/>
+        <w:pBdr>
+          <w:top w:space="0" w:sz="0" w:val="nil"/>
+          <w:left w:space="0" w:sz="0" w:val="nil"/>
+          <w:bottom w:space="0" w:sz="0" w:val="nil"/>
+          <w:right w:space="0" w:sz="0" w:val="nil"/>
+          <w:between w:space="0" w:sz="0" w:val="nil"/>
+        </w:pBdr>
+        <w:shd w:fill="auto" w:val="clear"/>
+        <w:spacing w:after="240" w:before="240" w:line="276" w:lineRule="auto"/>
+        <w:ind w:left="0" w:right="0" w:firstLine="720"/>
+        <w:jc w:val="both"/>
+        <w:rPr>
+          <w:sz w:val="28"/>
+          <w:szCs w:val="28"/>
+        </w:rPr>
+      </w:pPr>
+      <w:r>
+        <w:rPr>
+          <w:sz w:val="28"/>
+          <w:szCs w:val="28"/>
+          <w:rtl w:val="0"/>
+        </w:rPr>
+        <w:t xml:space="preserve">Тем не менее, умное управление сырьем и готовой продукцией является основной функцией. Для этого Katana собирает данные о продуктах, заказах на продажу и закупках, статусах складов, операциях с продуктами, заказах на производство и материалах с помощью интуитивно понятной панели инструментов для удобного и простого отслеживания всех критических процессов.</w:t>
+      </w:r>
+      <w:r>
+        <w:drawing>
+          <wp:anchor allowOverlap="1" behindDoc="0" distB="114300" distT="114300" distL="114300" distR="114300" hidden="0" layoutInCell="1" locked="0" relativeHeight="0" simplePos="0">
+            <wp:simplePos x="0" y="0"/>
+            <wp:positionH relativeFrom="column">
+              <wp:posOffset>1434</wp:posOffset>
+            </wp:positionH>
+            <wp:positionV relativeFrom="paragraph">
+              <wp:posOffset>1304925</wp:posOffset>
+            </wp:positionV>
+            <wp:extent cx="6479865" cy="3530600"/>
+            <wp:effectExtent b="0" l="0" r="0" t="0"/>
+            <wp:wrapSquare wrapText="bothSides" distB="114300" distT="114300" distL="114300" distR="114300"/>
+            <wp:docPr id="2" name="image3.png"/>
+            <a:graphic>
+              <a:graphicData uri="http://schemas.openxmlformats.org/drawingml/2006/picture">
+                <pic:pic>
+                  <pic:nvPicPr>
+                    <pic:cNvPr id="0" name="image3.png"/>
+                    <pic:cNvPicPr preferRelativeResize="0"/>
+                  </pic:nvPicPr>
+                  <pic:blipFill>
+                    <a:blip r:embed="rId10"/>
+                    <a:srcRect b="0" l="0" r="0" t="0"/>
+                    <a:stretch>
+                      <a:fillRect/>
+                    </a:stretch>
+                  </pic:blipFill>
+                  <pic:spPr>
+                    <a:xfrm>
+                      <a:off x="0" y="0"/>
+                      <a:ext cx="6479865" cy="3530600"/>
+                    </a:xfrm>
+                    <a:prstGeom prst="rect"/>
+                    <a:ln/>
+                  </pic:spPr>
+                </pic:pic>
+              </a:graphicData>
+            </a:graphic>
+          </wp:anchor>
+        </w:drawing>
       </w:r>
     </w:p>
     <w:p>
@@ -3606,7 +5399,7 @@
           <w:szCs w:val="28"/>
           <w:rtl w:val="0"/>
         </w:rPr>
-        <w:t xml:space="preserve">Плюсы </w:t>
+        <w:t xml:space="preserve">Ценообразование</w:t>
       </w:r>
     </w:p>
     <w:p>
@@ -3636,7 +5429,7 @@
           <w:szCs w:val="28"/>
           <w:rtl w:val="0"/>
         </w:rPr>
-        <w:t xml:space="preserve">Отлично подходит для предприятий всех размеров</w:t>
+        <w:t xml:space="preserve">У данного программного обеспечения нет бесплатной версии, а полноценные лицензии начинаются от 99 долларов в месяц</w:t>
       </w:r>
     </w:p>
     <w:p>
@@ -3662,11 +5455,160 @@
       </w:pPr>
       <w:r>
         <w:rPr>
-          <w:sz w:val="28"/>
-          <w:szCs w:val="28"/>
-          <w:rtl w:val="0"/>
-        </w:rPr>
-        <w:t xml:space="preserve">Поддержка нескольких каналов продаж</w:t>
+          <w:b w:val="1"/>
+          <w:sz w:val="28"/>
+          <w:szCs w:val="28"/>
+          <w:rtl w:val="0"/>
+        </w:rPr>
+        <w:t xml:space="preserve">Плюсы</w:t>
+      </w:r>
+      <w:r>
+        <w:rPr>
+          <w:sz w:val="28"/>
+          <w:szCs w:val="28"/>
+          <w:rtl w:val="0"/>
+        </w:rPr>
+        <w:t xml:space="preserve"> :</w:t>
+      </w:r>
+    </w:p>
+    <w:p>
+      <w:pPr>
+        <w:keepNext w:val="0"/>
+        <w:keepLines w:val="0"/>
+        <w:widowControl w:val="1"/>
+        <w:numPr>
+          <w:ilvl w:val="0"/>
+          <w:numId w:val="1"/>
+        </w:numPr>
+        <w:pBdr>
+          <w:top w:space="0" w:sz="0" w:val="nil"/>
+          <w:left w:space="0" w:sz="0" w:val="nil"/>
+          <w:bottom w:space="0" w:sz="0" w:val="nil"/>
+          <w:right w:space="0" w:sz="0" w:val="nil"/>
+          <w:between w:space="0" w:sz="0" w:val="nil"/>
+        </w:pBdr>
+        <w:shd w:fill="auto" w:val="clear"/>
+        <w:spacing w:after="0" w:afterAutospacing="0" w:before="240" w:line="276" w:lineRule="auto"/>
+        <w:ind w:left="720" w:right="0" w:hanging="360"/>
+        <w:jc w:val="both"/>
+        <w:rPr>
+          <w:sz w:val="28"/>
+          <w:szCs w:val="28"/>
+          <w:u w:val="none"/>
+        </w:rPr>
+      </w:pPr>
+      <w:r>
+        <w:rPr>
+          <w:sz w:val="28"/>
+          <w:szCs w:val="28"/>
+          <w:rtl w:val="0"/>
+        </w:rPr>
+        <w:t xml:space="preserve">Отлично подходит для оптимизации выставления счетов, инвентаризации и производства</w:t>
+      </w:r>
+    </w:p>
+    <w:p>
+      <w:pPr>
+        <w:keepNext w:val="0"/>
+        <w:keepLines w:val="0"/>
+        <w:widowControl w:val="1"/>
+        <w:numPr>
+          <w:ilvl w:val="0"/>
+          <w:numId w:val="1"/>
+        </w:numPr>
+        <w:pBdr>
+          <w:top w:space="0" w:sz="0" w:val="nil"/>
+          <w:left w:space="0" w:sz="0" w:val="nil"/>
+          <w:bottom w:space="0" w:sz="0" w:val="nil"/>
+          <w:right w:space="0" w:sz="0" w:val="nil"/>
+          <w:between w:space="0" w:sz="0" w:val="nil"/>
+        </w:pBdr>
+        <w:shd w:fill="auto" w:val="clear"/>
+        <w:spacing w:after="0" w:afterAutospacing="0" w:before="0" w:beforeAutospacing="0" w:line="276" w:lineRule="auto"/>
+        <w:ind w:left="720" w:right="0" w:hanging="360"/>
+        <w:jc w:val="both"/>
+        <w:rPr>
+          <w:sz w:val="28"/>
+          <w:szCs w:val="28"/>
+          <w:u w:val="none"/>
+        </w:rPr>
+      </w:pPr>
+      <w:r>
+        <w:rPr>
+          <w:sz w:val="28"/>
+          <w:szCs w:val="28"/>
+          <w:rtl w:val="0"/>
+        </w:rPr>
+        <w:t xml:space="preserve">Простота в использовании</w:t>
+      </w:r>
+    </w:p>
+    <w:p>
+      <w:pPr>
+        <w:keepNext w:val="0"/>
+        <w:keepLines w:val="0"/>
+        <w:widowControl w:val="1"/>
+        <w:numPr>
+          <w:ilvl w:val="0"/>
+          <w:numId w:val="1"/>
+        </w:numPr>
+        <w:pBdr>
+          <w:top w:space="0" w:sz="0" w:val="nil"/>
+          <w:left w:space="0" w:sz="0" w:val="nil"/>
+          <w:bottom w:space="0" w:sz="0" w:val="nil"/>
+          <w:right w:space="0" w:sz="0" w:val="nil"/>
+          <w:between w:space="0" w:sz="0" w:val="nil"/>
+        </w:pBdr>
+        <w:shd w:fill="auto" w:val="clear"/>
+        <w:spacing w:after="0" w:afterAutospacing="0" w:before="0" w:beforeAutospacing="0" w:line="276" w:lineRule="auto"/>
+        <w:ind w:left="720" w:right="0" w:hanging="360"/>
+        <w:jc w:val="both"/>
+        <w:rPr>
+          <w:sz w:val="28"/>
+          <w:szCs w:val="28"/>
+          <w:u w:val="none"/>
+        </w:rPr>
+      </w:pPr>
+      <w:r>
+        <w:rPr>
+          <w:sz w:val="28"/>
+          <w:szCs w:val="28"/>
+          <w:rtl w:val="0"/>
+        </w:rPr>
+        <w:t xml:space="preserve">Хорошая документация</w:t>
+      </w:r>
+    </w:p>
+    <w:p>
+      <w:pPr>
+        <w:keepNext w:val="0"/>
+        <w:keepLines w:val="0"/>
+        <w:widowControl w:val="1"/>
+        <w:numPr>
+          <w:ilvl w:val="0"/>
+          <w:numId w:val="1"/>
+        </w:numPr>
+        <w:pBdr>
+          <w:top w:space="0" w:sz="0" w:val="nil"/>
+          <w:left w:space="0" w:sz="0" w:val="nil"/>
+          <w:bottom w:space="0" w:sz="0" w:val="nil"/>
+          <w:right w:space="0" w:sz="0" w:val="nil"/>
+          <w:between w:space="0" w:sz="0" w:val="nil"/>
+        </w:pBdr>
+        <w:shd w:fill="auto" w:val="clear"/>
+        <w:spacing w:after="240" w:before="0" w:beforeAutospacing="0" w:line="276" w:lineRule="auto"/>
+        <w:ind w:left="720" w:right="0" w:hanging="360"/>
+        <w:jc w:val="both"/>
+        <w:rPr>
+          <w:sz w:val="28"/>
+          <w:szCs w:val="28"/>
+          <w:u w:val="none"/>
+        </w:rPr>
+      </w:pPr>
+      <w:r>
+        <w:rPr>
+          <w:sz w:val="28"/>
+          <w:szCs w:val="28"/>
+          <w:rtl w:val="0"/>
+        </w:rPr>
+        <w:t xml:space="preserve">Отличная команда поддержки</w:t>
       </w:r>
     </w:p>
     <w:p>
@@ -3686,17 +5628,220 @@
         <w:ind w:left="0" w:right="0" w:firstLine="700"/>
         <w:jc w:val="both"/>
         <w:rPr>
-          <w:sz w:val="28"/>
-          <w:szCs w:val="28"/>
-        </w:rPr>
-      </w:pPr>
-      <w:r>
-        <w:rPr>
-          <w:sz w:val="28"/>
-          <w:szCs w:val="28"/>
-          <w:rtl w:val="0"/>
-        </w:rPr>
-        <w:t xml:space="preserve">Простой в использовании интерфейс</w:t>
+          <w:b w:val="1"/>
+          <w:sz w:val="28"/>
+          <w:szCs w:val="28"/>
+        </w:rPr>
+      </w:pPr>
+      <w:r>
+        <w:rPr>
+          <w:b w:val="1"/>
+          <w:sz w:val="28"/>
+          <w:szCs w:val="28"/>
+          <w:rtl w:val="0"/>
+        </w:rPr>
+        <w:t xml:space="preserve">Минусы:</w:t>
+      </w:r>
+    </w:p>
+    <w:p>
+      <w:pPr>
+        <w:keepNext w:val="0"/>
+        <w:keepLines w:val="0"/>
+        <w:widowControl w:val="1"/>
+        <w:numPr>
+          <w:ilvl w:val="0"/>
+          <w:numId w:val="2"/>
+        </w:numPr>
+        <w:pBdr>
+          <w:top w:space="0" w:sz="0" w:val="nil"/>
+          <w:left w:space="0" w:sz="0" w:val="nil"/>
+          <w:bottom w:space="0" w:sz="0" w:val="nil"/>
+          <w:right w:space="0" w:sz="0" w:val="nil"/>
+          <w:between w:space="0" w:sz="0" w:val="nil"/>
+        </w:pBdr>
+        <w:shd w:fill="auto" w:val="clear"/>
+        <w:spacing w:after="0" w:afterAutospacing="0" w:before="240" w:line="276" w:lineRule="auto"/>
+        <w:ind w:left="720" w:right="0" w:hanging="360"/>
+        <w:jc w:val="both"/>
+        <w:rPr>
+          <w:sz w:val="28"/>
+          <w:szCs w:val="28"/>
+          <w:u w:val="none"/>
+        </w:rPr>
+      </w:pPr>
+      <w:r>
+        <w:rPr>
+          <w:sz w:val="28"/>
+          <w:szCs w:val="28"/>
+          <w:rtl w:val="0"/>
+        </w:rPr>
+        <w:t xml:space="preserve">Сложно для начинающих</w:t>
+      </w:r>
+    </w:p>
+    <w:p>
+      <w:pPr>
+        <w:keepNext w:val="0"/>
+        <w:keepLines w:val="0"/>
+        <w:widowControl w:val="1"/>
+        <w:numPr>
+          <w:ilvl w:val="0"/>
+          <w:numId w:val="2"/>
+        </w:numPr>
+        <w:pBdr>
+          <w:top w:space="0" w:sz="0" w:val="nil"/>
+          <w:left w:space="0" w:sz="0" w:val="nil"/>
+          <w:bottom w:space="0" w:sz="0" w:val="nil"/>
+          <w:right w:space="0" w:sz="0" w:val="nil"/>
+          <w:between w:space="0" w:sz="0" w:val="nil"/>
+        </w:pBdr>
+        <w:shd w:fill="auto" w:val="clear"/>
+        <w:spacing w:after="0" w:afterAutospacing="0" w:before="0" w:beforeAutospacing="0" w:line="276" w:lineRule="auto"/>
+        <w:ind w:left="720" w:right="0" w:hanging="360"/>
+        <w:jc w:val="both"/>
+        <w:rPr>
+          <w:sz w:val="28"/>
+          <w:szCs w:val="28"/>
+          <w:u w:val="none"/>
+        </w:rPr>
+      </w:pPr>
+      <w:r>
+        <w:rPr>
+          <w:sz w:val="28"/>
+          <w:szCs w:val="28"/>
+          <w:rtl w:val="0"/>
+        </w:rPr>
+        <w:t xml:space="preserve">Сложно организовать заказы</w:t>
+      </w:r>
+    </w:p>
+    <w:p>
+      <w:pPr>
+        <w:numPr>
+          <w:ilvl w:val="0"/>
+          <w:numId w:val="2"/>
+        </w:numPr>
+        <w:spacing w:after="0" w:afterAutospacing="0" w:before="0" w:beforeAutospacing="0" w:line="276" w:lineRule="auto"/>
+        <w:ind w:left="720" w:hanging="360"/>
+        <w:jc w:val="both"/>
+        <w:rPr>
+          <w:sz w:val="28"/>
+          <w:szCs w:val="28"/>
+          <w:u w:val="none"/>
+        </w:rPr>
+      </w:pPr>
+      <w:r>
+        <w:rPr>
+          <w:sz w:val="28"/>
+          <w:szCs w:val="28"/>
+          <w:rtl w:val="0"/>
+        </w:rPr>
+        <w:t xml:space="preserve">Отсутствие возможности организации аукционных продаж</w:t>
+      </w:r>
+    </w:p>
+    <w:p>
+      <w:pPr>
+        <w:numPr>
+          <w:ilvl w:val="0"/>
+          <w:numId w:val="2"/>
+        </w:numPr>
+        <w:spacing w:after="0" w:afterAutospacing="0" w:before="0" w:beforeAutospacing="0" w:line="276" w:lineRule="auto"/>
+        <w:ind w:left="720" w:hanging="360"/>
+        <w:jc w:val="both"/>
+        <w:rPr>
+          <w:sz w:val="28"/>
+          <w:szCs w:val="28"/>
+          <w:u w:val="none"/>
+        </w:rPr>
+      </w:pPr>
+      <w:r>
+        <w:rPr>
+          <w:sz w:val="28"/>
+          <w:szCs w:val="28"/>
+          <w:rtl w:val="0"/>
+        </w:rPr>
+        <w:t xml:space="preserve">Отсутствие микросервисной архитектуры</w:t>
+      </w:r>
+    </w:p>
+    <w:p>
+      <w:pPr>
+        <w:numPr>
+          <w:ilvl w:val="0"/>
+          <w:numId w:val="2"/>
+        </w:numPr>
+        <w:spacing w:after="0" w:afterAutospacing="0" w:before="0" w:beforeAutospacing="0" w:line="276" w:lineRule="auto"/>
+        <w:ind w:left="720" w:hanging="360"/>
+        <w:jc w:val="both"/>
+        <w:rPr>
+          <w:sz w:val="28"/>
+          <w:szCs w:val="28"/>
+          <w:u w:val="none"/>
+        </w:rPr>
+      </w:pPr>
+      <w:r>
+        <w:rPr>
+          <w:sz w:val="28"/>
+          <w:szCs w:val="28"/>
+          <w:rtl w:val="0"/>
+        </w:rPr>
+        <w:t xml:space="preserve">Дорого для небольших предприятий</w:t>
+      </w:r>
+    </w:p>
+    <w:p>
+      <w:pPr>
+        <w:numPr>
+          <w:ilvl w:val="0"/>
+          <w:numId w:val="2"/>
+        </w:numPr>
+        <w:spacing w:after="0" w:afterAutospacing="0" w:before="0" w:beforeAutospacing="0" w:line="276" w:lineRule="auto"/>
+        <w:ind w:left="720" w:hanging="360"/>
+        <w:jc w:val="both"/>
+        <w:rPr>
+          <w:sz w:val="28"/>
+          <w:szCs w:val="28"/>
+          <w:u w:val="none"/>
+        </w:rPr>
+      </w:pPr>
+      <w:r>
+        <w:rPr>
+          <w:sz w:val="28"/>
+          <w:szCs w:val="28"/>
+          <w:rtl w:val="0"/>
+        </w:rPr>
+        <w:t xml:space="preserve">Невозможность доработки</w:t>
+      </w:r>
+    </w:p>
+    <w:p>
+      <w:pPr>
+        <w:keepNext w:val="0"/>
+        <w:keepLines w:val="0"/>
+        <w:widowControl w:val="1"/>
+        <w:numPr>
+          <w:ilvl w:val="0"/>
+          <w:numId w:val="2"/>
+        </w:numPr>
+        <w:pBdr>
+          <w:top w:space="0" w:sz="0" w:val="nil"/>
+          <w:left w:space="0" w:sz="0" w:val="nil"/>
+          <w:bottom w:space="0" w:sz="0" w:val="nil"/>
+          <w:right w:space="0" w:sz="0" w:val="nil"/>
+          <w:between w:space="0" w:sz="0" w:val="nil"/>
+        </w:pBdr>
+        <w:shd w:fill="auto" w:val="clear"/>
+        <w:spacing w:after="240" w:before="0" w:beforeAutospacing="0" w:line="276" w:lineRule="auto"/>
+        <w:ind w:left="720" w:right="0" w:hanging="360"/>
+        <w:jc w:val="both"/>
+        <w:rPr>
+          <w:sz w:val="28"/>
+          <w:szCs w:val="28"/>
+          <w:u w:val="none"/>
+        </w:rPr>
+      </w:pPr>
+      <w:r>
+        <w:rPr>
+          <w:sz w:val="28"/>
+          <w:szCs w:val="28"/>
+          <w:rtl w:val="0"/>
+        </w:rPr>
+        <w:t xml:space="preserve">Ориентированность на производство, а не на учет</w:t>
       </w:r>
     </w:p>
     <w:p>
@@ -3722,11 +5867,25 @@
       </w:pPr>
       <w:r>
         <w:rPr>
-          <w:sz w:val="28"/>
-          <w:szCs w:val="28"/>
-          <w:rtl w:val="0"/>
-        </w:rPr>
-        <w:t xml:space="preserve">Отлично подходит для профессионалов цепочки поставок</w:t>
+          <w:rtl w:val="0"/>
+        </w:rPr>
+      </w:r>
+    </w:p>
+    <w:p>
+      <w:pPr>
+        <w:pStyle w:val="Heading3"/>
+        <w:spacing w:after="240" w:before="240" w:line="276" w:lineRule="auto"/>
+        <w:ind w:firstLine="700"/>
+        <w:jc w:val="both"/>
+        <w:rPr/>
+      </w:pPr>
+      <w:bookmarkStart w:colFirst="0" w:colLast="0" w:name="_nfycfof8ediv" w:id="6"/>
+      <w:bookmarkEnd w:id="6"/>
+      <w:r>
+        <w:rPr>
+          <w:rtl w:val="0"/>
+        </w:rPr>
+        <w:t xml:space="preserve">1.2.3 Программное обеспечение для управления запасами: SellerCloud</w:t>
       </w:r>
     </w:p>
     <w:p>
@@ -3756,7 +5915,15 @@
           <w:szCs w:val="28"/>
           <w:rtl w:val="0"/>
         </w:rPr>
-        <w:t xml:space="preserve">Хорошее соотношение цены и качества</w:t>
+        <w:t xml:space="preserve">SellerCloud обладает обширным </w:t>
+      </w:r>
+      <w:r>
+        <w:rPr>
+          <w:sz w:val="28"/>
+          <w:szCs w:val="28"/>
+          <w:rtl w:val="0"/>
+        </w:rPr>
+        <w:t xml:space="preserve">набором функций, таких, как: управление запланированными списками, обработка отгрузки, отслеживание запасов, управление отзывами клиентов и создание каталога продуктов </w:t>
       </w:r>
     </w:p>
     <w:p>
@@ -3776,6 +5943,82 @@
         <w:ind w:left="0" w:right="0" w:firstLine="700"/>
         <w:jc w:val="both"/>
         <w:rPr>
+          <w:sz w:val="28"/>
+          <w:szCs w:val="28"/>
+        </w:rPr>
+      </w:pPr>
+      <w:r>
+        <w:rPr>
+          <w:sz w:val="28"/>
+          <w:szCs w:val="28"/>
+          <w:rtl w:val="0"/>
+        </w:rPr>
+        <w:t xml:space="preserve">Также SellerCloud обладает множеством интеграций. Например, мы можем можете подключиться к таким каналам, как Amazon и </w:t>
+      </w:r>
+      <w:r>
+        <w:rPr>
+          <w:sz w:val="28"/>
+          <w:szCs w:val="28"/>
+          <w:rtl w:val="0"/>
+        </w:rPr>
+        <w:t xml:space="preserve">eBay</w:t>
+      </w:r>
+      <w:r>
+        <w:rPr>
+          <w:sz w:val="28"/>
+          <w:szCs w:val="28"/>
+          <w:rtl w:val="0"/>
+        </w:rPr>
+        <w:t xml:space="preserve">, а еще корзины для покупок, реплики, платежные шлюзы и многое другое.</w:t>
+      </w:r>
+    </w:p>
+    <w:p>
+      <w:pPr>
+        <w:keepNext w:val="0"/>
+        <w:keepLines w:val="0"/>
+        <w:widowControl w:val="1"/>
+        <w:pBdr>
+          <w:top w:space="0" w:sz="0" w:val="nil"/>
+          <w:left w:space="0" w:sz="0" w:val="nil"/>
+          <w:bottom w:space="0" w:sz="0" w:val="nil"/>
+          <w:right w:space="0" w:sz="0" w:val="nil"/>
+          <w:between w:space="0" w:sz="0" w:val="nil"/>
+        </w:pBdr>
+        <w:shd w:fill="auto" w:val="clear"/>
+        <w:spacing w:after="240" w:before="240" w:line="276" w:lineRule="auto"/>
+        <w:ind w:left="0" w:right="0" w:firstLine="700"/>
+        <w:jc w:val="both"/>
+        <w:rPr>
+          <w:sz w:val="28"/>
+          <w:szCs w:val="28"/>
+        </w:rPr>
+      </w:pPr>
+      <w:r>
+        <w:rPr>
+          <w:sz w:val="28"/>
+          <w:szCs w:val="28"/>
+          <w:rtl w:val="0"/>
+        </w:rPr>
+        <w:t xml:space="preserve">Поскольку мы в основном фокусируемся на управлении запасами в анализе программных аналогов, следует обозреть некоторые из основных функций. Можно в начале синхронизировать весь инвентарь на всех платформах, а система позволяет использовать решения для управления несколькими площадками. Существует инструмент для резервирования определенных ресурсов для сделок и каналов, в то время как все потоки поставщиков обновляются с изменениями в инвентаре. </w:t>
+      </w:r>
+    </w:p>
+    <w:p>
+      <w:pPr>
+        <w:keepNext w:val="0"/>
+        <w:keepLines w:val="0"/>
+        <w:widowControl w:val="1"/>
+        <w:pBdr>
+          <w:top w:space="0" w:sz="0" w:val="nil"/>
+          <w:left w:space="0" w:sz="0" w:val="nil"/>
+          <w:bottom w:space="0" w:sz="0" w:val="nil"/>
+          <w:right w:space="0" w:sz="0" w:val="nil"/>
+          <w:between w:space="0" w:sz="0" w:val="nil"/>
+        </w:pBdr>
+        <w:shd w:fill="auto" w:val="clear"/>
+        <w:spacing w:after="240" w:before="240" w:line="276" w:lineRule="auto"/>
+        <w:ind w:left="0" w:right="0" w:firstLine="700"/>
+        <w:jc w:val="both"/>
+        <w:rPr>
           <w:b w:val="1"/>
           <w:sz w:val="28"/>
           <w:szCs w:val="28"/>
@@ -3788,7 +6031,7 @@
           <w:szCs w:val="28"/>
           <w:rtl w:val="0"/>
         </w:rPr>
-        <w:t xml:space="preserve">Минусы </w:t>
+        <w:t xml:space="preserve">Ценообразование</w:t>
       </w:r>
     </w:p>
     <w:p>
@@ -3818,7 +6061,7 @@
           <w:szCs w:val="28"/>
           <w:rtl w:val="0"/>
         </w:rPr>
-        <w:t xml:space="preserve">Некоторые проблемы с программными ошибками</w:t>
+        <w:t xml:space="preserve">Программное обеспечение для управления запасами и ERP от Seller Cloud зависит от того, сколько вы продаете. Вам нужно сообщить компании, сколько заказов вы получите, чтобы получить точную цену. Вам также необходимо решить, хотите ли вы выделенный сервер, платную поддержку и так далее. Ежемесячная минимальная стоимость обычно составляет около 1000 долларов.</w:t>
       </w:r>
     </w:p>
     <w:p>
@@ -3838,17 +6081,15 @@
         <w:ind w:left="0" w:right="0" w:firstLine="700"/>
         <w:jc w:val="both"/>
         <w:rPr>
-          <w:sz w:val="28"/>
-          <w:szCs w:val="28"/>
-        </w:rPr>
-      </w:pPr>
-      <w:r>
-        <w:rPr>
-          <w:sz w:val="28"/>
-          <w:szCs w:val="28"/>
-          <w:rtl w:val="0"/>
-        </w:rPr>
-        <w:t xml:space="preserve">Поддержка клиентов не самая лучшая</w:t>
+          <w:b w:val="1"/>
+          <w:sz w:val="28"/>
+          <w:szCs w:val="28"/>
+        </w:rPr>
+      </w:pPr>
+      <w:r>
+        <w:rPr>
+          <w:rtl w:val="0"/>
+        </w:rPr>
       </w:r>
     </w:p>
     <w:p>
@@ -3868,14 +6109,159 @@
         <w:ind w:left="0" w:right="0" w:firstLine="700"/>
         <w:jc w:val="both"/>
         <w:rPr>
-          <w:sz w:val="28"/>
-          <w:szCs w:val="28"/>
-        </w:rPr>
-      </w:pPr>
-      <w:r>
-        <w:rPr>
-          <w:rtl w:val="0"/>
-        </w:rPr>
+          <w:b w:val="1"/>
+          <w:sz w:val="28"/>
+          <w:szCs w:val="28"/>
+        </w:rPr>
+      </w:pPr>
+      <w:r>
+        <w:rPr>
+          <w:b w:val="1"/>
+          <w:sz w:val="28"/>
+          <w:szCs w:val="28"/>
+          <w:rtl w:val="0"/>
+        </w:rPr>
+        <w:t xml:space="preserve">Плюсы:</w:t>
+      </w:r>
+    </w:p>
+    <w:p>
+      <w:pPr>
+        <w:keepNext w:val="0"/>
+        <w:keepLines w:val="0"/>
+        <w:widowControl w:val="1"/>
+        <w:numPr>
+          <w:ilvl w:val="0"/>
+          <w:numId w:val="6"/>
+        </w:numPr>
+        <w:pBdr>
+          <w:top w:space="0" w:sz="0" w:val="nil"/>
+          <w:left w:space="0" w:sz="0" w:val="nil"/>
+          <w:bottom w:space="0" w:sz="0" w:val="nil"/>
+          <w:right w:space="0" w:sz="0" w:val="nil"/>
+          <w:between w:space="0" w:sz="0" w:val="nil"/>
+        </w:pBdr>
+        <w:shd w:fill="auto" w:val="clear"/>
+        <w:spacing w:after="0" w:afterAutospacing="0" w:before="240" w:line="276" w:lineRule="auto"/>
+        <w:ind w:left="720" w:right="0" w:hanging="360"/>
+        <w:jc w:val="both"/>
+        <w:rPr>
+          <w:sz w:val="28"/>
+          <w:szCs w:val="28"/>
+          <w:u w:val="none"/>
+        </w:rPr>
+      </w:pPr>
+      <w:r>
+        <w:rPr>
+          <w:sz w:val="28"/>
+          <w:szCs w:val="28"/>
+          <w:rtl w:val="0"/>
+        </w:rPr>
+        <w:t xml:space="preserve">Простое и удобное управление цепочками поставок</w:t>
+      </w:r>
+    </w:p>
+    <w:p>
+      <w:pPr>
+        <w:keepNext w:val="0"/>
+        <w:keepLines w:val="0"/>
+        <w:widowControl w:val="1"/>
+        <w:numPr>
+          <w:ilvl w:val="0"/>
+          <w:numId w:val="6"/>
+        </w:numPr>
+        <w:pBdr>
+          <w:top w:space="0" w:sz="0" w:val="nil"/>
+          <w:left w:space="0" w:sz="0" w:val="nil"/>
+          <w:bottom w:space="0" w:sz="0" w:val="nil"/>
+          <w:right w:space="0" w:sz="0" w:val="nil"/>
+          <w:between w:space="0" w:sz="0" w:val="nil"/>
+        </w:pBdr>
+        <w:shd w:fill="auto" w:val="clear"/>
+        <w:spacing w:after="0" w:afterAutospacing="0" w:before="0" w:beforeAutospacing="0" w:line="276" w:lineRule="auto"/>
+        <w:ind w:left="720" w:right="0" w:hanging="360"/>
+        <w:jc w:val="both"/>
+        <w:rPr>
+          <w:sz w:val="28"/>
+          <w:szCs w:val="28"/>
+          <w:u w:val="none"/>
+        </w:rPr>
+      </w:pPr>
+      <w:r>
+        <w:rPr>
+          <w:sz w:val="28"/>
+          <w:szCs w:val="28"/>
+          <w:rtl w:val="0"/>
+        </w:rPr>
+        <w:t xml:space="preserve">Быстрая синхронизация всех заказов и инвентаря</w:t>
+      </w:r>
+    </w:p>
+    <w:p>
+      <w:pPr>
+        <w:keepNext w:val="0"/>
+        <w:keepLines w:val="0"/>
+        <w:widowControl w:val="1"/>
+        <w:numPr>
+          <w:ilvl w:val="0"/>
+          <w:numId w:val="6"/>
+        </w:numPr>
+        <w:pBdr>
+          <w:top w:space="0" w:sz="0" w:val="nil"/>
+          <w:left w:space="0" w:sz="0" w:val="nil"/>
+          <w:bottom w:space="0" w:sz="0" w:val="nil"/>
+          <w:right w:space="0" w:sz="0" w:val="nil"/>
+          <w:between w:space="0" w:sz="0" w:val="nil"/>
+        </w:pBdr>
+        <w:shd w:fill="auto" w:val="clear"/>
+        <w:spacing w:after="0" w:afterAutospacing="0" w:before="0" w:beforeAutospacing="0" w:line="276" w:lineRule="auto"/>
+        <w:ind w:left="720" w:right="0" w:hanging="360"/>
+        <w:jc w:val="both"/>
+        <w:rPr>
+          <w:sz w:val="28"/>
+          <w:szCs w:val="28"/>
+          <w:u w:val="none"/>
+        </w:rPr>
+      </w:pPr>
+      <w:r>
+        <w:rPr>
+          <w:sz w:val="28"/>
+          <w:szCs w:val="28"/>
+          <w:rtl w:val="0"/>
+        </w:rPr>
+        <w:t xml:space="preserve">Изменение порядка функций для быстрой и легкой продажи</w:t>
+      </w:r>
+    </w:p>
+    <w:p>
+      <w:pPr>
+        <w:keepNext w:val="0"/>
+        <w:keepLines w:val="0"/>
+        <w:widowControl w:val="1"/>
+        <w:numPr>
+          <w:ilvl w:val="0"/>
+          <w:numId w:val="6"/>
+        </w:numPr>
+        <w:pBdr>
+          <w:top w:space="0" w:sz="0" w:val="nil"/>
+          <w:left w:space="0" w:sz="0" w:val="nil"/>
+          <w:bottom w:space="0" w:sz="0" w:val="nil"/>
+          <w:right w:space="0" w:sz="0" w:val="nil"/>
+          <w:between w:space="0" w:sz="0" w:val="nil"/>
+        </w:pBdr>
+        <w:shd w:fill="auto" w:val="clear"/>
+        <w:spacing w:after="240" w:before="0" w:beforeAutospacing="0" w:line="276" w:lineRule="auto"/>
+        <w:ind w:left="720" w:right="0" w:hanging="360"/>
+        <w:jc w:val="both"/>
+        <w:rPr>
+          <w:sz w:val="28"/>
+          <w:szCs w:val="28"/>
+          <w:u w:val="none"/>
+        </w:rPr>
+      </w:pPr>
+      <w:r>
+        <w:rPr>
+          <w:sz w:val="28"/>
+          <w:szCs w:val="28"/>
+          <w:rtl w:val="0"/>
+        </w:rPr>
+        <w:t xml:space="preserve">Удобные инструменты</w:t>
       </w:r>
     </w:p>
     <w:p>
@@ -3907,62 +6293,143 @@
           <w:szCs w:val="28"/>
           <w:rtl w:val="0"/>
         </w:rPr>
-        <w:t xml:space="preserve">1.2.2 </w:t>
-      </w:r>
-      <w:r>
-        <w:rPr>
-          <w:b w:val="1"/>
-          <w:sz w:val="28"/>
-          <w:szCs w:val="28"/>
-          <w:rtl w:val="0"/>
-        </w:rPr>
-        <w:t xml:space="preserve">Программное обеспечение для управления запасами: Katana</w:t>
-      </w:r>
-    </w:p>
-    <w:p>
-      <w:pPr>
-        <w:keepNext w:val="0"/>
-        <w:keepLines w:val="0"/>
-        <w:widowControl w:val="1"/>
-        <w:pBdr>
-          <w:top w:space="0" w:sz="0" w:val="nil"/>
-          <w:left w:space="0" w:sz="0" w:val="nil"/>
-          <w:bottom w:space="0" w:sz="0" w:val="nil"/>
-          <w:right w:space="0" w:sz="0" w:val="nil"/>
-          <w:between w:space="0" w:sz="0" w:val="nil"/>
-        </w:pBdr>
-        <w:shd w:fill="auto" w:val="clear"/>
-        <w:spacing w:after="240" w:before="240" w:line="276" w:lineRule="auto"/>
-        <w:ind w:left="0" w:right="0" w:firstLine="700"/>
-        <w:jc w:val="both"/>
-        <w:rPr>
-          <w:sz w:val="28"/>
-          <w:szCs w:val="28"/>
-        </w:rPr>
-      </w:pPr>
-      <w:r>
-        <w:rPr>
-          <w:sz w:val="28"/>
-          <w:szCs w:val="28"/>
-          <w:rtl w:val="0"/>
-        </w:rPr>
-        <w:t xml:space="preserve">В отличие от большинства инструментов управления запасами, которые мы уже показали, </w:t>
-      </w:r>
-      <w:r>
-        <w:rPr>
-          <w:sz w:val="28"/>
-          <w:szCs w:val="28"/>
-          <w:rtl w:val="0"/>
-        </w:rPr>
-        <w:t xml:space="preserve">Катана</w:t>
-      </w:r>
-      <w:r>
-        <w:rPr>
-          <w:sz w:val="28"/>
-          <w:szCs w:val="28"/>
-          <w:rtl w:val="0"/>
-        </w:rPr>
-        <w:t xml:space="preserve"> имеет тенденцию полностью сосредоточиться на мелких производителях. Это динамическое онлайн-программное обеспечение, которое помогает малым и средним предприятиям управлять своими операциями с помощью целостного управления запасами, а также планирования и планирования производства.</w:t>
+        <w:t xml:space="preserve">Минусы:</w:t>
+      </w:r>
+    </w:p>
+    <w:p>
+      <w:pPr>
+        <w:numPr>
+          <w:ilvl w:val="0"/>
+          <w:numId w:val="13"/>
+        </w:numPr>
+        <w:spacing w:after="0" w:afterAutospacing="0" w:before="240" w:line="276" w:lineRule="auto"/>
+        <w:ind w:left="720" w:hanging="360"/>
+        <w:jc w:val="both"/>
+        <w:rPr>
+          <w:sz w:val="28"/>
+          <w:szCs w:val="28"/>
+          <w:u w:val="none"/>
+        </w:rPr>
+      </w:pPr>
+      <w:r>
+        <w:rPr>
+          <w:sz w:val="28"/>
+          <w:szCs w:val="28"/>
+          <w:rtl w:val="0"/>
+        </w:rPr>
+        <w:t xml:space="preserve">Отсутствие возможности организации аукционных продаж</w:t>
+      </w:r>
+    </w:p>
+    <w:p>
+      <w:pPr>
+        <w:numPr>
+          <w:ilvl w:val="0"/>
+          <w:numId w:val="13"/>
+        </w:numPr>
+        <w:spacing w:after="0" w:afterAutospacing="0" w:before="0" w:beforeAutospacing="0" w:line="276" w:lineRule="auto"/>
+        <w:ind w:left="720" w:hanging="360"/>
+        <w:jc w:val="both"/>
+        <w:rPr>
+          <w:sz w:val="28"/>
+          <w:szCs w:val="28"/>
+          <w:u w:val="none"/>
+        </w:rPr>
+      </w:pPr>
+      <w:r>
+        <w:rPr>
+          <w:sz w:val="28"/>
+          <w:szCs w:val="28"/>
+          <w:rtl w:val="0"/>
+        </w:rPr>
+        <w:t xml:space="preserve">Отсутствие микросервисной архитектуры</w:t>
+      </w:r>
+    </w:p>
+    <w:p>
+      <w:pPr>
+        <w:numPr>
+          <w:ilvl w:val="0"/>
+          <w:numId w:val="13"/>
+        </w:numPr>
+        <w:spacing w:after="0" w:afterAutospacing="0" w:before="0" w:beforeAutospacing="0" w:line="276" w:lineRule="auto"/>
+        <w:ind w:left="720" w:hanging="360"/>
+        <w:jc w:val="both"/>
+        <w:rPr>
+          <w:sz w:val="28"/>
+          <w:szCs w:val="28"/>
+          <w:u w:val="none"/>
+        </w:rPr>
+      </w:pPr>
+      <w:r>
+        <w:rPr>
+          <w:sz w:val="28"/>
+          <w:szCs w:val="28"/>
+          <w:rtl w:val="0"/>
+        </w:rPr>
+        <w:t xml:space="preserve">Дорого для небольших предприятий</w:t>
+      </w:r>
+    </w:p>
+    <w:p>
+      <w:pPr>
+        <w:numPr>
+          <w:ilvl w:val="0"/>
+          <w:numId w:val="13"/>
+        </w:numPr>
+        <w:spacing w:after="0" w:afterAutospacing="0" w:before="0" w:beforeAutospacing="0" w:line="276" w:lineRule="auto"/>
+        <w:ind w:left="720" w:hanging="360"/>
+        <w:jc w:val="both"/>
+        <w:rPr>
+          <w:sz w:val="28"/>
+          <w:szCs w:val="28"/>
+          <w:u w:val="none"/>
+        </w:rPr>
+      </w:pPr>
+      <w:r>
+        <w:rPr>
+          <w:sz w:val="28"/>
+          <w:szCs w:val="28"/>
+          <w:rtl w:val="0"/>
+        </w:rPr>
+        <w:t xml:space="preserve">Невозможность доработки</w:t>
+      </w:r>
+      <w:r>
+        <w:rPr>
+          <w:rtl w:val="0"/>
+        </w:rPr>
+      </w:r>
+    </w:p>
+    <w:p>
+      <w:pPr>
+        <w:keepNext w:val="0"/>
+        <w:keepLines w:val="0"/>
+        <w:widowControl w:val="1"/>
+        <w:numPr>
+          <w:ilvl w:val="0"/>
+          <w:numId w:val="13"/>
+        </w:numPr>
+        <w:pBdr>
+          <w:top w:space="0" w:sz="0" w:val="nil"/>
+          <w:left w:space="0" w:sz="0" w:val="nil"/>
+          <w:bottom w:space="0" w:sz="0" w:val="nil"/>
+          <w:right w:space="0" w:sz="0" w:val="nil"/>
+          <w:between w:space="0" w:sz="0" w:val="nil"/>
+        </w:pBdr>
+        <w:shd w:fill="auto" w:val="clear"/>
+        <w:spacing w:after="240" w:before="0" w:beforeAutospacing="0" w:line="276" w:lineRule="auto"/>
+        <w:ind w:left="720" w:right="0" w:hanging="360"/>
+        <w:jc w:val="both"/>
+        <w:rPr>
+          <w:sz w:val="28"/>
+          <w:szCs w:val="28"/>
+          <w:u w:val="none"/>
+        </w:rPr>
+      </w:pPr>
+      <w:r>
+        <w:rPr>
+          <w:sz w:val="28"/>
+          <w:szCs w:val="28"/>
+          <w:rtl w:val="0"/>
+        </w:rPr>
+        <w:t xml:space="preserve">Требуется много обновлений на регулярной основе</w:t>
       </w:r>
     </w:p>
     <w:p>
@@ -3985,964 +6452,34 @@
           <w:sz w:val="28"/>
           <w:szCs w:val="28"/>
         </w:rPr>
-      </w:pPr>
-      <w:r>
-        <w:rPr>
-          <w:sz w:val="28"/>
-          <w:szCs w:val="28"/>
-          <w:rtl w:val="0"/>
-        </w:rPr>
-        <w:t xml:space="preserve">Тем не менее, умное управление сырьем и готовой продукцией является основной функцией здесь. Для этого Katana собирает данные о рецептах продуктов, заказах на продажу и закупках, статусах складов, операциях с продуктами, заказах на производство и материалах с помощью интуитивно понятной панели инструментов для удобного и простого отслеживания всех критических процессов.</w:t>
-      </w:r>
-    </w:p>
-    <w:p>
-      <w:pPr>
-        <w:keepNext w:val="0"/>
-        <w:keepLines w:val="0"/>
-        <w:widowControl w:val="1"/>
-        <w:pBdr>
-          <w:top w:space="0" w:sz="0" w:val="nil"/>
-          <w:left w:space="0" w:sz="0" w:val="nil"/>
-          <w:bottom w:space="0" w:sz="0" w:val="nil"/>
-          <w:right w:space="0" w:sz="0" w:val="nil"/>
-          <w:between w:space="0" w:sz="0" w:val="nil"/>
-        </w:pBdr>
-        <w:shd w:fill="auto" w:val="clear"/>
-        <w:spacing w:after="240" w:before="240" w:line="276" w:lineRule="auto"/>
-        <w:ind w:left="0" w:right="0" w:firstLine="700"/>
-        <w:jc w:val="both"/>
-        <w:rPr>
-          <w:b w:val="1"/>
-          <w:sz w:val="28"/>
-          <w:szCs w:val="28"/>
-        </w:rPr>
-      </w:pPr>
-      <w:r>
-        <w:rPr>
-          <w:sz w:val="28"/>
-          <w:szCs w:val="28"/>
-          <w:rtl w:val="0"/>
-        </w:rPr>
-        <w:t xml:space="preserve">Здесь вам особенно понравятся плавные переходы между информационными таблицами, а также интеграция с множеством бизнес-платформ. Например, когда дело доходит до онлайн-продаж, вы можете с комфортом встроить свой </w:t>
-      </w:r>
-      <w:r>
-        <w:rPr>
-          <w:sz w:val="28"/>
-          <w:szCs w:val="28"/>
-          <w:rtl w:val="0"/>
-        </w:rPr>
-        <w:t xml:space="preserve">Катана</w:t>
-      </w:r>
-      <w:r>
-        <w:rPr>
-          <w:sz w:val="28"/>
-          <w:szCs w:val="28"/>
-          <w:rtl w:val="0"/>
-        </w:rPr>
-        <w:t xml:space="preserve"> Система с подобными </w:t>
-      </w:r>
-      <w:r>
-        <w:rPr>
-          <w:sz w:val="28"/>
-          <w:szCs w:val="28"/>
-          <w:rtl w:val="0"/>
-        </w:rPr>
-        <w:t xml:space="preserve">WooCommerce </w:t>
-      </w:r>
-      <w:r>
-        <w:rPr>
-          <w:sz w:val="28"/>
-          <w:szCs w:val="28"/>
-          <w:rtl w:val="0"/>
-        </w:rPr>
-        <w:t xml:space="preserve">и </w:t>
-      </w:r>
-      <w:r>
-        <w:rPr>
-          <w:sz w:val="28"/>
-          <w:szCs w:val="28"/>
-          <w:rtl w:val="0"/>
-        </w:rPr>
-        <w:t xml:space="preserve">Shopify</w:t>
-      </w:r>
-      <w:r>
-        <w:rPr>
-          <w:sz w:val="28"/>
-          <w:szCs w:val="28"/>
-          <w:rtl w:val="0"/>
-        </w:rPr>
-        <w:t xml:space="preserve">, Тогда, когда вам нужно отслеживать свою платежную информацию, запасы, заказы на покупку и бухгалтерский учет, QuickBooks и Xero вам пригодятся.</w:t>
-      </w:r>
-      <w:r>
-        <w:rPr>
-          <w:rtl w:val="0"/>
-        </w:rPr>
-      </w:r>
-    </w:p>
-    <w:p>
-      <w:pPr>
-        <w:keepNext w:val="0"/>
-        <w:keepLines w:val="0"/>
-        <w:widowControl w:val="1"/>
-        <w:pBdr>
-          <w:top w:space="0" w:sz="0" w:val="nil"/>
-          <w:left w:space="0" w:sz="0" w:val="nil"/>
-          <w:bottom w:space="0" w:sz="0" w:val="nil"/>
-          <w:right w:space="0" w:sz="0" w:val="nil"/>
-          <w:between w:space="0" w:sz="0" w:val="nil"/>
-        </w:pBdr>
-        <w:shd w:fill="auto" w:val="clear"/>
-        <w:spacing w:after="240" w:before="240" w:line="276" w:lineRule="auto"/>
-        <w:ind w:left="0" w:right="0" w:firstLine="700"/>
-        <w:jc w:val="both"/>
-        <w:rPr>
-          <w:b w:val="1"/>
-          <w:sz w:val="28"/>
-          <w:szCs w:val="28"/>
-        </w:rPr>
-      </w:pPr>
-      <w:r>
-        <w:rPr>
-          <w:b w:val="1"/>
-          <w:sz w:val="28"/>
-          <w:szCs w:val="28"/>
-          <w:rtl w:val="0"/>
-        </w:rPr>
-        <w:t xml:space="preserve">Ценообразование</w:t>
-      </w:r>
-    </w:p>
-    <w:p>
-      <w:pPr>
-        <w:keepNext w:val="0"/>
-        <w:keepLines w:val="0"/>
-        <w:widowControl w:val="1"/>
-        <w:pBdr>
-          <w:top w:space="0" w:sz="0" w:val="nil"/>
-          <w:left w:space="0" w:sz="0" w:val="nil"/>
-          <w:bottom w:space="0" w:sz="0" w:val="nil"/>
-          <w:right w:space="0" w:sz="0" w:val="nil"/>
-          <w:between w:space="0" w:sz="0" w:val="nil"/>
-        </w:pBdr>
-        <w:shd w:fill="auto" w:val="clear"/>
-        <w:spacing w:after="240" w:before="240" w:line="276" w:lineRule="auto"/>
-        <w:ind w:left="0" w:right="0" w:firstLine="700"/>
-        <w:jc w:val="both"/>
-        <w:rPr>
-          <w:sz w:val="28"/>
-          <w:szCs w:val="28"/>
-        </w:rPr>
-      </w:pPr>
-      <w:r>
-        <w:rPr>
-          <w:sz w:val="28"/>
-          <w:szCs w:val="28"/>
-          <w:rtl w:val="0"/>
-        </w:rPr>
-        <w:t xml:space="preserve">К сожалению, нет бесплатной версии этого программного обеспечения, но вы можете начать с бесплатной пробной версии. Цены начинаются от 99 долларов в месяц.</w:t>
-      </w:r>
-    </w:p>
-    <w:p>
-      <w:pPr>
-        <w:keepNext w:val="0"/>
-        <w:keepLines w:val="0"/>
-        <w:widowControl w:val="1"/>
-        <w:pBdr>
-          <w:top w:space="0" w:sz="0" w:val="nil"/>
-          <w:left w:space="0" w:sz="0" w:val="nil"/>
-          <w:bottom w:space="0" w:sz="0" w:val="nil"/>
-          <w:right w:space="0" w:sz="0" w:val="nil"/>
-          <w:between w:space="0" w:sz="0" w:val="nil"/>
-        </w:pBdr>
-        <w:shd w:fill="auto" w:val="clear"/>
-        <w:spacing w:after="240" w:before="240" w:line="276" w:lineRule="auto"/>
-        <w:ind w:left="0" w:right="0" w:firstLine="700"/>
-        <w:jc w:val="both"/>
-        <w:rPr>
-          <w:sz w:val="28"/>
-          <w:szCs w:val="28"/>
-        </w:rPr>
-      </w:pPr>
-      <w:r>
-        <w:rPr>
-          <w:b w:val="1"/>
-          <w:sz w:val="28"/>
-          <w:szCs w:val="28"/>
-          <w:rtl w:val="0"/>
-        </w:rPr>
-        <w:t xml:space="preserve">Плюсы</w:t>
-      </w:r>
-      <w:r>
-        <w:rPr>
-          <w:sz w:val="28"/>
-          <w:szCs w:val="28"/>
-          <w:rtl w:val="0"/>
-        </w:rPr>
-        <w:t xml:space="preserve"> </w:t>
-      </w:r>
-    </w:p>
-    <w:p>
-      <w:pPr>
-        <w:keepNext w:val="0"/>
-        <w:keepLines w:val="0"/>
-        <w:widowControl w:val="1"/>
-        <w:pBdr>
-          <w:top w:space="0" w:sz="0" w:val="nil"/>
-          <w:left w:space="0" w:sz="0" w:val="nil"/>
-          <w:bottom w:space="0" w:sz="0" w:val="nil"/>
-          <w:right w:space="0" w:sz="0" w:val="nil"/>
-          <w:between w:space="0" w:sz="0" w:val="nil"/>
-        </w:pBdr>
-        <w:shd w:fill="auto" w:val="clear"/>
-        <w:spacing w:after="240" w:before="240" w:line="276" w:lineRule="auto"/>
-        <w:ind w:left="0" w:right="0" w:firstLine="700"/>
-        <w:jc w:val="both"/>
-        <w:rPr>
-          <w:sz w:val="28"/>
-          <w:szCs w:val="28"/>
-        </w:rPr>
-      </w:pPr>
-      <w:r>
-        <w:rPr>
-          <w:sz w:val="28"/>
-          <w:szCs w:val="28"/>
-          <w:rtl w:val="0"/>
-        </w:rPr>
-        <w:t xml:space="preserve">Отлично подходит для оптимизации выставления счетов, инвентаризации и производства</w:t>
-      </w:r>
-    </w:p>
-    <w:p>
-      <w:pPr>
-        <w:keepNext w:val="0"/>
-        <w:keepLines w:val="0"/>
-        <w:widowControl w:val="1"/>
-        <w:pBdr>
-          <w:top w:space="0" w:sz="0" w:val="nil"/>
-          <w:left w:space="0" w:sz="0" w:val="nil"/>
-          <w:bottom w:space="0" w:sz="0" w:val="nil"/>
-          <w:right w:space="0" w:sz="0" w:val="nil"/>
-          <w:between w:space="0" w:sz="0" w:val="nil"/>
-        </w:pBdr>
-        <w:shd w:fill="auto" w:val="clear"/>
-        <w:spacing w:after="240" w:before="240" w:line="276" w:lineRule="auto"/>
-        <w:ind w:left="0" w:right="0" w:firstLine="700"/>
-        <w:jc w:val="both"/>
-        <w:rPr>
-          <w:sz w:val="28"/>
-          <w:szCs w:val="28"/>
-        </w:rPr>
-      </w:pPr>
-      <w:r>
-        <w:rPr>
-          <w:sz w:val="28"/>
-          <w:szCs w:val="28"/>
-          <w:rtl w:val="0"/>
-        </w:rPr>
-        <w:t xml:space="preserve">Хорошее соотношение цены и качества</w:t>
-      </w:r>
-    </w:p>
-    <w:p>
-      <w:pPr>
-        <w:keepNext w:val="0"/>
-        <w:keepLines w:val="0"/>
-        <w:widowControl w:val="1"/>
-        <w:pBdr>
-          <w:top w:space="0" w:sz="0" w:val="nil"/>
-          <w:left w:space="0" w:sz="0" w:val="nil"/>
-          <w:bottom w:space="0" w:sz="0" w:val="nil"/>
-          <w:right w:space="0" w:sz="0" w:val="nil"/>
-          <w:between w:space="0" w:sz="0" w:val="nil"/>
-        </w:pBdr>
-        <w:shd w:fill="auto" w:val="clear"/>
-        <w:spacing w:after="240" w:before="240" w:line="276" w:lineRule="auto"/>
-        <w:ind w:left="0" w:right="0" w:firstLine="700"/>
-        <w:jc w:val="both"/>
-        <w:rPr>
-          <w:sz w:val="28"/>
-          <w:szCs w:val="28"/>
-        </w:rPr>
-      </w:pPr>
-      <w:r>
-        <w:rPr>
-          <w:sz w:val="28"/>
-          <w:szCs w:val="28"/>
-          <w:rtl w:val="0"/>
-        </w:rPr>
-        <w:t xml:space="preserve">Катана MRP чрезвычайно прост в использовании</w:t>
-      </w:r>
-    </w:p>
-    <w:p>
-      <w:pPr>
-        <w:keepNext w:val="0"/>
-        <w:keepLines w:val="0"/>
-        <w:widowControl w:val="1"/>
-        <w:pBdr>
-          <w:top w:space="0" w:sz="0" w:val="nil"/>
-          <w:left w:space="0" w:sz="0" w:val="nil"/>
-          <w:bottom w:space="0" w:sz="0" w:val="nil"/>
-          <w:right w:space="0" w:sz="0" w:val="nil"/>
-          <w:between w:space="0" w:sz="0" w:val="nil"/>
-        </w:pBdr>
-        <w:shd w:fill="auto" w:val="clear"/>
-        <w:spacing w:after="240" w:before="240" w:line="276" w:lineRule="auto"/>
-        <w:ind w:left="0" w:right="0" w:firstLine="700"/>
-        <w:jc w:val="both"/>
-        <w:rPr>
-          <w:sz w:val="28"/>
-          <w:szCs w:val="28"/>
-        </w:rPr>
-      </w:pPr>
-      <w:r>
-        <w:rPr>
-          <w:sz w:val="28"/>
-          <w:szCs w:val="28"/>
-          <w:rtl w:val="0"/>
-        </w:rPr>
-        <w:t xml:space="preserve">База знаний хороша для начинающих</w:t>
-      </w:r>
-    </w:p>
-    <w:p>
-      <w:pPr>
-        <w:keepNext w:val="0"/>
-        <w:keepLines w:val="0"/>
-        <w:widowControl w:val="1"/>
-        <w:pBdr>
-          <w:top w:space="0" w:sz="0" w:val="nil"/>
-          <w:left w:space="0" w:sz="0" w:val="nil"/>
-          <w:bottom w:space="0" w:sz="0" w:val="nil"/>
-          <w:right w:space="0" w:sz="0" w:val="nil"/>
-          <w:between w:space="0" w:sz="0" w:val="nil"/>
-        </w:pBdr>
-        <w:shd w:fill="auto" w:val="clear"/>
-        <w:spacing w:after="240" w:before="240" w:line="276" w:lineRule="auto"/>
-        <w:ind w:left="0" w:right="0" w:firstLine="700"/>
-        <w:jc w:val="both"/>
-        <w:rPr>
-          <w:sz w:val="28"/>
-          <w:szCs w:val="28"/>
-        </w:rPr>
-      </w:pPr>
-      <w:r>
-        <w:rPr>
-          <w:sz w:val="28"/>
-          <w:szCs w:val="28"/>
-          <w:rtl w:val="0"/>
-        </w:rPr>
-        <w:t xml:space="preserve">Отличная команда поддержки</w:t>
-      </w:r>
-    </w:p>
-    <w:p>
-      <w:pPr>
-        <w:keepNext w:val="0"/>
-        <w:keepLines w:val="0"/>
-        <w:widowControl w:val="1"/>
-        <w:pBdr>
-          <w:top w:space="0" w:sz="0" w:val="nil"/>
-          <w:left w:space="0" w:sz="0" w:val="nil"/>
-          <w:bottom w:space="0" w:sz="0" w:val="nil"/>
-          <w:right w:space="0" w:sz="0" w:val="nil"/>
-          <w:between w:space="0" w:sz="0" w:val="nil"/>
-        </w:pBdr>
-        <w:shd w:fill="auto" w:val="clear"/>
-        <w:spacing w:after="240" w:before="240" w:line="276" w:lineRule="auto"/>
-        <w:ind w:left="0" w:right="0" w:firstLine="700"/>
-        <w:jc w:val="both"/>
-        <w:rPr>
-          <w:b w:val="1"/>
-          <w:sz w:val="28"/>
-          <w:szCs w:val="28"/>
-        </w:rPr>
-      </w:pPr>
-      <w:r>
-        <w:rPr>
-          <w:b w:val="1"/>
-          <w:sz w:val="28"/>
-          <w:szCs w:val="28"/>
-          <w:rtl w:val="0"/>
-        </w:rPr>
-        <w:t xml:space="preserve">Минусы </w:t>
-      </w:r>
-    </w:p>
-    <w:p>
-      <w:pPr>
-        <w:keepNext w:val="0"/>
-        <w:keepLines w:val="0"/>
-        <w:widowControl w:val="1"/>
-        <w:pBdr>
-          <w:top w:space="0" w:sz="0" w:val="nil"/>
-          <w:left w:space="0" w:sz="0" w:val="nil"/>
-          <w:bottom w:space="0" w:sz="0" w:val="nil"/>
-          <w:right w:space="0" w:sz="0" w:val="nil"/>
-          <w:between w:space="0" w:sz="0" w:val="nil"/>
-        </w:pBdr>
-        <w:shd w:fill="auto" w:val="clear"/>
-        <w:spacing w:after="240" w:before="240" w:line="276" w:lineRule="auto"/>
-        <w:ind w:left="0" w:right="0" w:firstLine="700"/>
-        <w:jc w:val="both"/>
-        <w:rPr>
-          <w:sz w:val="28"/>
-          <w:szCs w:val="28"/>
-        </w:rPr>
-      </w:pPr>
-      <w:r>
-        <w:rPr>
-          <w:sz w:val="28"/>
-          <w:szCs w:val="28"/>
-          <w:rtl w:val="0"/>
-        </w:rPr>
-        <w:t xml:space="preserve">Сложно для начинающих</w:t>
-      </w:r>
-    </w:p>
-    <w:p>
-      <w:pPr>
-        <w:keepNext w:val="0"/>
-        <w:keepLines w:val="0"/>
-        <w:widowControl w:val="1"/>
-        <w:pBdr>
-          <w:top w:space="0" w:sz="0" w:val="nil"/>
-          <w:left w:space="0" w:sz="0" w:val="nil"/>
-          <w:bottom w:space="0" w:sz="0" w:val="nil"/>
-          <w:right w:space="0" w:sz="0" w:val="nil"/>
-          <w:between w:space="0" w:sz="0" w:val="nil"/>
-        </w:pBdr>
-        <w:shd w:fill="auto" w:val="clear"/>
-        <w:spacing w:after="240" w:before="240" w:line="276" w:lineRule="auto"/>
-        <w:ind w:left="0" w:right="0" w:firstLine="700"/>
-        <w:jc w:val="both"/>
-        <w:rPr>
-          <w:sz w:val="28"/>
-          <w:szCs w:val="28"/>
-        </w:rPr>
-      </w:pPr>
-      <w:r>
-        <w:rPr>
-          <w:sz w:val="28"/>
-          <w:szCs w:val="28"/>
-          <w:rtl w:val="0"/>
-        </w:rPr>
-        <w:t xml:space="preserve">Сложно организовать заказы</w:t>
-      </w:r>
-    </w:p>
-    <w:p>
-      <w:pPr>
-        <w:keepNext w:val="0"/>
-        <w:keepLines w:val="0"/>
-        <w:widowControl w:val="1"/>
-        <w:pBdr>
-          <w:top w:space="0" w:sz="0" w:val="nil"/>
-          <w:left w:space="0" w:sz="0" w:val="nil"/>
-          <w:bottom w:space="0" w:sz="0" w:val="nil"/>
-          <w:right w:space="0" w:sz="0" w:val="nil"/>
-          <w:between w:space="0" w:sz="0" w:val="nil"/>
-        </w:pBdr>
-        <w:shd w:fill="auto" w:val="clear"/>
-        <w:spacing w:after="240" w:before="240" w:line="276" w:lineRule="auto"/>
-        <w:ind w:left="0" w:right="0" w:firstLine="700"/>
-        <w:jc w:val="both"/>
-        <w:rPr>
-          <w:sz w:val="28"/>
-          <w:szCs w:val="28"/>
-        </w:rPr>
-      </w:pPr>
-      <w:r>
-        <w:rPr>
-          <w:rtl w:val="0"/>
-        </w:rPr>
-      </w:r>
-    </w:p>
-    <w:p>
-      <w:pPr>
-        <w:keepNext w:val="0"/>
-        <w:keepLines w:val="0"/>
-        <w:widowControl w:val="1"/>
-        <w:pBdr>
-          <w:top w:space="0" w:sz="0" w:val="nil"/>
-          <w:left w:space="0" w:sz="0" w:val="nil"/>
-          <w:bottom w:space="0" w:sz="0" w:val="nil"/>
-          <w:right w:space="0" w:sz="0" w:val="nil"/>
-          <w:between w:space="0" w:sz="0" w:val="nil"/>
-        </w:pBdr>
-        <w:shd w:fill="auto" w:val="clear"/>
-        <w:spacing w:after="240" w:before="240" w:line="276" w:lineRule="auto"/>
-        <w:ind w:left="0" w:right="0" w:firstLine="700"/>
-        <w:jc w:val="both"/>
-        <w:rPr>
-          <w:b w:val="1"/>
-          <w:sz w:val="28"/>
-          <w:szCs w:val="28"/>
-        </w:rPr>
-      </w:pPr>
-      <w:r>
-        <w:rPr>
-          <w:b w:val="1"/>
-          <w:sz w:val="28"/>
-          <w:szCs w:val="28"/>
-          <w:rtl w:val="0"/>
-        </w:rPr>
-        <w:t xml:space="preserve">1.2.3 Программное обеспечение для управления запасами: SellerCloud</w:t>
-      </w:r>
-      <w:r>
-        <w:rPr>
-          <w:rtl w:val="0"/>
-        </w:rPr>
-      </w:r>
-    </w:p>
-    <w:p>
-      <w:pPr>
-        <w:keepNext w:val="0"/>
-        <w:keepLines w:val="0"/>
-        <w:widowControl w:val="1"/>
-        <w:pBdr>
-          <w:top w:space="0" w:sz="0" w:val="nil"/>
-          <w:left w:space="0" w:sz="0" w:val="nil"/>
-          <w:bottom w:space="0" w:sz="0" w:val="nil"/>
-          <w:right w:space="0" w:sz="0" w:val="nil"/>
-          <w:between w:space="0" w:sz="0" w:val="nil"/>
-        </w:pBdr>
-        <w:shd w:fill="auto" w:val="clear"/>
-        <w:spacing w:after="240" w:before="240" w:line="276" w:lineRule="auto"/>
-        <w:ind w:left="0" w:right="0" w:firstLine="700"/>
-        <w:jc w:val="both"/>
-        <w:rPr>
-          <w:sz w:val="28"/>
-          <w:szCs w:val="28"/>
-        </w:rPr>
-      </w:pPr>
-      <w:r>
-        <w:rPr>
-          <w:sz w:val="28"/>
-          <w:szCs w:val="28"/>
-          <w:rtl w:val="0"/>
-        </w:rPr>
-        <w:t xml:space="preserve">SellerCloud </w:t>
-      </w:r>
-      <w:r>
-        <w:rPr>
-          <w:sz w:val="28"/>
-          <w:szCs w:val="28"/>
-          <w:rtl w:val="0"/>
-        </w:rPr>
-        <w:t xml:space="preserve">может похвастаться сильным набором функций, так как это один из наборов, о которых мы говорили выше. С запланированными списками, обработкой отгрузки, отслеживанием запасов, управлением отзывами клиентов и созданием каталога продуктов вы получаете немного больше, чем обычное приложение для управления запасами. Основная причина, по которой нам так нравится продавец Cloud, заключается в его множестве интеграций. Например, вы можете подключиться к таким каналам, как Amazon и </w:t>
-      </w:r>
-      <w:r>
-        <w:rPr>
-          <w:sz w:val="28"/>
-          <w:szCs w:val="28"/>
-          <w:rtl w:val="0"/>
-        </w:rPr>
-        <w:t xml:space="preserve">eBay</w:t>
-      </w:r>
-      <w:r>
-        <w:rPr>
-          <w:sz w:val="28"/>
-          <w:szCs w:val="28"/>
-          <w:rtl w:val="0"/>
-        </w:rPr>
-        <w:t xml:space="preserve">, а также продавцы, тележки для покупок, реплики, платежные шлюзы и многое другое.</w:t>
-      </w:r>
-    </w:p>
-    <w:p>
-      <w:pPr>
-        <w:keepNext w:val="0"/>
-        <w:keepLines w:val="0"/>
-        <w:widowControl w:val="1"/>
-        <w:pBdr>
-          <w:top w:space="0" w:sz="0" w:val="nil"/>
-          <w:left w:space="0" w:sz="0" w:val="nil"/>
-          <w:bottom w:space="0" w:sz="0" w:val="nil"/>
-          <w:right w:space="0" w:sz="0" w:val="nil"/>
-          <w:between w:space="0" w:sz="0" w:val="nil"/>
-        </w:pBdr>
-        <w:shd w:fill="auto" w:val="clear"/>
-        <w:spacing w:after="240" w:before="240" w:line="276" w:lineRule="auto"/>
-        <w:ind w:left="0" w:right="0" w:firstLine="700"/>
-        <w:jc w:val="both"/>
-        <w:rPr>
-          <w:sz w:val="28"/>
-          <w:szCs w:val="28"/>
-        </w:rPr>
-      </w:pPr>
-      <w:r>
-        <w:rPr>
-          <w:sz w:val="28"/>
-          <w:szCs w:val="28"/>
-          <w:rtl w:val="0"/>
-        </w:rPr>
-        <w:t xml:space="preserve">Поскольку мы в основном фокусируемся на управлении запасами для этой статьи, давайте взглянем на некоторые из основных функций. Чтобы начать, вы можете сохранить свой инвентарь в синхронизации на всех платформах, а система позволяет использовать решения для управления несколькими складами. Существует инструмент для резервирования определенных ресурсов для сделок и каналов, в то время как все фиды поставщиков обновляются с изменениями в вашем инвентаре. Предупреждения о низком запасе отправляются вам, на случай, если вы хотите отправить новый заказ. Наконец, отслеживание инвентаря упаковано как для вас, так и для клиента.</w:t>
-      </w:r>
-    </w:p>
-    <w:p>
-      <w:pPr>
-        <w:keepNext w:val="0"/>
-        <w:keepLines w:val="0"/>
-        <w:widowControl w:val="1"/>
-        <w:pBdr>
-          <w:top w:space="0" w:sz="0" w:val="nil"/>
-          <w:left w:space="0" w:sz="0" w:val="nil"/>
-          <w:bottom w:space="0" w:sz="0" w:val="nil"/>
-          <w:right w:space="0" w:sz="0" w:val="nil"/>
-          <w:between w:space="0" w:sz="0" w:val="nil"/>
-        </w:pBdr>
-        <w:shd w:fill="auto" w:val="clear"/>
-        <w:spacing w:after="240" w:before="240" w:line="276" w:lineRule="auto"/>
-        <w:ind w:left="0" w:right="0" w:firstLine="700"/>
-        <w:jc w:val="both"/>
-        <w:rPr>
-          <w:b w:val="1"/>
-          <w:sz w:val="28"/>
-          <w:szCs w:val="28"/>
-        </w:rPr>
-      </w:pPr>
-      <w:r>
-        <w:rPr>
-          <w:b w:val="1"/>
-          <w:sz w:val="28"/>
-          <w:szCs w:val="28"/>
-          <w:rtl w:val="0"/>
-        </w:rPr>
-        <w:t xml:space="preserve">Ценообразование</w:t>
-      </w:r>
-    </w:p>
-    <w:p>
-      <w:pPr>
-        <w:keepNext w:val="0"/>
-        <w:keepLines w:val="0"/>
-        <w:widowControl w:val="1"/>
-        <w:pBdr>
-          <w:top w:space="0" w:sz="0" w:val="nil"/>
-          <w:left w:space="0" w:sz="0" w:val="nil"/>
-          <w:bottom w:space="0" w:sz="0" w:val="nil"/>
-          <w:right w:space="0" w:sz="0" w:val="nil"/>
-          <w:between w:space="0" w:sz="0" w:val="nil"/>
-        </w:pBdr>
-        <w:shd w:fill="auto" w:val="clear"/>
-        <w:spacing w:after="240" w:before="240" w:line="276" w:lineRule="auto"/>
-        <w:ind w:left="0" w:right="0" w:firstLine="700"/>
-        <w:jc w:val="both"/>
-        <w:rPr>
-          <w:sz w:val="28"/>
-          <w:szCs w:val="28"/>
-        </w:rPr>
-      </w:pPr>
-      <w:r>
-        <w:rPr>
-          <w:sz w:val="28"/>
-          <w:szCs w:val="28"/>
-          <w:rtl w:val="0"/>
-        </w:rPr>
-        <w:t xml:space="preserve">Программное обеспечение для управления запасами и ERP от Seller Cloud зависит от того, сколько вы продаете. Вам нужно сообщить компании, сколько заказов вы получите, чтобы получить точную цену. Вам также необходимо решить, хотите ли вы выделенный сервер, платную поддержку и так далее. Ежемесячная минимальная стоимость обычно составляет около 1000 долларов.</w:t>
-      </w:r>
-    </w:p>
-    <w:p>
-      <w:pPr>
-        <w:keepNext w:val="0"/>
-        <w:keepLines w:val="0"/>
-        <w:widowControl w:val="1"/>
-        <w:pBdr>
-          <w:top w:space="0" w:sz="0" w:val="nil"/>
-          <w:left w:space="0" w:sz="0" w:val="nil"/>
-          <w:bottom w:space="0" w:sz="0" w:val="nil"/>
-          <w:right w:space="0" w:sz="0" w:val="nil"/>
-          <w:between w:space="0" w:sz="0" w:val="nil"/>
-        </w:pBdr>
-        <w:shd w:fill="auto" w:val="clear"/>
-        <w:spacing w:after="240" w:before="240" w:line="276" w:lineRule="auto"/>
-        <w:ind w:left="0" w:right="0" w:firstLine="700"/>
-        <w:jc w:val="both"/>
-        <w:rPr>
-          <w:b w:val="1"/>
-          <w:sz w:val="28"/>
-          <w:szCs w:val="28"/>
-        </w:rPr>
-      </w:pPr>
-      <w:r>
-        <w:rPr>
-          <w:b w:val="1"/>
-          <w:sz w:val="28"/>
-          <w:szCs w:val="28"/>
-          <w:rtl w:val="0"/>
-        </w:rPr>
-        <w:t xml:space="preserve">Плюсы </w:t>
-      </w:r>
-    </w:p>
-    <w:p>
-      <w:pPr>
-        <w:keepNext w:val="0"/>
-        <w:keepLines w:val="0"/>
-        <w:widowControl w:val="1"/>
-        <w:pBdr>
-          <w:top w:space="0" w:sz="0" w:val="nil"/>
-          <w:left w:space="0" w:sz="0" w:val="nil"/>
-          <w:bottom w:space="0" w:sz="0" w:val="nil"/>
-          <w:right w:space="0" w:sz="0" w:val="nil"/>
-          <w:between w:space="0" w:sz="0" w:val="nil"/>
-        </w:pBdr>
-        <w:shd w:fill="auto" w:val="clear"/>
-        <w:spacing w:after="240" w:before="240" w:line="276" w:lineRule="auto"/>
-        <w:ind w:left="0" w:right="0" w:firstLine="700"/>
-        <w:jc w:val="both"/>
-        <w:rPr>
-          <w:sz w:val="28"/>
-          <w:szCs w:val="28"/>
-        </w:rPr>
-      </w:pPr>
-      <w:r>
-        <w:rPr>
-          <w:sz w:val="28"/>
-          <w:szCs w:val="28"/>
-          <w:rtl w:val="0"/>
-        </w:rPr>
-        <w:t xml:space="preserve">Простое и удобное управление цепочками поставок</w:t>
-      </w:r>
-    </w:p>
-    <w:p>
-      <w:pPr>
-        <w:keepNext w:val="0"/>
-        <w:keepLines w:val="0"/>
-        <w:widowControl w:val="1"/>
-        <w:pBdr>
-          <w:top w:space="0" w:sz="0" w:val="nil"/>
-          <w:left w:space="0" w:sz="0" w:val="nil"/>
-          <w:bottom w:space="0" w:sz="0" w:val="nil"/>
-          <w:right w:space="0" w:sz="0" w:val="nil"/>
-          <w:between w:space="0" w:sz="0" w:val="nil"/>
-        </w:pBdr>
-        <w:shd w:fill="auto" w:val="clear"/>
-        <w:spacing w:after="240" w:before="240" w:line="276" w:lineRule="auto"/>
-        <w:ind w:left="0" w:right="0" w:firstLine="700"/>
-        <w:jc w:val="both"/>
-        <w:rPr>
-          <w:sz w:val="28"/>
-          <w:szCs w:val="28"/>
-        </w:rPr>
-      </w:pPr>
-      <w:r>
-        <w:rPr>
-          <w:sz w:val="28"/>
-          <w:szCs w:val="28"/>
-          <w:rtl w:val="0"/>
-        </w:rPr>
-        <w:t xml:space="preserve">Быстрая синхронизация всех ваших заказов и инвентаря</w:t>
-      </w:r>
-    </w:p>
-    <w:p>
-      <w:pPr>
-        <w:keepNext w:val="0"/>
-        <w:keepLines w:val="0"/>
-        <w:widowControl w:val="1"/>
-        <w:pBdr>
-          <w:top w:space="0" w:sz="0" w:val="nil"/>
-          <w:left w:space="0" w:sz="0" w:val="nil"/>
-          <w:bottom w:space="0" w:sz="0" w:val="nil"/>
-          <w:right w:space="0" w:sz="0" w:val="nil"/>
-          <w:between w:space="0" w:sz="0" w:val="nil"/>
-        </w:pBdr>
-        <w:shd w:fill="auto" w:val="clear"/>
-        <w:spacing w:after="240" w:before="240" w:line="276" w:lineRule="auto"/>
-        <w:ind w:left="0" w:right="0" w:firstLine="700"/>
-        <w:jc w:val="both"/>
-        <w:rPr>
-          <w:sz w:val="28"/>
-          <w:szCs w:val="28"/>
-        </w:rPr>
-      </w:pPr>
-      <w:r>
-        <w:rPr>
-          <w:sz w:val="28"/>
-          <w:szCs w:val="28"/>
-          <w:rtl w:val="0"/>
-        </w:rPr>
-        <w:t xml:space="preserve">Нет необходимости поддерживать отдельные связи с поставщиками</w:t>
-      </w:r>
-    </w:p>
-    <w:p>
-      <w:pPr>
-        <w:keepNext w:val="0"/>
-        <w:keepLines w:val="0"/>
-        <w:widowControl w:val="1"/>
-        <w:pBdr>
-          <w:top w:space="0" w:sz="0" w:val="nil"/>
-          <w:left w:space="0" w:sz="0" w:val="nil"/>
-          <w:bottom w:space="0" w:sz="0" w:val="nil"/>
-          <w:right w:space="0" w:sz="0" w:val="nil"/>
-          <w:between w:space="0" w:sz="0" w:val="nil"/>
-        </w:pBdr>
-        <w:shd w:fill="auto" w:val="clear"/>
-        <w:spacing w:after="240" w:before="240" w:line="276" w:lineRule="auto"/>
-        <w:ind w:left="0" w:right="0" w:firstLine="700"/>
-        <w:jc w:val="both"/>
-        <w:rPr>
-          <w:sz w:val="28"/>
-          <w:szCs w:val="28"/>
-        </w:rPr>
-      </w:pPr>
-      <w:r>
-        <w:rPr>
-          <w:sz w:val="28"/>
-          <w:szCs w:val="28"/>
-          <w:rtl w:val="0"/>
-        </w:rPr>
-        <w:t xml:space="preserve">Изменение порядка функций для быстрой и легкой продажи</w:t>
-      </w:r>
-    </w:p>
-    <w:p>
-      <w:pPr>
-        <w:keepNext w:val="0"/>
-        <w:keepLines w:val="0"/>
-        <w:widowControl w:val="1"/>
-        <w:pBdr>
-          <w:top w:space="0" w:sz="0" w:val="nil"/>
-          <w:left w:space="0" w:sz="0" w:val="nil"/>
-          <w:bottom w:space="0" w:sz="0" w:val="nil"/>
-          <w:right w:space="0" w:sz="0" w:val="nil"/>
-          <w:between w:space="0" w:sz="0" w:val="nil"/>
-        </w:pBdr>
-        <w:shd w:fill="auto" w:val="clear"/>
-        <w:spacing w:after="240" w:before="240" w:line="276" w:lineRule="auto"/>
-        <w:ind w:left="0" w:right="0" w:firstLine="700"/>
-        <w:jc w:val="both"/>
-        <w:rPr>
-          <w:sz w:val="28"/>
-          <w:szCs w:val="28"/>
-        </w:rPr>
-      </w:pPr>
-      <w:r>
-        <w:rPr>
-          <w:sz w:val="28"/>
-          <w:szCs w:val="28"/>
-          <w:rtl w:val="0"/>
-        </w:rPr>
-        <w:t xml:space="preserve">Удобные инструменты</w:t>
-      </w:r>
-    </w:p>
-    <w:p>
-      <w:pPr>
-        <w:keepNext w:val="0"/>
-        <w:keepLines w:val="0"/>
-        <w:widowControl w:val="1"/>
-        <w:pBdr>
-          <w:top w:space="0" w:sz="0" w:val="nil"/>
-          <w:left w:space="0" w:sz="0" w:val="nil"/>
-          <w:bottom w:space="0" w:sz="0" w:val="nil"/>
-          <w:right w:space="0" w:sz="0" w:val="nil"/>
-          <w:between w:space="0" w:sz="0" w:val="nil"/>
-        </w:pBdr>
-        <w:shd w:fill="auto" w:val="clear"/>
-        <w:spacing w:after="240" w:before="240" w:line="276" w:lineRule="auto"/>
-        <w:ind w:left="0" w:right="0" w:firstLine="700"/>
-        <w:jc w:val="both"/>
-        <w:rPr>
-          <w:b w:val="1"/>
-          <w:sz w:val="28"/>
-          <w:szCs w:val="28"/>
-        </w:rPr>
-      </w:pPr>
-      <w:r>
-        <w:rPr>
-          <w:b w:val="1"/>
-          <w:sz w:val="28"/>
-          <w:szCs w:val="28"/>
-          <w:rtl w:val="0"/>
-        </w:rPr>
-        <w:t xml:space="preserve">Минусы </w:t>
-      </w:r>
-    </w:p>
-    <w:p>
-      <w:pPr>
-        <w:keepNext w:val="0"/>
-        <w:keepLines w:val="0"/>
-        <w:widowControl w:val="1"/>
-        <w:pBdr>
-          <w:top w:space="0" w:sz="0" w:val="nil"/>
-          <w:left w:space="0" w:sz="0" w:val="nil"/>
-          <w:bottom w:space="0" w:sz="0" w:val="nil"/>
-          <w:right w:space="0" w:sz="0" w:val="nil"/>
-          <w:between w:space="0" w:sz="0" w:val="nil"/>
-        </w:pBdr>
-        <w:shd w:fill="auto" w:val="clear"/>
-        <w:spacing w:after="240" w:before="240" w:line="276" w:lineRule="auto"/>
-        <w:ind w:left="0" w:right="0" w:firstLine="700"/>
-        <w:jc w:val="both"/>
-        <w:rPr>
-          <w:sz w:val="28"/>
-          <w:szCs w:val="28"/>
-        </w:rPr>
-      </w:pPr>
-      <w:r>
-        <w:rPr>
-          <w:sz w:val="28"/>
-          <w:szCs w:val="28"/>
-          <w:rtl w:val="0"/>
-        </w:rPr>
-        <w:t xml:space="preserve">Требуется много обновлений на регулярной основе</w:t>
-      </w:r>
-    </w:p>
-    <w:p>
-      <w:pPr>
-        <w:keepNext w:val="0"/>
-        <w:keepLines w:val="0"/>
-        <w:widowControl w:val="1"/>
-        <w:pBdr>
-          <w:top w:space="0" w:sz="0" w:val="nil"/>
-          <w:left w:space="0" w:sz="0" w:val="nil"/>
-          <w:bottom w:space="0" w:sz="0" w:val="nil"/>
-          <w:right w:space="0" w:sz="0" w:val="nil"/>
-          <w:between w:space="0" w:sz="0" w:val="nil"/>
-        </w:pBdr>
-        <w:shd w:fill="auto" w:val="clear"/>
-        <w:spacing w:after="240" w:before="240" w:line="276" w:lineRule="auto"/>
-        <w:ind w:left="0" w:right="0" w:firstLine="700"/>
-        <w:jc w:val="both"/>
-        <w:rPr>
-          <w:b w:val="1"/>
-          <w:sz w:val="28"/>
-          <w:szCs w:val="28"/>
-        </w:rPr>
-      </w:pPr>
-      <w:r>
-        <w:rPr>
-          <w:sz w:val="28"/>
-          <w:szCs w:val="28"/>
-          <w:rtl w:val="0"/>
-        </w:rPr>
-        <w:t xml:space="preserve">Может быть немного подавляющим для начинающих</w:t>
-      </w:r>
-      <w:r>
-        <w:rPr>
-          <w:rtl w:val="0"/>
-        </w:rPr>
-      </w:r>
-    </w:p>
-    <w:p>
-      <w:pPr>
-        <w:keepNext w:val="0"/>
-        <w:keepLines w:val="0"/>
-        <w:widowControl w:val="1"/>
-        <w:pBdr>
-          <w:top w:space="0" w:sz="0" w:val="nil"/>
-          <w:left w:space="0" w:sz="0" w:val="nil"/>
-          <w:bottom w:space="0" w:sz="0" w:val="nil"/>
-          <w:right w:space="0" w:sz="0" w:val="nil"/>
-          <w:between w:space="0" w:sz="0" w:val="nil"/>
-        </w:pBdr>
-        <w:shd w:fill="auto" w:val="clear"/>
-        <w:spacing w:after="240" w:before="240" w:line="276" w:lineRule="auto"/>
-        <w:ind w:left="0" w:right="0" w:firstLine="700"/>
-        <w:jc w:val="both"/>
-        <w:rPr>
-          <w:b w:val="1"/>
-          <w:sz w:val="28"/>
-          <w:szCs w:val="28"/>
-        </w:rPr>
-      </w:pPr>
-      <w:r>
-        <w:rPr>
-          <w:b w:val="1"/>
-          <w:sz w:val="28"/>
-          <w:szCs w:val="28"/>
-          <w:rtl w:val="0"/>
-        </w:rPr>
-        <w:br w:type="textWrapping"/>
-        <w:tab/>
+        <w:sectPr>
+          <w:type w:val="nextPage"/>
+          <w:pgSz w:h="16838" w:w="11906" w:orient="portrait"/>
+          <w:pgMar w:bottom="1173" w:top="1740" w:left="1134" w:right="567" w:header="720" w:footer="720"/>
+        </w:sectPr>
+      </w:pPr>
+      <w:r>
+        <w:rPr>
+          <w:sz w:val="28"/>
+          <w:szCs w:val="28"/>
+          <w:rtl w:val="0"/>
+        </w:rPr>
+        <w:t xml:space="preserve">В ходе анализа существующих решений, наглядно видно, что ни одно из предложенных программных обеспечений не удовлетворяют даже минимальным требованиям разработки, из чего следует, что разработка собственного решения полностью оправдана и целесообразна.</w:t>
+      </w:r>
+    </w:p>
+    <w:p>
+      <w:pPr>
+        <w:pStyle w:val="Heading2"/>
+        <w:spacing w:after="240" w:before="240" w:line="276" w:lineRule="auto"/>
+        <w:jc w:val="both"/>
+        <w:rPr/>
+      </w:pPr>
+      <w:bookmarkStart w:colFirst="0" w:colLast="0" w:name="_32d4idf9w0x" w:id="7"/>
+      <w:bookmarkEnd w:id="7"/>
+      <w:r>
+        <w:rPr>
+          <w:rtl w:val="0"/>
+        </w:rPr>
         <w:t xml:space="preserve">1.3. Цель и задачи разработки</w:t>
       </w:r>
     </w:p>
@@ -4960,423 +6497,1267 @@
         </w:pBdr>
         <w:shd w:fill="auto" w:val="clear"/>
         <w:spacing w:after="240" w:before="240" w:line="276" w:lineRule="auto"/>
-        <w:ind w:left="0" w:right="0" w:firstLine="700"/>
-        <w:jc w:val="both"/>
-        <w:rPr>
-          <w:sz w:val="28"/>
-          <w:szCs w:val="28"/>
-        </w:rPr>
-      </w:pPr>
-      <w:r>
-        <w:rPr>
-          <w:sz w:val="28"/>
-          <w:szCs w:val="28"/>
-          <w:rtl w:val="0"/>
-        </w:rPr>
-        <w:t xml:space="preserve">Работая на электронной торговой площадке, заказчик или поставщик может успешно решать различные вопросы, возникающие в повседневной деловой практике, потому что данные системы выполняют следующие важные функции:</w:t>
-      </w:r>
-      <w:r>
-        <w:rPr>
-          <w:rtl w:val="0"/>
-        </w:rPr>
-      </w:r>
-    </w:p>
-    <w:p>
-      <w:pPr>
-        <w:keepNext w:val="0"/>
-        <w:keepLines w:val="0"/>
-        <w:widowControl w:val="1"/>
-        <w:pBdr>
-          <w:top w:space="0" w:sz="0" w:val="nil"/>
-          <w:left w:space="0" w:sz="0" w:val="nil"/>
-          <w:bottom w:space="0" w:sz="0" w:val="nil"/>
-          <w:right w:space="0" w:sz="0" w:val="nil"/>
-          <w:between w:space="0" w:sz="0" w:val="nil"/>
-        </w:pBdr>
-        <w:shd w:fill="auto" w:val="clear"/>
-        <w:spacing w:after="240" w:before="240" w:line="276" w:lineRule="auto"/>
-        <w:ind w:left="0" w:right="0" w:firstLine="700"/>
-        <w:jc w:val="both"/>
-        <w:rPr>
-          <w:sz w:val="28"/>
-          <w:szCs w:val="28"/>
-        </w:rPr>
-      </w:pPr>
-      <w:r>
-        <w:rPr>
-          <w:sz w:val="28"/>
-          <w:szCs w:val="28"/>
-          <w:rtl w:val="0"/>
-        </w:rPr>
-        <w:t xml:space="preserve">Информационная функция позволяет ознакомиться с перечнем организаций, работающих на ЭТП, получить информацию по интересующей организации.</w:t>
-      </w:r>
-    </w:p>
-    <w:p>
-      <w:pPr>
-        <w:keepNext w:val="0"/>
-        <w:keepLines w:val="0"/>
-        <w:widowControl w:val="1"/>
-        <w:pBdr>
-          <w:top w:space="0" w:sz="0" w:val="nil"/>
-          <w:left w:space="0" w:sz="0" w:val="nil"/>
-          <w:bottom w:space="0" w:sz="0" w:val="nil"/>
-          <w:right w:space="0" w:sz="0" w:val="nil"/>
-          <w:between w:space="0" w:sz="0" w:val="nil"/>
-        </w:pBdr>
-        <w:shd w:fill="auto" w:val="clear"/>
-        <w:spacing w:after="240" w:before="240" w:line="276" w:lineRule="auto"/>
-        <w:ind w:left="0" w:right="0" w:firstLine="700"/>
-        <w:jc w:val="both"/>
-        <w:rPr>
-          <w:sz w:val="28"/>
-          <w:szCs w:val="28"/>
-        </w:rPr>
-      </w:pPr>
-      <w:r>
-        <w:rPr>
-          <w:sz w:val="28"/>
-          <w:szCs w:val="28"/>
-          <w:rtl w:val="0"/>
-        </w:rPr>
-        <w:t xml:space="preserve">Функция маркетинга позволяет осуществлять поиск покупателей и потребителей интересующих работ и услуг, а также получать информацию о потребностях и предложениях работ и услуг, которые размещают на площадке другие организации.</w:t>
-      </w:r>
-    </w:p>
-    <w:p>
-      <w:pPr>
-        <w:keepNext w:val="0"/>
-        <w:keepLines w:val="0"/>
-        <w:widowControl w:val="1"/>
-        <w:pBdr>
-          <w:top w:space="0" w:sz="0" w:val="nil"/>
-          <w:left w:space="0" w:sz="0" w:val="nil"/>
-          <w:bottom w:space="0" w:sz="0" w:val="nil"/>
-          <w:right w:space="0" w:sz="0" w:val="nil"/>
-          <w:between w:space="0" w:sz="0" w:val="nil"/>
-        </w:pBdr>
-        <w:shd w:fill="auto" w:val="clear"/>
-        <w:spacing w:after="240" w:before="240" w:line="276" w:lineRule="auto"/>
-        <w:ind w:left="0" w:right="0" w:firstLine="700"/>
-        <w:jc w:val="both"/>
-        <w:rPr>
-          <w:sz w:val="28"/>
-          <w:szCs w:val="28"/>
-        </w:rPr>
-      </w:pPr>
-      <w:r>
-        <w:rPr>
-          <w:sz w:val="28"/>
-          <w:szCs w:val="28"/>
-          <w:rtl w:val="0"/>
-        </w:rPr>
-        <w:t xml:space="preserve">Рекламная функция. Разместив информацию о своей организации на ЭТП, фирма сразу попадает в единое информационное пространство.</w:t>
-      </w:r>
-    </w:p>
-    <w:p>
-      <w:pPr>
-        <w:keepNext w:val="0"/>
-        <w:keepLines w:val="0"/>
-        <w:widowControl w:val="1"/>
-        <w:pBdr>
-          <w:top w:space="0" w:sz="0" w:val="nil"/>
-          <w:left w:space="0" w:sz="0" w:val="nil"/>
-          <w:bottom w:space="0" w:sz="0" w:val="nil"/>
-          <w:right w:space="0" w:sz="0" w:val="nil"/>
-          <w:between w:space="0" w:sz="0" w:val="nil"/>
-        </w:pBdr>
-        <w:shd w:fill="auto" w:val="clear"/>
-        <w:spacing w:after="240" w:before="240" w:line="276" w:lineRule="auto"/>
-        <w:ind w:left="0" w:right="0" w:firstLine="700"/>
-        <w:jc w:val="both"/>
-        <w:rPr>
-          <w:sz w:val="28"/>
-          <w:szCs w:val="28"/>
-        </w:rPr>
-      </w:pPr>
-      <w:r>
-        <w:rPr>
-          <w:sz w:val="28"/>
-          <w:szCs w:val="28"/>
-          <w:rtl w:val="0"/>
-        </w:rPr>
-        <w:t xml:space="preserve">Торговая функция — позволяет в качестве организатора торгов осуществлять полный комплекс разнообразных торгово-закупочных мероприятий по приобретению товаров и услуг. В качестве участника торгов — осуществлять комплекс действий для эффективной продажи собственных товаров и услуг.</w:t>
-      </w:r>
-    </w:p>
-    <w:p>
-      <w:pPr>
-        <w:keepNext w:val="0"/>
-        <w:keepLines w:val="0"/>
-        <w:widowControl w:val="1"/>
-        <w:pBdr>
-          <w:top w:space="0" w:sz="0" w:val="nil"/>
-          <w:left w:space="0" w:sz="0" w:val="nil"/>
-          <w:bottom w:space="0" w:sz="0" w:val="nil"/>
-          <w:right w:space="0" w:sz="0" w:val="nil"/>
-          <w:between w:space="0" w:sz="0" w:val="nil"/>
-        </w:pBdr>
-        <w:shd w:fill="auto" w:val="clear"/>
-        <w:spacing w:after="240" w:before="240" w:line="276" w:lineRule="auto"/>
-        <w:ind w:left="0" w:right="0" w:firstLine="700"/>
-        <w:jc w:val="both"/>
-        <w:rPr>
-          <w:sz w:val="28"/>
-          <w:szCs w:val="28"/>
-        </w:rPr>
-      </w:pPr>
-      <w:r>
-        <w:rPr>
-          <w:sz w:val="28"/>
-          <w:szCs w:val="28"/>
-          <w:rtl w:val="0"/>
-        </w:rPr>
-        <w:t xml:space="preserve">Аналитическая функция позволяет проводить сравнительный анализ различных показателей деятельности организаций, правильно выбрать контрагентов для выполнения поставок, работ и услуг по интересующей тематике.</w:t>
-      </w:r>
-    </w:p>
-    <w:p>
-      <w:pPr>
-        <w:keepNext w:val="0"/>
-        <w:keepLines w:val="0"/>
-        <w:widowControl w:val="1"/>
-        <w:pBdr>
-          <w:top w:space="0" w:sz="0" w:val="nil"/>
-          <w:left w:space="0" w:sz="0" w:val="nil"/>
-          <w:bottom w:space="0" w:sz="0" w:val="nil"/>
-          <w:right w:space="0" w:sz="0" w:val="nil"/>
-          <w:between w:space="0" w:sz="0" w:val="nil"/>
-        </w:pBdr>
-        <w:shd w:fill="auto" w:val="clear"/>
-        <w:spacing w:after="240" w:before="240" w:line="276" w:lineRule="auto"/>
-        <w:ind w:left="0" w:right="0" w:firstLine="700"/>
-        <w:jc w:val="both"/>
-        <w:rPr>
-          <w:sz w:val="28"/>
-          <w:szCs w:val="28"/>
-        </w:rPr>
-      </w:pPr>
-      <w:r>
-        <w:rPr>
-          <w:sz w:val="28"/>
-          <w:szCs w:val="28"/>
-          <w:rtl w:val="0"/>
-        </w:rPr>
-        <w:t xml:space="preserve">Функция защиты информации делает возможным безопасный электронный документооборот, построенный с использованием сертифицированных средств криптографической защиты информации (ЭЦП).</w:t>
-      </w:r>
-    </w:p>
-    <w:p>
-      <w:pPr>
-        <w:ind w:left="0" w:firstLine="0"/>
-        <w:jc w:val="both"/>
-        <w:rPr>
-          <w:b w:val="1"/>
-          <w:sz w:val="28"/>
-          <w:szCs w:val="28"/>
-        </w:rPr>
-      </w:pPr>
-      <w:r>
-        <w:rPr>
-          <w:rtl w:val="0"/>
-        </w:rPr>
-      </w:r>
-    </w:p>
-    <w:p>
-      <w:pPr>
-        <w:ind w:firstLine="720"/>
-        <w:jc w:val="both"/>
-        <w:rPr>
-          <w:b w:val="1"/>
-          <w:sz w:val="28"/>
-          <w:szCs w:val="28"/>
-        </w:rPr>
-      </w:pPr>
-      <w:r>
-        <w:rPr>
-          <w:rtl w:val="0"/>
-        </w:rPr>
-      </w:r>
-    </w:p>
-    <w:p>
-      <w:pPr>
-        <w:ind w:firstLine="720"/>
-        <w:jc w:val="both"/>
-        <w:rPr>
-          <w:b w:val="1"/>
-          <w:sz w:val="28"/>
-          <w:szCs w:val="28"/>
-        </w:rPr>
-      </w:pPr>
-      <w:r>
-        <w:rPr>
-          <w:b w:val="1"/>
-          <w:sz w:val="28"/>
-          <w:szCs w:val="28"/>
-          <w:rtl w:val="0"/>
-        </w:rPr>
-        <w:t xml:space="preserve">1.4. Описание концептуальной модели предметной области</w:t>
-      </w:r>
-    </w:p>
-    <w:p>
-      <w:pPr>
-        <w:spacing w:after="240" w:before="240" w:line="276" w:lineRule="auto"/>
-        <w:ind w:firstLine="700"/>
-        <w:jc w:val="both"/>
-        <w:rPr>
-          <w:sz w:val="28"/>
-          <w:szCs w:val="28"/>
-        </w:rPr>
-      </w:pPr>
-      <w:r>
-        <w:rPr>
-          <w:sz w:val="28"/>
-          <w:szCs w:val="28"/>
-          <w:rtl w:val="0"/>
-        </w:rPr>
-        <w:br w:type="textWrapping"/>
-        <w:t xml:space="preserve">В итоге анализа подтвердилось, что ПМ ВТП необходимо разрабатывать исходя из конкретных требований и условий, сформулированных в техническом задании.</w:t>
-      </w:r>
-    </w:p>
-    <w:p>
-      <w:pPr>
-        <w:spacing w:after="240" w:before="240" w:line="276" w:lineRule="auto"/>
-        <w:ind w:left="0" w:firstLine="0"/>
-        <w:jc w:val="both"/>
-        <w:rPr>
-          <w:b w:val="1"/>
-          <w:sz w:val="28"/>
-          <w:szCs w:val="28"/>
-        </w:rPr>
-      </w:pPr>
-      <w:r>
-        <w:rPr>
-          <w:b w:val="1"/>
-          <w:sz w:val="28"/>
-          <w:szCs w:val="28"/>
-          <w:rtl w:val="0"/>
-        </w:rPr>
-        <w:t xml:space="preserve">Задачи разработки: </w:t>
-      </w:r>
-    </w:p>
-    <w:p>
-      <w:pPr>
-        <w:spacing w:after="240" w:before="240" w:line="276" w:lineRule="auto"/>
-        <w:ind w:left="0" w:firstLine="0"/>
-        <w:jc w:val="both"/>
-        <w:rPr>
-          <w:sz w:val="28"/>
-          <w:szCs w:val="28"/>
-        </w:rPr>
-      </w:pPr>
-      <w:r>
-        <w:rPr>
-          <w:sz w:val="28"/>
-          <w:szCs w:val="28"/>
-          <w:rtl w:val="0"/>
-        </w:rPr>
-        <w:t xml:space="preserve">ПМ ВТП должен реализовывать функционал торговой площадки для внутренних закупок любых требующихся предметов персоналом.</w:t>
-        <w:br w:type="textWrapping"/>
-        <w:t xml:space="preserve">ПМ ВТП должен состоять из независимых сервисов, которые поддерживают связь между собой. ПМ ВТП должен иметь графические способы представления статистики работы.</w:t>
-      </w:r>
-    </w:p>
-    <w:p>
-      <w:pPr>
-        <w:spacing w:after="240" w:before="240" w:line="276" w:lineRule="auto"/>
-        <w:ind w:left="0" w:firstLine="0"/>
-        <w:jc w:val="both"/>
-        <w:rPr>
-          <w:b w:val="1"/>
-          <w:sz w:val="28"/>
-          <w:szCs w:val="28"/>
-        </w:rPr>
-      </w:pPr>
-      <w:r>
-        <w:rPr>
-          <w:b w:val="1"/>
-          <w:sz w:val="28"/>
-          <w:szCs w:val="28"/>
-          <w:rtl w:val="0"/>
-        </w:rPr>
-        <w:t xml:space="preserve">Предполагаемый алгоритм решения:</w:t>
-      </w:r>
-    </w:p>
-    <w:p>
-      <w:pPr>
-        <w:spacing w:after="240" w:before="240" w:line="276" w:lineRule="auto"/>
-        <w:ind w:left="0" w:firstLine="0"/>
-        <w:jc w:val="both"/>
-        <w:rPr>
-          <w:sz w:val="28"/>
-          <w:szCs w:val="28"/>
-        </w:rPr>
-      </w:pPr>
-      <w:r>
-        <w:rPr>
-          <w:sz w:val="28"/>
-          <w:szCs w:val="28"/>
-          <w:rtl w:val="0"/>
-        </w:rPr>
-        <w:t xml:space="preserve">ПМ ВТП будет состоять из отдельных функциональных модулей, которые будут упакованы в систему контейнеров. Каждый модуль реализует свою функциональную задачу, например:</w:t>
-      </w:r>
-    </w:p>
-    <w:p>
-      <w:pPr>
+        <w:ind w:left="0" w:right="0" w:firstLine="720"/>
+        <w:jc w:val="both"/>
+        <w:rPr>
+          <w:sz w:val="28"/>
+          <w:szCs w:val="28"/>
+        </w:rPr>
+      </w:pPr>
+      <w:r>
+        <w:rPr>
+          <w:sz w:val="28"/>
+          <w:szCs w:val="28"/>
+          <w:rtl w:val="0"/>
+        </w:rPr>
+        <w:t xml:space="preserve">Цели и задачи разработки:</w:t>
+      </w:r>
+    </w:p>
+    <w:p>
+      <w:pPr>
+        <w:keepNext w:val="0"/>
+        <w:keepLines w:val="0"/>
+        <w:widowControl w:val="1"/>
         <w:numPr>
           <w:ilvl w:val="0"/>
           <w:numId w:val="3"/>
         </w:numPr>
-        <w:spacing w:after="0" w:before="240" w:line="276" w:lineRule="auto"/>
-        <w:ind w:left="1440" w:hanging="360"/>
-        <w:jc w:val="both"/>
-        <w:rPr>
-          <w:sz w:val="28"/>
-          <w:szCs w:val="28"/>
-        </w:rPr>
-      </w:pPr>
-      <w:r>
-        <w:rPr>
-          <w:sz w:val="28"/>
-          <w:szCs w:val="28"/>
-          <w:rtl w:val="0"/>
-        </w:rPr>
-        <w:t xml:space="preserve">модуль аутентификации отвечает за регистрацию и авторизацию пользователей</w:t>
-      </w:r>
-      <w:r>
-        <w:rPr>
-          <w:rtl w:val="0"/>
-        </w:rPr>
-      </w:r>
-    </w:p>
-    <w:p>
-      <w:pPr>
+        <w:pBdr>
+          <w:top w:space="0" w:sz="0" w:val="nil"/>
+          <w:left w:space="0" w:sz="0" w:val="nil"/>
+          <w:bottom w:space="0" w:sz="0" w:val="nil"/>
+          <w:right w:space="0" w:sz="0" w:val="nil"/>
+          <w:between w:space="0" w:sz="0" w:val="nil"/>
+        </w:pBdr>
+        <w:shd w:fill="auto" w:val="clear"/>
+        <w:spacing w:after="0" w:afterAutospacing="0" w:before="240" w:line="276" w:lineRule="auto"/>
+        <w:ind w:left="720" w:right="0" w:hanging="360"/>
+        <w:jc w:val="both"/>
+        <w:rPr>
+          <w:sz w:val="28"/>
+          <w:szCs w:val="28"/>
+          <w:u w:val="none"/>
+        </w:rPr>
+      </w:pPr>
+      <w:r>
+        <w:rPr>
+          <w:sz w:val="28"/>
+          <w:szCs w:val="28"/>
+          <w:rtl w:val="0"/>
+        </w:rPr>
+        <w:t xml:space="preserve">Автоматизация управления запасами</w:t>
+      </w:r>
+    </w:p>
+    <w:p>
+      <w:pPr>
+        <w:keepNext w:val="0"/>
+        <w:keepLines w:val="0"/>
+        <w:widowControl w:val="1"/>
         <w:numPr>
           <w:ilvl w:val="0"/>
           <w:numId w:val="3"/>
         </w:numPr>
-        <w:spacing w:after="0" w:before="0" w:line="276" w:lineRule="auto"/>
-        <w:ind w:left="1440" w:hanging="360"/>
-        <w:jc w:val="both"/>
-        <w:rPr>
-          <w:sz w:val="28"/>
-          <w:szCs w:val="28"/>
-        </w:rPr>
-      </w:pPr>
-      <w:r>
-        <w:rPr>
-          <w:sz w:val="28"/>
-          <w:szCs w:val="28"/>
-          <w:rtl w:val="0"/>
-        </w:rPr>
-        <w:t xml:space="preserve">модуль аукциона отвечает за реализацию процесса продажи</w:t>
-      </w:r>
-      <w:r>
-        <w:rPr>
-          <w:rtl w:val="0"/>
-        </w:rPr>
-      </w:r>
-    </w:p>
-    <w:p>
-      <w:pPr>
+        <w:pBdr>
+          <w:top w:space="0" w:sz="0" w:val="nil"/>
+          <w:left w:space="0" w:sz="0" w:val="nil"/>
+          <w:bottom w:space="0" w:sz="0" w:val="nil"/>
+          <w:right w:space="0" w:sz="0" w:val="nil"/>
+          <w:between w:space="0" w:sz="0" w:val="nil"/>
+        </w:pBdr>
+        <w:shd w:fill="auto" w:val="clear"/>
+        <w:spacing w:after="0" w:afterAutospacing="0" w:before="0" w:beforeAutospacing="0" w:line="276" w:lineRule="auto"/>
+        <w:ind w:left="720" w:right="0" w:hanging="360"/>
+        <w:jc w:val="both"/>
+        <w:rPr>
+          <w:sz w:val="28"/>
+          <w:szCs w:val="28"/>
+          <w:u w:val="none"/>
+        </w:rPr>
+      </w:pPr>
+      <w:r>
+        <w:rPr>
+          <w:sz w:val="28"/>
+          <w:szCs w:val="28"/>
+          <w:rtl w:val="0"/>
+        </w:rPr>
+        <w:t xml:space="preserve">Разгрузка ответственных сотрудников</w:t>
+      </w:r>
+    </w:p>
+    <w:p>
+      <w:pPr>
+        <w:keepNext w:val="0"/>
+        <w:keepLines w:val="0"/>
+        <w:widowControl w:val="1"/>
         <w:numPr>
           <w:ilvl w:val="0"/>
           <w:numId w:val="3"/>
         </w:numPr>
+        <w:pBdr>
+          <w:top w:space="0" w:sz="0" w:val="nil"/>
+          <w:left w:space="0" w:sz="0" w:val="nil"/>
+          <w:bottom w:space="0" w:sz="0" w:val="nil"/>
+          <w:right w:space="0" w:sz="0" w:val="nil"/>
+          <w:between w:space="0" w:sz="0" w:val="nil"/>
+        </w:pBdr>
+        <w:shd w:fill="auto" w:val="clear"/>
+        <w:spacing w:after="0" w:afterAutospacing="0" w:before="0" w:beforeAutospacing="0" w:line="276" w:lineRule="auto"/>
+        <w:ind w:left="720" w:right="0" w:hanging="360"/>
+        <w:jc w:val="both"/>
+        <w:rPr>
+          <w:sz w:val="28"/>
+          <w:szCs w:val="28"/>
+          <w:u w:val="none"/>
+        </w:rPr>
+      </w:pPr>
+      <w:r>
+        <w:rPr>
+          <w:sz w:val="28"/>
+          <w:szCs w:val="28"/>
+          <w:rtl w:val="0"/>
+        </w:rPr>
+        <w:t xml:space="preserve">Введение мотивационной функции</w:t>
+      </w:r>
+    </w:p>
+    <w:p>
+      <w:pPr>
+        <w:keepNext w:val="0"/>
+        <w:keepLines w:val="0"/>
+        <w:widowControl w:val="1"/>
+        <w:numPr>
+          <w:ilvl w:val="0"/>
+          <w:numId w:val="3"/>
+        </w:numPr>
+        <w:pBdr>
+          <w:top w:space="0" w:sz="0" w:val="nil"/>
+          <w:left w:space="0" w:sz="0" w:val="nil"/>
+          <w:bottom w:space="0" w:sz="0" w:val="nil"/>
+          <w:right w:space="0" w:sz="0" w:val="nil"/>
+          <w:between w:space="0" w:sz="0" w:val="nil"/>
+        </w:pBdr>
+        <w:shd w:fill="auto" w:val="clear"/>
+        <w:spacing w:after="240" w:before="0" w:beforeAutospacing="0" w:line="276" w:lineRule="auto"/>
+        <w:ind w:left="720" w:right="0" w:hanging="360"/>
+        <w:jc w:val="both"/>
+        <w:rPr>
+          <w:sz w:val="28"/>
+          <w:szCs w:val="28"/>
+          <w:u w:val="none"/>
+        </w:rPr>
+      </w:pPr>
+      <w:r>
+        <w:rPr>
+          <w:sz w:val="28"/>
+          <w:szCs w:val="28"/>
+          <w:rtl w:val="0"/>
+        </w:rPr>
+        <w:t xml:space="preserve">Создание базовой программной системы для будущих продуктов</w:t>
+        <w:br w:type="textWrapping"/>
+      </w:r>
+    </w:p>
+    <w:p>
+      <w:pPr>
+        <w:keepNext w:val="0"/>
+        <w:keepLines w:val="0"/>
+        <w:widowControl w:val="1"/>
+        <w:pBdr>
+          <w:top w:space="0" w:sz="0" w:val="nil"/>
+          <w:left w:space="0" w:sz="0" w:val="nil"/>
+          <w:bottom w:space="0" w:sz="0" w:val="nil"/>
+          <w:right w:space="0" w:sz="0" w:val="nil"/>
+          <w:between w:space="0" w:sz="0" w:val="nil"/>
+        </w:pBdr>
+        <w:shd w:fill="auto" w:val="clear"/>
+        <w:spacing w:after="240" w:before="240" w:line="276" w:lineRule="auto"/>
+        <w:ind w:left="0" w:right="0" w:firstLine="720"/>
+        <w:jc w:val="both"/>
+        <w:rPr>
+          <w:sz w:val="28"/>
+          <w:szCs w:val="28"/>
+        </w:rPr>
+      </w:pPr>
+      <w:r>
+        <w:rPr>
+          <w:sz w:val="28"/>
+          <w:szCs w:val="28"/>
+          <w:rtl w:val="0"/>
+        </w:rPr>
+        <w:t xml:space="preserve">Давайте разберем каждый из пунктов.</w:t>
+      </w:r>
+    </w:p>
+    <w:p>
+      <w:pPr>
+        <w:keepNext w:val="0"/>
+        <w:keepLines w:val="0"/>
+        <w:widowControl w:val="1"/>
+        <w:numPr>
+          <w:ilvl w:val="0"/>
+          <w:numId w:val="8"/>
+        </w:numPr>
+        <w:pBdr>
+          <w:top w:space="0" w:sz="0" w:val="nil"/>
+          <w:left w:space="0" w:sz="0" w:val="nil"/>
+          <w:bottom w:space="0" w:sz="0" w:val="nil"/>
+          <w:right w:space="0" w:sz="0" w:val="nil"/>
+          <w:between w:space="0" w:sz="0" w:val="nil"/>
+        </w:pBdr>
+        <w:shd w:fill="auto" w:val="clear"/>
+        <w:spacing w:after="240" w:before="240" w:line="276" w:lineRule="auto"/>
+        <w:ind w:left="720" w:right="0" w:hanging="360"/>
+        <w:jc w:val="both"/>
+        <w:rPr>
+          <w:sz w:val="28"/>
+          <w:szCs w:val="28"/>
+          <w:u w:val="none"/>
+        </w:rPr>
+      </w:pPr>
+      <w:r>
+        <w:rPr>
+          <w:sz w:val="28"/>
+          <w:szCs w:val="28"/>
+          <w:rtl w:val="0"/>
+        </w:rPr>
+        <w:t xml:space="preserve">Автоматизация управления запасами:</w:t>
+        <w:br w:type="textWrapping"/>
+        <w:t xml:space="preserve">Рассматривая компанию, которая имеет в своем подчинении более десятка сотрудников, то сложность контроля и учета материально-технического обеспечения возрастает. Сотрудник, который имеет в должностных обязанностях данный функцию, становится перегружен, на что компания либо нанимает новых сотрудников, либо оставляет все как есть.</w:t>
+      </w:r>
+    </w:p>
+    <w:p>
+      <w:pPr>
+        <w:spacing w:after="240" w:before="240" w:line="276" w:lineRule="auto"/>
+        <w:ind w:left="720" w:firstLine="0"/>
+        <w:jc w:val="both"/>
+        <w:rPr>
+          <w:sz w:val="28"/>
+          <w:szCs w:val="28"/>
+        </w:rPr>
+      </w:pPr>
+      <w:r>
+        <w:rPr>
+          <w:sz w:val="28"/>
+          <w:szCs w:val="28"/>
+          <w:rtl w:val="0"/>
+        </w:rPr>
+        <w:t xml:space="preserve">В итоге организация либо сталкивается со значительными проблемами по части учета материальной базы, либо несет дополнительные затраты на сотрудников, которые занимаются работой, которая могла бы быть успешно автоматизирована.</w:t>
+      </w:r>
+    </w:p>
+    <w:p>
+      <w:pPr>
+        <w:spacing w:after="240" w:before="240" w:line="276" w:lineRule="auto"/>
+        <w:ind w:left="720" w:firstLine="0"/>
+        <w:jc w:val="both"/>
+        <w:rPr>
+          <w:sz w:val="28"/>
+          <w:szCs w:val="28"/>
+        </w:rPr>
+      </w:pPr>
+      <w:r>
+        <w:rPr>
+          <w:sz w:val="28"/>
+          <w:szCs w:val="28"/>
+          <w:rtl w:val="0"/>
+        </w:rPr>
+        <w:t xml:space="preserve">Автоматизация данной задачи функции организации позволит избавить компанию от дополнительных расходов, увеличить скорость внутренних процессов, связанных с распределением оборудования, избавить сотрудников от рутинных задач, которые мешают выполнению более важных дел.</w:t>
+      </w:r>
+    </w:p>
+    <w:p>
+      <w:pPr>
+        <w:keepNext w:val="0"/>
+        <w:keepLines w:val="0"/>
+        <w:widowControl w:val="1"/>
+        <w:numPr>
+          <w:ilvl w:val="0"/>
+          <w:numId w:val="8"/>
+        </w:numPr>
+        <w:pBdr>
+          <w:top w:space="0" w:sz="0" w:val="nil"/>
+          <w:left w:space="0" w:sz="0" w:val="nil"/>
+          <w:bottom w:space="0" w:sz="0" w:val="nil"/>
+          <w:right w:space="0" w:sz="0" w:val="nil"/>
+          <w:between w:space="0" w:sz="0" w:val="nil"/>
+        </w:pBdr>
+        <w:shd w:fill="auto" w:val="clear"/>
+        <w:spacing w:after="0" w:afterAutospacing="0" w:before="240" w:line="276" w:lineRule="auto"/>
+        <w:ind w:left="720" w:right="0" w:hanging="360"/>
+        <w:jc w:val="both"/>
+        <w:rPr>
+          <w:sz w:val="28"/>
+          <w:szCs w:val="28"/>
+          <w:u w:val="none"/>
+        </w:rPr>
+      </w:pPr>
+      <w:r>
+        <w:rPr>
+          <w:sz w:val="28"/>
+          <w:szCs w:val="28"/>
+          <w:rtl w:val="0"/>
+        </w:rPr>
+        <w:t xml:space="preserve">Разгрузка ответственных сотрудников:</w:t>
+        <w:br w:type="textWrapping"/>
+        <w:t xml:space="preserve">Зачастую, управлением материальной материальной базой занимается один человек в небольших и средних компаниях. Действительно, существуют компании, в которых сотрудникам не требуется частое взаимодействие с материально-технической базой. Но если речь ведется о компании, которая занимается разработкой программных решений, учет и выдача оборудования усложняется в разы. </w:t>
+        <w:br w:type="textWrapping"/>
+        <w:br w:type="textWrapping"/>
+        <w:t xml:space="preserve">Сотрудник, ответственный за материально-техническую базу, зачастую обрабатывает заявки в ручном формате, отвечая на запросы коллег лично, проводит учет оборудования вручную, решает вопросы, когда необходимое оборудование существует в единственном количестве, а необходимость в нем возникает одновременно у нескольких людей.</w:t>
+        <w:br w:type="textWrapping"/>
+        <w:br w:type="textWrapping"/>
+        <w:t xml:space="preserve">Электронная система позволит автоматизировать рутинные ручные задачи, ускорить процесс работы с материально-технической базой, разгрузить ответственного на данном этапе сотрудника. </w:t>
+        <w:br w:type="textWrapping"/>
+      </w:r>
+    </w:p>
+    <w:p>
+      <w:pPr>
+        <w:keepNext w:val="0"/>
+        <w:keepLines w:val="0"/>
+        <w:widowControl w:val="1"/>
+        <w:numPr>
+          <w:ilvl w:val="0"/>
+          <w:numId w:val="8"/>
+        </w:numPr>
+        <w:pBdr>
+          <w:top w:space="0" w:sz="0" w:val="nil"/>
+          <w:left w:space="0" w:sz="0" w:val="nil"/>
+          <w:bottom w:space="0" w:sz="0" w:val="nil"/>
+          <w:right w:space="0" w:sz="0" w:val="nil"/>
+          <w:between w:space="0" w:sz="0" w:val="nil"/>
+        </w:pBdr>
+        <w:shd w:fill="auto" w:val="clear"/>
+        <w:spacing w:after="0" w:afterAutospacing="0" w:before="0" w:beforeAutospacing="0" w:line="276" w:lineRule="auto"/>
+        <w:ind w:left="720" w:right="0" w:hanging="360"/>
+        <w:jc w:val="both"/>
+        <w:rPr>
+          <w:sz w:val="28"/>
+          <w:szCs w:val="28"/>
+          <w:u w:val="none"/>
+        </w:rPr>
+      </w:pPr>
+      <w:r>
+        <w:rPr>
+          <w:sz w:val="28"/>
+          <w:szCs w:val="28"/>
+          <w:rtl w:val="0"/>
+        </w:rPr>
+        <w:t xml:space="preserve">Введение мотивационной функции:</w:t>
+        <w:br w:type="textWrapping"/>
+        <w:t xml:space="preserve">Создание программного модуля позволит расширить функционал и добавить интерактивный режим взаимодействия. Соответственно, планируется ввести балльную систему, которая будет начислять сотрудникам условную валюту за выполненные рабочие задачи, за которую сотрудники могут в привилегированном формате получить особое оборудование, на который существует высокий спрос и низкое предложение.</w:t>
+        <w:br w:type="textWrapping"/>
+        <w:br w:type="textWrapping"/>
+        <w:t xml:space="preserve">Такая система позволит ввести дополнительную мотивационную функцию, которая будет мотивировать сотрудников на более продуктивную работу в непринужденном формате.</w:t>
+        <w:br w:type="textWrapping"/>
+      </w:r>
+    </w:p>
+    <w:p>
+      <w:pPr>
+        <w:numPr>
+          <w:ilvl w:val="0"/>
+          <w:numId w:val="8"/>
+        </w:numPr>
+        <w:spacing w:after="240" w:before="0" w:beforeAutospacing="0" w:line="276" w:lineRule="auto"/>
+        <w:ind w:left="720" w:hanging="360"/>
+        <w:jc w:val="both"/>
+        <w:rPr>
+          <w:sz w:val="28"/>
+          <w:szCs w:val="28"/>
+        </w:rPr>
+      </w:pPr>
+      <w:r>
+        <w:rPr>
+          <w:sz w:val="28"/>
+          <w:szCs w:val="28"/>
+          <w:rtl w:val="0"/>
+        </w:rPr>
+        <w:t xml:space="preserve">Создание базовой программной системы для будущих продуктов:</w:t>
+        <w:br w:type="textWrapping"/>
+        <w:t xml:space="preserve">Так как текущая разработка будет обладать несколькими независимыми друг от друга частями, которые взаимодействуют между собой, то такой способ организации составных частей позволит без особых усилий разрабатывать новые программные модули, которые можно будет легко встроить в текущую реализацию.</w:t>
+        <w:br w:type="textWrapping"/>
+      </w:r>
+    </w:p>
+    <w:p>
+      <w:pPr>
+        <w:spacing w:after="240" w:before="240" w:line="276" w:lineRule="auto"/>
+        <w:ind w:left="0" w:firstLine="0"/>
+        <w:jc w:val="both"/>
+        <w:rPr>
+          <w:sz w:val="28"/>
+          <w:szCs w:val="28"/>
+        </w:rPr>
+      </w:pPr>
+      <w:r>
+        <w:rPr>
+          <w:sz w:val="28"/>
+          <w:szCs w:val="28"/>
+          <w:rtl w:val="0"/>
+        </w:rPr>
+        <w:t xml:space="preserve">Далее будут рассмотрены конкретные способы решения и реализации вышеобозначенных целей и задач.</w:t>
+      </w:r>
+    </w:p>
+    <w:p>
+      <w:pPr>
+        <w:spacing w:after="240" w:before="240" w:line="276" w:lineRule="auto"/>
+        <w:jc w:val="both"/>
+        <w:rPr>
+          <w:sz w:val="28"/>
+          <w:szCs w:val="28"/>
+        </w:rPr>
+      </w:pPr>
+      <w:r>
+        <w:rPr>
+          <w:b w:val="1"/>
+          <w:sz w:val="28"/>
+          <w:szCs w:val="28"/>
+          <w:rtl w:val="0"/>
+        </w:rPr>
+        <w:t xml:space="preserve">Задачи разработки: </w:t>
+      </w:r>
+      <w:r>
+        <w:rPr>
+          <w:sz w:val="28"/>
+          <w:szCs w:val="28"/>
+          <w:rtl w:val="0"/>
+        </w:rPr>
+        <w:br w:type="textWrapping"/>
+        <w:t xml:space="preserve">В итоге анализа подтвердилось, что ПМ ВТП необходимо разрабатывать исходя из конкретных требований и условий, сформулированных в техническом задании.</w:t>
+        <w:br w:type="textWrapping"/>
+        <w:t xml:space="preserve">ПМ ВТП должен реализовывать функционал торговой площадки для внутренних закупок любых требующихся предметов персоналом.</w:t>
+        <w:br w:type="textWrapping"/>
+        <w:t xml:space="preserve">ПМ ВТП должен состоять из независимых сервисов, которые поддерживают связь между собой. ПМ ВТП должен иметь графические способы представления статистики работы.</w:t>
+      </w:r>
+    </w:p>
+    <w:p>
+      <w:pPr>
+        <w:pStyle w:val="Heading2"/>
+        <w:ind w:firstLine="720"/>
+        <w:jc w:val="both"/>
+        <w:rPr/>
+      </w:pPr>
+      <w:bookmarkStart w:colFirst="0" w:colLast="0" w:name="_89aaivgmba86" w:id="8"/>
+      <w:bookmarkEnd w:id="8"/>
+      <w:r>
+        <w:rPr>
+          <w:rtl w:val="0"/>
+        </w:rPr>
+        <w:t xml:space="preserve">1.4. Описание концептуальной модели предметной области</w:t>
+      </w:r>
+    </w:p>
+    <w:p>
+      <w:pPr>
+        <w:spacing w:after="240" w:before="240" w:line="276" w:lineRule="auto"/>
+        <w:ind w:left="0" w:firstLine="720"/>
+        <w:jc w:val="both"/>
+        <w:rPr>
+          <w:sz w:val="28"/>
+          <w:szCs w:val="28"/>
+        </w:rPr>
+      </w:pPr>
+      <w:r>
+        <w:rPr>
+          <w:sz w:val="28"/>
+          <w:szCs w:val="28"/>
+          <w:rtl w:val="0"/>
+        </w:rPr>
+        <w:t xml:space="preserve">Описание концептуальной модели должно содержать в себе схемы структурных элементов и описания концептуальных ограничений, которые приводятся ниже.</w:t>
+      </w:r>
+    </w:p>
+    <w:p>
+      <w:pPr>
+        <w:spacing w:after="240" w:before="240" w:line="276" w:lineRule="auto"/>
+        <w:ind w:left="0" w:firstLine="720"/>
+        <w:jc w:val="both"/>
+        <w:rPr>
+          <w:sz w:val="28"/>
+          <w:szCs w:val="28"/>
+        </w:rPr>
+      </w:pPr>
+      <w:r>
+        <w:rPr>
+          <w:sz w:val="28"/>
+          <w:szCs w:val="28"/>
+          <w:rtl w:val="0"/>
+        </w:rPr>
+        <w:t xml:space="preserve">Рассмотрим схематические представления коммуникации сотрудников с логистом до внедрения разработки:</w:t>
+      </w:r>
+    </w:p>
+    <w:p>
+      <w:pPr>
+        <w:spacing w:after="240" w:before="240" w:line="276" w:lineRule="auto"/>
+        <w:ind w:left="0" w:firstLine="720"/>
+        <w:jc w:val="both"/>
+        <w:rPr>
+          <w:sz w:val="28"/>
+          <w:szCs w:val="28"/>
+        </w:rPr>
+      </w:pPr>
+      <w:r>
+        <w:rPr>
+          <w:rtl w:val="0"/>
+        </w:rPr>
+      </w:r>
+      <w:r>
+        <w:drawing>
+          <wp:anchor allowOverlap="1" behindDoc="0" distB="19050" distT="19050" distL="19050" distR="19050" hidden="0" layoutInCell="1" locked="0" relativeHeight="0" simplePos="0">
+            <wp:simplePos x="0" y="0"/>
+            <wp:positionH relativeFrom="column">
+              <wp:posOffset>1</wp:posOffset>
+            </wp:positionH>
+            <wp:positionV relativeFrom="paragraph">
+              <wp:posOffset>361950</wp:posOffset>
+            </wp:positionV>
+            <wp:extent cx="6058642" cy="3354205"/>
+            <wp:effectExtent b="0" l="0" r="0" t="0"/>
+            <wp:wrapSquare wrapText="bothSides" distB="19050" distT="19050" distL="19050" distR="19050"/>
+            <wp:docPr id="3" name="image2.png"/>
+            <a:graphic>
+              <a:graphicData uri="http://schemas.openxmlformats.org/drawingml/2006/picture">
+                <pic:pic>
+                  <pic:nvPicPr>
+                    <pic:cNvPr id="0" name="image2.png"/>
+                    <pic:cNvPicPr preferRelativeResize="0"/>
+                  </pic:nvPicPr>
+                  <pic:blipFill>
+                    <a:blip r:embed="rId11"/>
+                    <a:srcRect b="0" l="0" r="0" t="0"/>
+                    <a:stretch>
+                      <a:fillRect/>
+                    </a:stretch>
+                  </pic:blipFill>
+                  <pic:spPr>
+                    <a:xfrm>
+                      <a:off x="0" y="0"/>
+                      <a:ext cx="6058642" cy="3354205"/>
+                    </a:xfrm>
+                    <a:prstGeom prst="rect"/>
+                    <a:ln/>
+                  </pic:spPr>
+                </pic:pic>
+              </a:graphicData>
+            </a:graphic>
+          </wp:anchor>
+        </w:drawing>
+      </w:r>
+    </w:p>
+    <w:p>
+      <w:pPr>
+        <w:spacing w:after="240" w:before="240" w:line="276" w:lineRule="auto"/>
+        <w:ind w:left="0" w:firstLine="720"/>
+        <w:jc w:val="both"/>
+        <w:rPr>
+          <w:sz w:val="28"/>
+          <w:szCs w:val="28"/>
+        </w:rPr>
+      </w:pPr>
+      <w:r>
+        <w:rPr>
+          <w:rtl w:val="0"/>
+        </w:rPr>
+      </w:r>
+    </w:p>
+    <w:p>
+      <w:pPr>
+        <w:spacing w:after="240" w:before="240" w:line="276" w:lineRule="auto"/>
+        <w:ind w:left="0" w:firstLine="720"/>
+        <w:jc w:val="both"/>
+        <w:rPr>
+          <w:sz w:val="28"/>
+          <w:szCs w:val="28"/>
+        </w:rPr>
+      </w:pPr>
+      <w:r>
+        <w:rPr>
+          <w:sz w:val="28"/>
+          <w:szCs w:val="28"/>
+          <w:rtl w:val="0"/>
+        </w:rPr>
+        <w:br w:type="textWrapping"/>
+      </w:r>
+    </w:p>
+    <w:p>
+      <w:pPr>
+        <w:spacing w:after="240" w:before="240" w:line="276" w:lineRule="auto"/>
+        <w:ind w:left="0" w:firstLine="720"/>
+        <w:jc w:val="both"/>
+        <w:rPr>
+          <w:sz w:val="28"/>
+          <w:szCs w:val="28"/>
+        </w:rPr>
+      </w:pPr>
+      <w:r>
+        <w:rPr>
+          <w:rtl w:val="0"/>
+        </w:rPr>
+      </w:r>
+    </w:p>
+    <w:p>
+      <w:pPr>
+        <w:spacing w:after="240" w:before="240" w:line="276" w:lineRule="auto"/>
+        <w:ind w:left="0" w:firstLine="720"/>
+        <w:jc w:val="both"/>
+        <w:rPr>
+          <w:sz w:val="28"/>
+          <w:szCs w:val="28"/>
+        </w:rPr>
+      </w:pPr>
+      <w:r>
+        <w:rPr>
+          <w:rtl w:val="0"/>
+        </w:rPr>
+      </w:r>
+    </w:p>
+    <w:p>
+      <w:pPr>
+        <w:spacing w:after="240" w:before="240" w:line="276" w:lineRule="auto"/>
+        <w:ind w:left="0" w:firstLine="720"/>
+        <w:jc w:val="both"/>
+        <w:rPr>
+          <w:sz w:val="28"/>
+          <w:szCs w:val="28"/>
+        </w:rPr>
+      </w:pPr>
+      <w:r>
+        <w:rPr>
+          <w:rtl w:val="0"/>
+        </w:rPr>
+      </w:r>
+    </w:p>
+    <w:p>
+      <w:pPr>
+        <w:spacing w:after="240" w:before="240" w:line="276" w:lineRule="auto"/>
+        <w:ind w:left="0" w:firstLine="720"/>
+        <w:jc w:val="both"/>
+        <w:rPr>
+          <w:sz w:val="28"/>
+          <w:szCs w:val="28"/>
+        </w:rPr>
+      </w:pPr>
+      <w:r>
+        <w:rPr>
+          <w:rtl w:val="0"/>
+        </w:rPr>
+      </w:r>
+    </w:p>
+    <w:p>
+      <w:pPr>
+        <w:spacing w:after="240" w:before="240" w:line="276" w:lineRule="auto"/>
+        <w:ind w:left="0" w:firstLine="720"/>
+        <w:jc w:val="both"/>
+        <w:rPr>
+          <w:sz w:val="28"/>
+          <w:szCs w:val="28"/>
+        </w:rPr>
+      </w:pPr>
+      <w:r>
+        <w:rPr>
+          <w:rtl w:val="0"/>
+        </w:rPr>
+      </w:r>
+    </w:p>
+    <w:p>
+      <w:pPr>
+        <w:spacing w:after="240" w:before="240" w:line="276" w:lineRule="auto"/>
+        <w:ind w:left="0" w:firstLine="720"/>
+        <w:jc w:val="both"/>
+        <w:rPr>
+          <w:sz w:val="28"/>
+          <w:szCs w:val="28"/>
+        </w:rPr>
+      </w:pPr>
+      <w:r>
+        <w:rPr>
+          <w:rtl w:val="0"/>
+        </w:rPr>
+      </w:r>
+    </w:p>
+    <w:p>
+      <w:pPr>
+        <w:spacing w:after="240" w:before="240" w:line="276" w:lineRule="auto"/>
+        <w:ind w:left="0" w:firstLine="720"/>
+        <w:jc w:val="both"/>
+        <w:rPr>
+          <w:sz w:val="28"/>
+          <w:szCs w:val="28"/>
+        </w:rPr>
+      </w:pPr>
+      <w:r>
+        <w:rPr>
+          <w:rtl w:val="0"/>
+        </w:rPr>
+      </w:r>
+    </w:p>
+    <w:p>
+      <w:pPr>
+        <w:spacing w:after="240" w:before="240" w:line="276" w:lineRule="auto"/>
+        <w:ind w:left="0" w:firstLine="720"/>
+        <w:jc w:val="both"/>
+        <w:rPr>
+          <w:sz w:val="28"/>
+          <w:szCs w:val="28"/>
+        </w:rPr>
+      </w:pPr>
+      <w:r>
+        <w:rPr>
+          <w:sz w:val="28"/>
+          <w:szCs w:val="28"/>
+          <w:rtl w:val="0"/>
+        </w:rPr>
+        <w:t xml:space="preserve">На данной схеме отображено взаимодействие с сотрудниками для решения проблем, связанных с материально-техническим обеспечением.</w:t>
+      </w:r>
+    </w:p>
+    <w:p>
+      <w:pPr>
+        <w:spacing w:after="240" w:before="240" w:line="276" w:lineRule="auto"/>
+        <w:ind w:left="0" w:firstLine="720"/>
+        <w:jc w:val="both"/>
+        <w:rPr>
+          <w:sz w:val="28"/>
+          <w:szCs w:val="28"/>
+        </w:rPr>
+      </w:pPr>
+      <w:r>
+        <w:rPr>
+          <w:sz w:val="28"/>
+          <w:szCs w:val="28"/>
+          <w:rtl w:val="0"/>
+        </w:rPr>
+        <w:t xml:space="preserve">На данном этапе наблюдаем, что общение происходит в ручном режиме. Оператор обрабатывает заявки от сотрудников, которые приходят по электронной почте или другим каналам связи, затем ответственный сотрудник проверяет наличие или отсутствие запрашиваемого оборудования и решает, предоставлять его или нет в зависимости от многих факторов, включая текущее состояние, количество сотрудников, которые тоже параллельно запрашивают данное оборудование, количество единиц и многое другое.</w:t>
+      </w:r>
+    </w:p>
+    <w:p>
+      <w:pPr>
+        <w:spacing w:after="240" w:before="240" w:line="276" w:lineRule="auto"/>
+        <w:ind w:left="0" w:firstLine="720"/>
+        <w:jc w:val="both"/>
+        <w:rPr>
+          <w:sz w:val="28"/>
+          <w:szCs w:val="28"/>
+        </w:rPr>
+      </w:pPr>
+      <w:r>
+        <w:rPr>
+          <w:sz w:val="28"/>
+          <w:szCs w:val="28"/>
+          <w:rtl w:val="0"/>
+        </w:rPr>
+        <w:t xml:space="preserve">Можно сказать, что в данной схеме </w:t>
+      </w:r>
+      <w:r>
+        <w:rPr>
+          <w:sz w:val="27"/>
+          <w:szCs w:val="27"/>
+          <w:rtl w:val="0"/>
+        </w:rPr>
+        <w:t xml:space="preserve">«</w:t>
+      </w:r>
+      <w:r>
+        <w:rPr>
+          <w:sz w:val="28"/>
+          <w:szCs w:val="28"/>
+          <w:rtl w:val="0"/>
+        </w:rPr>
+        <w:t xml:space="preserve">узким местом</w:t>
+      </w:r>
+      <w:r>
+        <w:rPr>
+          <w:sz w:val="27"/>
+          <w:szCs w:val="27"/>
+          <w:rtl w:val="0"/>
+        </w:rPr>
+        <w:t xml:space="preserve">»</w:t>
+      </w:r>
+      <w:r>
+        <w:rPr>
+          <w:sz w:val="28"/>
+          <w:szCs w:val="28"/>
+          <w:rtl w:val="0"/>
+        </w:rPr>
+        <w:t xml:space="preserve"> становится сотрудник, который отвечает за распределение оборудования. Все взаимодействия производятся через посредника, у которого есть множество других рабочих задач, который подвержен человеческим ошибкам. Если оптимизировать работу человека, заменив его на информационную систему, то можно добиться значительного увеличения производительности в рутинных задачах и разгрузить ответственного сотрудника.</w:t>
+      </w:r>
+    </w:p>
+    <w:p>
+      <w:pPr>
+        <w:spacing w:after="240" w:before="240" w:line="276" w:lineRule="auto"/>
+        <w:ind w:left="0" w:firstLine="0"/>
+        <w:jc w:val="both"/>
+        <w:rPr>
+          <w:sz w:val="28"/>
+          <w:szCs w:val="28"/>
+        </w:rPr>
+      </w:pPr>
+      <w:r>
+        <w:rPr>
+          <w:sz w:val="28"/>
+          <w:szCs w:val="28"/>
+          <w:rtl w:val="0"/>
+        </w:rPr>
+        <w:tab/>
+        <w:t xml:space="preserve">Теперь рассмотрим схему после внедрения разработки:</w:t>
+      </w:r>
+    </w:p>
+    <w:p>
+      <w:pPr>
+        <w:spacing w:after="240" w:before="240" w:line="276" w:lineRule="auto"/>
+        <w:ind w:left="0" w:firstLine="720"/>
+        <w:jc w:val="both"/>
+        <w:rPr>
+          <w:sz w:val="28"/>
+          <w:szCs w:val="28"/>
+        </w:rPr>
+      </w:pPr>
+      <w:r>
+        <w:rPr>
+          <w:sz w:val="28"/>
+          <w:szCs w:val="28"/>
+        </w:rPr>
+        <w:drawing>
+          <wp:inline distB="19050" distT="19050" distL="19050" distR="19050">
+            <wp:extent cx="5866448" cy="5334441"/>
+            <wp:effectExtent b="0" l="0" r="0" t="0"/>
+            <wp:docPr id="5" name="image5.png"/>
+            <a:graphic>
+              <a:graphicData uri="http://schemas.openxmlformats.org/drawingml/2006/picture">
+                <pic:pic>
+                  <pic:nvPicPr>
+                    <pic:cNvPr id="0" name="image5.png"/>
+                    <pic:cNvPicPr preferRelativeResize="0"/>
+                  </pic:nvPicPr>
+                  <pic:blipFill>
+                    <a:blip r:embed="rId12"/>
+                    <a:srcRect b="0" l="0" r="0" t="0"/>
+                    <a:stretch>
+                      <a:fillRect/>
+                    </a:stretch>
+                  </pic:blipFill>
+                  <pic:spPr>
+                    <a:xfrm>
+                      <a:off x="0" y="0"/>
+                      <a:ext cx="5866448" cy="5334441"/>
+                    </a:xfrm>
+                    <a:prstGeom prst="rect"/>
+                    <a:ln/>
+                  </pic:spPr>
+                </pic:pic>
+              </a:graphicData>
+            </a:graphic>
+          </wp:inline>
+        </w:drawing>
+      </w:r>
+      <w:r>
+        <w:rPr>
+          <w:rtl w:val="0"/>
+        </w:rPr>
+      </w:r>
+    </w:p>
+    <w:p>
+      <w:pPr>
+        <w:spacing w:after="240" w:before="240" w:line="276" w:lineRule="auto"/>
+        <w:ind w:left="0" w:firstLine="720"/>
+        <w:jc w:val="both"/>
+        <w:rPr>
+          <w:sz w:val="28"/>
+          <w:szCs w:val="28"/>
+        </w:rPr>
+      </w:pPr>
+      <w:r>
+        <w:rPr>
+          <w:sz w:val="28"/>
+          <w:szCs w:val="28"/>
+          <w:rtl w:val="0"/>
+        </w:rPr>
+        <w:t xml:space="preserve">Мы можем наблюдать, что теперь логист отвечает лишь за поставки оборудования до рабочего места сотрудника. С внедрением информационной системы все оборудование хранится в базе данных, что позволяет логисту легко администрировать и обновлять список материально-технического обеспечения.</w:t>
+      </w:r>
+    </w:p>
+    <w:p>
+      <w:pPr>
+        <w:spacing w:after="240" w:before="240" w:line="276" w:lineRule="auto"/>
+        <w:ind w:left="0" w:firstLine="720"/>
+        <w:jc w:val="both"/>
+        <w:rPr>
+          <w:sz w:val="28"/>
+          <w:szCs w:val="28"/>
+        </w:rPr>
+      </w:pPr>
+      <w:r>
+        <w:rPr>
+          <w:sz w:val="28"/>
+          <w:szCs w:val="28"/>
+          <w:rtl w:val="0"/>
+        </w:rPr>
+        <w:t xml:space="preserve">Теперь каждый сотрудник, который заинтересован в получении определенного оборудования может самостоятельно и параллельно с остальными коллегами определить и сформировать заявку на получения предметов. Так как взаимодействие теперь строится с помощью программного модуля, все задержки и ошибки, которые могли возникать до внедрения разработки устранены, а логист освобожден от постоянной обработки заявок сотрудников. </w:t>
+      </w:r>
+    </w:p>
+    <w:p>
+      <w:pPr>
+        <w:spacing w:after="240" w:before="240" w:line="276" w:lineRule="auto"/>
+        <w:ind w:left="0" w:firstLine="720"/>
+        <w:jc w:val="both"/>
+        <w:rPr>
+          <w:sz w:val="28"/>
+          <w:szCs w:val="28"/>
+        </w:rPr>
+      </w:pPr>
+      <w:r>
+        <w:rPr>
+          <w:sz w:val="28"/>
+          <w:szCs w:val="28"/>
+          <w:rtl w:val="0"/>
+        </w:rPr>
+        <w:t xml:space="preserve">Таким образом, мы устраняем задержки и сложности в задачах прикладного характера, что положительно сказывается на времени работы сотрудников, их удовлетворенность и общее качество организации внутренних корпоративных процессов.</w:t>
+      </w:r>
+    </w:p>
+    <w:p>
+      <w:pPr>
+        <w:spacing w:after="240" w:before="240" w:line="276" w:lineRule="auto"/>
+        <w:ind w:left="0" w:firstLine="0"/>
+        <w:jc w:val="both"/>
+        <w:rPr>
+          <w:sz w:val="28"/>
+          <w:szCs w:val="28"/>
+        </w:rPr>
+      </w:pPr>
+      <w:r>
+        <w:rPr>
+          <w:sz w:val="28"/>
+          <w:szCs w:val="28"/>
+          <w:rtl w:val="0"/>
+        </w:rPr>
+        <w:tab/>
+        <w:t xml:space="preserve">Для начала стоит сказать, что раз мы выбрали микросервисную структуру программного модуля, которая обеспечивает легкость внедрения, то каждый составной элемент информационной системы должен работать независимо от остальных, но сообща. </w:t>
+      </w:r>
+    </w:p>
+    <w:p>
+      <w:pPr>
+        <w:spacing w:after="240" w:before="240" w:line="276" w:lineRule="auto"/>
+        <w:ind w:left="0" w:firstLine="0"/>
+        <w:jc w:val="both"/>
+        <w:rPr>
+          <w:sz w:val="28"/>
+          <w:szCs w:val="28"/>
+        </w:rPr>
+      </w:pPr>
+      <w:r>
+        <w:rPr>
+          <w:sz w:val="28"/>
+          <w:szCs w:val="28"/>
+          <w:rtl w:val="0"/>
+        </w:rPr>
+        <w:t xml:space="preserve">Таким образом, каждый элемент, который базируется как отдельный сервис, имеет под собой отдельную базу данных, которая относится и содержит только ту информацию, которая необходима именно этому сервису.</w:t>
+      </w:r>
+    </w:p>
+    <w:p>
+      <w:pPr>
+        <w:spacing w:after="240" w:before="240" w:line="276" w:lineRule="auto"/>
+        <w:ind w:left="0" w:firstLine="0"/>
+        <w:jc w:val="both"/>
+        <w:rPr>
+          <w:sz w:val="28"/>
+          <w:szCs w:val="28"/>
+        </w:rPr>
+      </w:pPr>
+      <w:r>
+        <w:rPr>
+          <w:sz w:val="28"/>
+          <w:szCs w:val="28"/>
+          <w:rtl w:val="0"/>
+        </w:rPr>
+        <w:tab/>
+        <w:t xml:space="preserve">Соответственно, мы можем выделить:</w:t>
+      </w:r>
+    </w:p>
+    <w:p>
+      <w:pPr>
+        <w:numPr>
+          <w:ilvl w:val="0"/>
+          <w:numId w:val="4"/>
+        </w:numPr>
+        <w:spacing w:after="0" w:afterAutospacing="0" w:before="240" w:line="276" w:lineRule="auto"/>
+        <w:ind w:left="720" w:hanging="360"/>
+        <w:jc w:val="both"/>
+        <w:rPr>
+          <w:sz w:val="28"/>
+          <w:szCs w:val="28"/>
+          <w:u w:val="none"/>
+        </w:rPr>
+      </w:pPr>
+      <w:r>
+        <w:rPr>
+          <w:sz w:val="28"/>
+          <w:szCs w:val="28"/>
+          <w:rtl w:val="0"/>
+        </w:rPr>
+        <w:t xml:space="preserve">Сервис биллинга с базой баланса сотрудников</w:t>
+      </w:r>
+    </w:p>
+    <w:p>
+      <w:pPr>
+        <w:numPr>
+          <w:ilvl w:val="0"/>
+          <w:numId w:val="4"/>
+        </w:numPr>
+        <w:spacing w:after="0" w:afterAutospacing="0" w:before="0" w:beforeAutospacing="0" w:line="276" w:lineRule="auto"/>
+        <w:ind w:left="720" w:hanging="360"/>
+        <w:jc w:val="both"/>
+        <w:rPr>
+          <w:sz w:val="28"/>
+          <w:szCs w:val="28"/>
+          <w:u w:val="none"/>
+        </w:rPr>
+      </w:pPr>
+      <w:r>
+        <w:rPr>
+          <w:sz w:val="28"/>
+          <w:szCs w:val="28"/>
+          <w:rtl w:val="0"/>
+        </w:rPr>
+        <w:t xml:space="preserve">Сервис аутентификации с базой сотрудников</w:t>
+      </w:r>
+    </w:p>
+    <w:p>
+      <w:pPr>
+        <w:numPr>
+          <w:ilvl w:val="0"/>
+          <w:numId w:val="4"/>
+        </w:numPr>
+        <w:spacing w:after="0" w:afterAutospacing="0" w:before="0" w:beforeAutospacing="0" w:line="276" w:lineRule="auto"/>
+        <w:ind w:left="720" w:hanging="360"/>
+        <w:jc w:val="both"/>
+        <w:rPr>
+          <w:sz w:val="28"/>
+          <w:szCs w:val="28"/>
+          <w:u w:val="none"/>
+        </w:rPr>
+      </w:pPr>
+      <w:r>
+        <w:rPr>
+          <w:sz w:val="28"/>
+          <w:szCs w:val="28"/>
+          <w:rtl w:val="0"/>
+        </w:rPr>
+        <w:t xml:space="preserve">Сервис аукциона с базой оборудования</w:t>
+      </w:r>
+    </w:p>
+    <w:p>
+      <w:pPr>
+        <w:numPr>
+          <w:ilvl w:val="0"/>
+          <w:numId w:val="4"/>
+        </w:numPr>
+        <w:spacing w:after="240" w:before="0" w:beforeAutospacing="0" w:line="276" w:lineRule="auto"/>
+        <w:ind w:left="720" w:hanging="360"/>
+        <w:jc w:val="both"/>
+        <w:rPr>
+          <w:sz w:val="28"/>
+          <w:szCs w:val="28"/>
+          <w:u w:val="none"/>
+        </w:rPr>
+      </w:pPr>
+      <w:r>
+        <w:rPr>
+          <w:sz w:val="28"/>
+          <w:szCs w:val="28"/>
+          <w:rtl w:val="0"/>
+        </w:rPr>
+        <w:t xml:space="preserve">Сервис отладки с базой отладочной информации</w:t>
+      </w:r>
+    </w:p>
+    <w:p>
+      <w:pPr>
+        <w:spacing w:after="240" w:before="240" w:line="276" w:lineRule="auto"/>
+        <w:ind w:left="0" w:firstLine="0"/>
+        <w:jc w:val="both"/>
+        <w:rPr>
+          <w:sz w:val="28"/>
+          <w:szCs w:val="28"/>
+        </w:rPr>
+      </w:pPr>
+      <w:r>
+        <w:rPr>
+          <w:sz w:val="28"/>
+          <w:szCs w:val="28"/>
+          <w:rtl w:val="0"/>
+        </w:rPr>
+        <w:tab/>
+        <w:t xml:space="preserve">Работа каждого из сервисов будет рассматриваться далее.</w:t>
+      </w:r>
+    </w:p>
+    <w:p>
+      <w:pPr>
+        <w:pStyle w:val="Heading2"/>
+        <w:ind w:firstLine="720"/>
+        <w:rPr/>
+      </w:pPr>
+      <w:bookmarkStart w:colFirst="0" w:colLast="0" w:name="_erzspje33zts" w:id="9"/>
+      <w:bookmarkEnd w:id="9"/>
+      <w:r>
+        <w:rPr>
+          <w:rtl w:val="0"/>
+        </w:rPr>
+        <w:t xml:space="preserve">1.5. Внутреннее представление данных в программе</w:t>
+      </w:r>
+    </w:p>
+    <w:p>
+      <w:pPr>
+        <w:spacing w:after="240" w:before="240" w:line="276" w:lineRule="auto"/>
+        <w:ind w:firstLine="720"/>
+        <w:jc w:val="both"/>
+        <w:rPr/>
+      </w:pPr>
+      <w:r>
+        <w:rPr>
+          <w:sz w:val="28"/>
+          <w:szCs w:val="28"/>
+          <w:rtl w:val="0"/>
+        </w:rPr>
+        <w:t xml:space="preserve">На данной диаграмме мы переходим к более низкому уровню анализа программного модуля, так как на ней отображены взаимодействия между данными, которые содержит в себе и обрабатывает программный модуль.</w:t>
+      </w:r>
+      <w:r>
+        <w:rPr>
+          <w:rtl w:val="0"/>
+        </w:rPr>
+      </w:r>
+    </w:p>
+    <w:p>
+      <w:pPr>
+        <w:rPr/>
+      </w:pPr>
+      <w:r>
+        <w:rPr>
+          <w:rtl w:val="0"/>
+        </w:rPr>
+      </w:r>
+      <w:r>
+        <w:drawing>
+          <wp:anchor allowOverlap="1" behindDoc="0" distB="19050" distT="19050" distL="19050" distR="19050" hidden="0" layoutInCell="1" locked="0" relativeHeight="0" simplePos="0">
+            <wp:simplePos x="0" y="0"/>
+            <wp:positionH relativeFrom="column">
+              <wp:posOffset>-131436</wp:posOffset>
+            </wp:positionH>
+            <wp:positionV relativeFrom="paragraph">
+              <wp:posOffset>20376</wp:posOffset>
+            </wp:positionV>
+            <wp:extent cx="6630352" cy="5467350"/>
+            <wp:effectExtent b="0" l="0" r="0" t="0"/>
+            <wp:wrapSquare wrapText="bothSides" distB="19050" distT="19050" distL="19050" distR="19050"/>
+            <wp:docPr id="4" name="image4.png"/>
+            <a:graphic>
+              <a:graphicData uri="http://schemas.openxmlformats.org/drawingml/2006/picture">
+                <pic:pic>
+                  <pic:nvPicPr>
+                    <pic:cNvPr id="0" name="image4.png"/>
+                    <pic:cNvPicPr preferRelativeResize="0"/>
+                  </pic:nvPicPr>
+                  <pic:blipFill>
+                    <a:blip r:embed="rId13"/>
+                    <a:srcRect b="0" l="0" r="0" t="0"/>
+                    <a:stretch>
+                      <a:fillRect/>
+                    </a:stretch>
+                  </pic:blipFill>
+                  <pic:spPr>
+                    <a:xfrm>
+                      <a:off x="0" y="0"/>
+                      <a:ext cx="6630352" cy="5467350"/>
+                    </a:xfrm>
+                    <a:prstGeom prst="rect"/>
+                    <a:ln/>
+                  </pic:spPr>
+                </pic:pic>
+              </a:graphicData>
+            </a:graphic>
+          </wp:anchor>
+        </w:drawing>
+      </w:r>
+    </w:p>
+    <w:p>
+      <w:pPr>
+        <w:pStyle w:val="Heading2"/>
+        <w:rPr/>
+      </w:pPr>
+      <w:bookmarkStart w:colFirst="0" w:colLast="0" w:name="_vgucu0wmyd91" w:id="10"/>
+      <w:bookmarkEnd w:id="10"/>
+      <w:r>
+        <w:rPr>
+          <w:rtl w:val="0"/>
+        </w:rPr>
+        <w:t xml:space="preserve">1.6. Алгоритм работы программы</w:t>
+      </w:r>
+    </w:p>
+    <w:p>
+      <w:pPr>
+        <w:spacing w:after="240" w:before="240" w:line="276" w:lineRule="auto"/>
+        <w:ind w:left="0" w:firstLine="0"/>
+        <w:jc w:val="both"/>
+        <w:rPr>
+          <w:sz w:val="28"/>
+          <w:szCs w:val="28"/>
+        </w:rPr>
+      </w:pPr>
+      <w:r>
+        <w:rPr>
+          <w:sz w:val="28"/>
+          <w:szCs w:val="28"/>
+          <w:rtl w:val="0"/>
+        </w:rPr>
+        <w:t xml:space="preserve">ПМ ВТП будет состоять из отдельных функциональных модулей, которые будут упакованы в систему контейнеров. Каждый модуль реализует свою функциональную задачу, например:</w:t>
+      </w:r>
+    </w:p>
+    <w:p>
+      <w:pPr>
+        <w:numPr>
+          <w:ilvl w:val="0"/>
+          <w:numId w:val="10"/>
+        </w:numPr>
+        <w:spacing w:after="0" w:before="240" w:line="276" w:lineRule="auto"/>
+        <w:ind w:left="1440" w:hanging="360"/>
+        <w:jc w:val="both"/>
+        <w:rPr>
+          <w:sz w:val="28"/>
+          <w:szCs w:val="28"/>
+        </w:rPr>
+      </w:pPr>
+      <w:r>
+        <w:rPr>
+          <w:sz w:val="28"/>
+          <w:szCs w:val="28"/>
+          <w:rtl w:val="0"/>
+        </w:rPr>
+        <w:t xml:space="preserve">модуль аутентификации отвечает за регистрацию и авторизацию пользователей</w:t>
+      </w:r>
+      <w:r>
+        <w:rPr>
+          <w:rtl w:val="0"/>
+        </w:rPr>
+      </w:r>
+    </w:p>
+    <w:p>
+      <w:pPr>
+        <w:numPr>
+          <w:ilvl w:val="0"/>
+          <w:numId w:val="10"/>
+        </w:numPr>
+        <w:spacing w:after="0" w:before="0" w:line="276" w:lineRule="auto"/>
+        <w:ind w:left="1440" w:hanging="360"/>
+        <w:jc w:val="both"/>
+        <w:rPr>
+          <w:sz w:val="28"/>
+          <w:szCs w:val="28"/>
+        </w:rPr>
+      </w:pPr>
+      <w:r>
+        <w:rPr>
+          <w:sz w:val="28"/>
+          <w:szCs w:val="28"/>
+          <w:rtl w:val="0"/>
+        </w:rPr>
+        <w:t xml:space="preserve">модуль аукциона отвечает за реализацию процесса продажи</w:t>
+      </w:r>
+      <w:r>
+        <w:rPr>
+          <w:rtl w:val="0"/>
+        </w:rPr>
+      </w:r>
+    </w:p>
+    <w:p>
+      <w:pPr>
+        <w:numPr>
+          <w:ilvl w:val="0"/>
+          <w:numId w:val="10"/>
+        </w:numPr>
         <w:spacing w:after="240" w:before="0" w:line="276" w:lineRule="auto"/>
         <w:ind w:left="1440" w:hanging="360"/>
         <w:jc w:val="both"/>
@@ -5393,10 +7774,29 @@
         </w:rPr>
         <w:t xml:space="preserve">модуль биллинга отвечает за финансовую систему приложения</w:t>
       </w:r>
-      <w:r>
-        <w:rPr>
-          <w:rtl w:val="0"/>
-        </w:rPr>
+    </w:p>
+    <w:p>
+      <w:pPr>
+        <w:numPr>
+          <w:ilvl w:val="0"/>
+          <w:numId w:val="10"/>
+        </w:numPr>
+        <w:spacing w:after="240" w:before="0" w:line="276" w:lineRule="auto"/>
+        <w:ind w:left="1440" w:hanging="360"/>
+        <w:jc w:val="both"/>
+        <w:rPr>
+          <w:sz w:val="28"/>
+          <w:szCs w:val="28"/>
+          <w:u w:val="none"/>
+        </w:rPr>
+      </w:pPr>
+      <w:r>
+        <w:rPr>
+          <w:sz w:val="28"/>
+          <w:szCs w:val="28"/>
+          <w:rtl w:val="0"/>
+        </w:rPr>
+        <w:t xml:space="preserve">модуль отладки отвечает за сбор дополнительной информации по работе системы</w:t>
       </w:r>
     </w:p>
     <w:p>
@@ -5417,23 +7817,272 @@
         </w:rPr>
         <w:t xml:space="preserve">Каждый из модулей имеет свое отдельное хранилище, работает изолированно от других модулей, но может общаться с другими модулями при необходимости, используя брокер сообщений и API сервисов (RPC/REST).</w:t>
       </w:r>
-    </w:p>
-    <w:p>
-      <w:pPr>
-        <w:spacing w:after="240" w:before="240" w:line="276" w:lineRule="auto"/>
-        <w:ind w:left="0" w:firstLine="0"/>
-        <w:jc w:val="both"/>
-        <w:rPr>
-          <w:b w:val="1"/>
-          <w:sz w:val="28"/>
-          <w:szCs w:val="28"/>
-        </w:rPr>
-      </w:pPr>
-      <w:r>
-        <w:rPr>
-          <w:b w:val="1"/>
-          <w:sz w:val="28"/>
-          <w:szCs w:val="28"/>
+      <w:r>
+        <w:drawing>
+          <wp:anchor allowOverlap="1" behindDoc="0" distB="19050" distT="19050" distL="19050" distR="19050" hidden="0" layoutInCell="1" locked="0" relativeHeight="0" simplePos="0">
+            <wp:simplePos x="0" y="0"/>
+            <wp:positionH relativeFrom="column">
+              <wp:posOffset>-122391</wp:posOffset>
+            </wp:positionH>
+            <wp:positionV relativeFrom="paragraph">
+              <wp:posOffset>1247775</wp:posOffset>
+            </wp:positionV>
+            <wp:extent cx="6724650" cy="3090351"/>
+            <wp:effectExtent b="0" l="0" r="0" t="0"/>
+            <wp:wrapSquare wrapText="bothSides" distB="19050" distT="19050" distL="19050" distR="19050"/>
+            <wp:docPr id="6" name="image6.png"/>
+            <a:graphic>
+              <a:graphicData uri="http://schemas.openxmlformats.org/drawingml/2006/picture">
+                <pic:pic>
+                  <pic:nvPicPr>
+                    <pic:cNvPr id="0" name="image6.png"/>
+                    <pic:cNvPicPr preferRelativeResize="0"/>
+                  </pic:nvPicPr>
+                  <pic:blipFill>
+                    <a:blip r:embed="rId14"/>
+                    <a:srcRect b="0" l="0" r="0" t="0"/>
+                    <a:stretch>
+                      <a:fillRect/>
+                    </a:stretch>
+                  </pic:blipFill>
+                  <pic:spPr>
+                    <a:xfrm>
+                      <a:off x="0" y="0"/>
+                      <a:ext cx="6724650" cy="3090351"/>
+                    </a:xfrm>
+                    <a:prstGeom prst="rect"/>
+                    <a:ln/>
+                  </pic:spPr>
+                </pic:pic>
+              </a:graphicData>
+            </a:graphic>
+          </wp:anchor>
+        </w:drawing>
+      </w:r>
+    </w:p>
+    <w:p>
+      <w:pPr>
+        <w:pStyle w:val="Heading1"/>
+        <w:spacing w:after="60" w:line="360" w:lineRule="auto"/>
+        <w:jc w:val="center"/>
+        <w:rPr/>
+      </w:pPr>
+      <w:bookmarkStart w:colFirst="0" w:colLast="0" w:name="_f7jk8ohn6ssi" w:id="11"/>
+      <w:bookmarkEnd w:id="11"/>
+      <w:r>
+        <w:rPr>
+          <w:rtl w:val="0"/>
+        </w:rPr>
+        <w:br w:type="textWrapping"/>
+        <w:t xml:space="preserve">2. Конструкторский раздел</w:t>
+      </w:r>
+    </w:p>
+    <w:p>
+      <w:pPr>
+        <w:pStyle w:val="Heading1"/>
+        <w:spacing w:after="240" w:before="240" w:line="276" w:lineRule="auto"/>
+        <w:jc w:val="both"/>
+        <w:rPr/>
+      </w:pPr>
+      <w:bookmarkStart w:colFirst="0" w:colLast="0" w:name="_ee0to1du8lfl" w:id="12"/>
+      <w:bookmarkEnd w:id="12"/>
+      <w:r>
+        <w:rPr>
+          <w:rtl w:val="0"/>
+        </w:rPr>
+      </w:r>
+    </w:p>
+    <w:p>
+      <w:pPr>
+        <w:pStyle w:val="Heading1"/>
+        <w:spacing w:after="240" w:before="240" w:line="276" w:lineRule="auto"/>
+        <w:jc w:val="both"/>
+        <w:rPr/>
+      </w:pPr>
+      <w:bookmarkStart w:colFirst="0" w:colLast="0" w:name="_9g9648xhm2hf" w:id="13"/>
+      <w:bookmarkEnd w:id="13"/>
+      <w:r>
+        <w:rPr>
+          <w:rtl w:val="0"/>
+        </w:rPr>
+      </w:r>
+    </w:p>
+    <w:p>
+      <w:pPr>
+        <w:pStyle w:val="Heading1"/>
+        <w:spacing w:after="240" w:before="240" w:line="276" w:lineRule="auto"/>
+        <w:jc w:val="both"/>
+        <w:rPr/>
+      </w:pPr>
+      <w:bookmarkStart w:colFirst="0" w:colLast="0" w:name="_bn62hur15yn0" w:id="14"/>
+      <w:bookmarkEnd w:id="14"/>
+      <w:r>
+        <w:rPr>
+          <w:rtl w:val="0"/>
+        </w:rPr>
+      </w:r>
+    </w:p>
+    <w:p>
+      <w:pPr>
+        <w:pStyle w:val="Heading1"/>
+        <w:spacing w:after="240" w:before="240" w:line="276" w:lineRule="auto"/>
+        <w:jc w:val="both"/>
+        <w:rPr/>
+      </w:pPr>
+      <w:bookmarkStart w:colFirst="0" w:colLast="0" w:name="_5lrdqpn2cwmi" w:id="15"/>
+      <w:bookmarkEnd w:id="15"/>
+      <w:r>
+        <w:rPr>
+          <w:rtl w:val="0"/>
+        </w:rPr>
+      </w:r>
+    </w:p>
+    <w:p>
+      <w:pPr>
+        <w:pStyle w:val="Heading1"/>
+        <w:spacing w:after="240" w:before="240" w:line="276" w:lineRule="auto"/>
+        <w:jc w:val="both"/>
+        <w:rPr/>
+      </w:pPr>
+      <w:bookmarkStart w:colFirst="0" w:colLast="0" w:name="_l34xov8xgzz5" w:id="16"/>
+      <w:bookmarkEnd w:id="16"/>
+      <w:r>
+        <w:rPr>
+          <w:rtl w:val="0"/>
+        </w:rPr>
+      </w:r>
+    </w:p>
+    <w:p>
+      <w:pPr>
+        <w:pStyle w:val="Heading1"/>
+        <w:spacing w:after="240" w:before="240" w:line="276" w:lineRule="auto"/>
+        <w:jc w:val="both"/>
+        <w:rPr/>
+      </w:pPr>
+      <w:bookmarkStart w:colFirst="0" w:colLast="0" w:name="_vxsitwmjav8m" w:id="17"/>
+      <w:bookmarkEnd w:id="17"/>
+      <w:r>
+        <w:rPr>
+          <w:rtl w:val="0"/>
+        </w:rPr>
+      </w:r>
+    </w:p>
+    <w:p>
+      <w:pPr>
+        <w:pStyle w:val="Heading1"/>
+        <w:spacing w:after="240" w:before="240" w:line="276" w:lineRule="auto"/>
+        <w:jc w:val="both"/>
+        <w:rPr/>
+      </w:pPr>
+      <w:bookmarkStart w:colFirst="0" w:colLast="0" w:name="_c2f5iahbfc2n" w:id="18"/>
+      <w:bookmarkEnd w:id="18"/>
+      <w:r>
+        <w:rPr>
+          <w:rtl w:val="0"/>
+        </w:rPr>
+      </w:r>
+    </w:p>
+    <w:p>
+      <w:pPr>
+        <w:pStyle w:val="Heading1"/>
+        <w:spacing w:after="240" w:before="240" w:line="276" w:lineRule="auto"/>
+        <w:jc w:val="both"/>
+        <w:rPr/>
+      </w:pPr>
+      <w:bookmarkStart w:colFirst="0" w:colLast="0" w:name="_j98b6w8v93qy" w:id="19"/>
+      <w:bookmarkEnd w:id="19"/>
+      <w:r>
+        <w:rPr>
+          <w:rtl w:val="0"/>
+        </w:rPr>
+      </w:r>
+    </w:p>
+    <w:p>
+      <w:pPr>
+        <w:pStyle w:val="Heading1"/>
+        <w:spacing w:after="240" w:before="240" w:line="276" w:lineRule="auto"/>
+        <w:jc w:val="both"/>
+        <w:rPr/>
+      </w:pPr>
+      <w:bookmarkStart w:colFirst="0" w:colLast="0" w:name="_o2t8em8is52s" w:id="20"/>
+      <w:bookmarkEnd w:id="20"/>
+      <w:r>
+        <w:rPr>
+          <w:rtl w:val="0"/>
+        </w:rPr>
+      </w:r>
+    </w:p>
+    <w:p>
+      <w:pPr>
+        <w:pStyle w:val="Heading1"/>
+        <w:spacing w:after="240" w:before="240" w:line="276" w:lineRule="auto"/>
+        <w:jc w:val="both"/>
+        <w:rPr/>
+      </w:pPr>
+      <w:bookmarkStart w:colFirst="0" w:colLast="0" w:name="_o56r4y7btljz" w:id="21"/>
+      <w:bookmarkEnd w:id="21"/>
+      <w:r>
+        <w:rPr>
+          <w:rtl w:val="0"/>
+        </w:rPr>
+      </w:r>
+    </w:p>
+    <w:p>
+      <w:pPr>
+        <w:pStyle w:val="Heading1"/>
+        <w:spacing w:after="240" w:before="240" w:line="276" w:lineRule="auto"/>
+        <w:jc w:val="both"/>
+        <w:rPr/>
+      </w:pPr>
+      <w:bookmarkStart w:colFirst="0" w:colLast="0" w:name="_dy7wb959zeh2" w:id="22"/>
+      <w:bookmarkEnd w:id="22"/>
+      <w:r>
+        <w:rPr>
+          <w:rtl w:val="0"/>
+        </w:rPr>
+      </w:r>
+    </w:p>
+    <w:p>
+      <w:pPr>
+        <w:pStyle w:val="Heading1"/>
+        <w:spacing w:after="240" w:before="240" w:line="276" w:lineRule="auto"/>
+        <w:jc w:val="both"/>
+        <w:rPr/>
+      </w:pPr>
+      <w:bookmarkStart w:colFirst="0" w:colLast="0" w:name="_it4ew4el06up" w:id="23"/>
+      <w:bookmarkEnd w:id="23"/>
+      <w:r>
+        <w:rPr>
+          <w:rtl w:val="0"/>
+        </w:rPr>
+      </w:r>
+    </w:p>
+    <w:p>
+      <w:pPr>
+        <w:pStyle w:val="Heading1"/>
+        <w:spacing w:after="240" w:before="240" w:line="276" w:lineRule="auto"/>
+        <w:jc w:val="both"/>
+        <w:rPr/>
+      </w:pPr>
+      <w:bookmarkStart w:colFirst="0" w:colLast="0" w:name="_u3s0dg33pqr8" w:id="24"/>
+      <w:bookmarkEnd w:id="24"/>
+      <w:r>
+        <w:rPr>
+          <w:rtl w:val="0"/>
+        </w:rPr>
+      </w:r>
+    </w:p>
+    <w:p>
+      <w:pPr>
+        <w:pStyle w:val="Heading1"/>
+        <w:spacing w:after="240" w:before="240" w:line="276" w:lineRule="auto"/>
+        <w:jc w:val="both"/>
+        <w:rPr/>
+      </w:pPr>
+      <w:bookmarkStart w:colFirst="0" w:colLast="0" w:name="_rq9yyip19tq1" w:id="25"/>
+      <w:bookmarkEnd w:id="25"/>
+      <w:r>
+        <w:rPr>
           <w:rtl w:val="0"/>
         </w:rPr>
         <w:t xml:space="preserve">Список литературы:</w:t>
@@ -5664,6 +8313,40 @@
 </w:ftr>
 </file>
 
+<file path=word/header1.xml><?xml version="1.0" encoding="utf-8"?>
+<w:hdr xmlns:mc="http://schemas.openxmlformats.org/markup-compatibility/2006" xmlns:o="urn:schemas-microsoft-com:office:office" xmlns:r="http://schemas.openxmlformats.org/officeDocument/2006/relationships" xmlns:m="http://schemas.openxmlformats.org/officeDocument/2006/math" xmlns:v="urn:schemas-microsoft-com:vml" xmlns:wp="http://schemas.openxmlformats.org/drawingml/2006/wordprocessingDrawing" xmlns:w10="urn:schemas-microsoft-com:office:word" xmlns:w="http://schemas.openxmlformats.org/wordprocessingml/2006/main" xmlns:wne="http://schemas.microsoft.com/office/word/2006/wordml" xmlns:sl="http://schemas.openxmlformats.org/schemaLibrary/2006/main" xmlns:a="http://schemas.openxmlformats.org/drawingml/2006/main" xmlns:pic="http://schemas.openxmlformats.org/drawingml/2006/picture" xmlns:c="http://schemas.openxmlformats.org/drawingml/2006/chart" xmlns:lc="http://schemas.openxmlformats.org/drawingml/2006/lockedCanvas" xmlns:dgm="http://schemas.openxmlformats.org/drawingml/2006/diagram" xmlns:wps="http://schemas.microsoft.com/office/word/2010/wordprocessingShape" xmlns:wpg="http://schemas.microsoft.com/office/word/2010/wordprocessingGroup" xmlns:w14="http://schemas.microsoft.com/office/word/2010/wordml" xmlns:w15="http://schemas.microsoft.com/office/word/2012/wordml">
+  <w:p>
+    <w:pPr>
+      <w:jc w:val="both"/>
+      <w:rPr>
+        <w:b w:val="1"/>
+        <w:sz w:val="28"/>
+        <w:szCs w:val="28"/>
+      </w:rPr>
+    </w:pPr>
+    <w:r>
+      <w:rPr>
+        <w:rtl w:val="0"/>
+      </w:rPr>
+    </w:r>
+  </w:p>
+  <w:p>
+    <w:pPr>
+      <w:rPr>
+        <w:b w:val="1"/>
+        <w:sz w:val="28"/>
+        <w:szCs w:val="28"/>
+      </w:rPr>
+    </w:pPr>
+    <w:r>
+      <w:rPr>
+        <w:rtl w:val="0"/>
+      </w:rPr>
+    </w:r>
+  </w:p>
+</w:hdr>
+</file>
+
 <file path=word/numbering.xml><?xml version="1.0" encoding="utf-8"?>
 <w:numbering xmlns:mc="http://schemas.openxmlformats.org/markup-compatibility/2006" xmlns:o="urn:schemas-microsoft-com:office:office" xmlns:r="http://schemas.openxmlformats.org/officeDocument/2006/relationships" xmlns:m="http://schemas.openxmlformats.org/officeDocument/2006/math" xmlns:v="urn:schemas-microsoft-com:vml" xmlns:wp="http://schemas.openxmlformats.org/drawingml/2006/wordprocessingDrawing" xmlns:w10="urn:schemas-microsoft-com:office:word" xmlns:w="http://schemas.openxmlformats.org/wordprocessingml/2006/main" xmlns:wne="http://schemas.microsoft.com/office/word/2006/wordml" xmlns:sl="http://schemas.openxmlformats.org/schemaLibrary/2006/main" xmlns:a="http://schemas.openxmlformats.org/drawingml/2006/main" xmlns:pic="http://schemas.openxmlformats.org/drawingml/2006/picture" xmlns:c="http://schemas.openxmlformats.org/drawingml/2006/chart" xmlns:lc="http://schemas.openxmlformats.org/drawingml/2006/lockedCanvas" xmlns:dgm="http://schemas.openxmlformats.org/drawingml/2006/diagram" xmlns:wps="http://schemas.microsoft.com/office/word/2010/wordprocessingShape" xmlns:wpg="http://schemas.microsoft.com/office/word/2010/wordprocessingGroup" xmlns:w14="http://schemas.microsoft.com/office/word/2010/wordml" xmlns:w15="http://schemas.microsoft.com/office/word/2012/wordml">
   <w:abstractNum w:abstractNumId="1">
@@ -5673,7 +8356,7 @@
       <w:lvlText w:val="●"/>
       <w:lvlJc w:val="left"/>
       <w:pPr>
-        <w:ind w:left="2160" w:hanging="360"/>
+        <w:ind w:left="720" w:hanging="360"/>
       </w:pPr>
       <w:rPr>
         <w:u w:val="none"/>
@@ -5685,7 +8368,7 @@
       <w:lvlText w:val="○"/>
       <w:lvlJc w:val="left"/>
       <w:pPr>
-        <w:ind w:left="2880" w:hanging="360"/>
+        <w:ind w:left="1440" w:hanging="360"/>
       </w:pPr>
       <w:rPr>
         <w:u w:val="none"/>
@@ -5697,7 +8380,7 @@
       <w:lvlText w:val="■"/>
       <w:lvlJc w:val="left"/>
       <w:pPr>
-        <w:ind w:left="3600" w:hanging="360"/>
+        <w:ind w:left="2160" w:hanging="360"/>
       </w:pPr>
       <w:rPr>
         <w:u w:val="none"/>
@@ -5709,7 +8392,7 @@
       <w:lvlText w:val="●"/>
       <w:lvlJc w:val="left"/>
       <w:pPr>
-        <w:ind w:left="4320" w:hanging="360"/>
+        <w:ind w:left="2880" w:hanging="360"/>
       </w:pPr>
       <w:rPr>
         <w:u w:val="none"/>
@@ -5721,7 +8404,7 @@
       <w:lvlText w:val="○"/>
       <w:lvlJc w:val="left"/>
       <w:pPr>
-        <w:ind w:left="5040" w:hanging="360"/>
+        <w:ind w:left="3600" w:hanging="360"/>
       </w:pPr>
       <w:rPr>
         <w:u w:val="none"/>
@@ -5733,7 +8416,7 @@
       <w:lvlText w:val="■"/>
       <w:lvlJc w:val="left"/>
       <w:pPr>
-        <w:ind w:left="5760" w:hanging="360"/>
+        <w:ind w:left="4320" w:hanging="360"/>
       </w:pPr>
       <w:rPr>
         <w:u w:val="none"/>
@@ -5745,7 +8428,7 @@
       <w:lvlText w:val="●"/>
       <w:lvlJc w:val="left"/>
       <w:pPr>
-        <w:ind w:left="6480" w:hanging="360"/>
+        <w:ind w:left="5040" w:hanging="360"/>
       </w:pPr>
       <w:rPr>
         <w:u w:val="none"/>
@@ -5757,7 +8440,7 @@
       <w:lvlText w:val="○"/>
       <w:lvlJc w:val="left"/>
       <w:pPr>
-        <w:ind w:left="7200" w:hanging="360"/>
+        <w:ind w:left="5760" w:hanging="360"/>
       </w:pPr>
       <w:rPr>
         <w:u w:val="none"/>
@@ -5769,7 +8452,7 @@
       <w:lvlText w:val="■"/>
       <w:lvlJc w:val="left"/>
       <w:pPr>
-        <w:ind w:left="7920" w:hanging="360"/>
+        <w:ind w:left="6480" w:hanging="360"/>
       </w:pPr>
       <w:rPr>
         <w:u w:val="none"/>
@@ -5779,11 +8462,671 @@
   <w:abstractNum w:abstractNumId="2">
     <w:lvl w:ilvl="0">
       <w:start w:val="1"/>
+      <w:numFmt w:val="bullet"/>
+      <w:lvlText w:val="●"/>
+      <w:lvlJc w:val="left"/>
+      <w:pPr>
+        <w:ind w:left="720" w:hanging="360"/>
+      </w:pPr>
+      <w:rPr>
+        <w:u w:val="none"/>
+      </w:rPr>
+    </w:lvl>
+    <w:lvl w:ilvl="1">
+      <w:start w:val="1"/>
+      <w:numFmt w:val="bullet"/>
+      <w:lvlText w:val="○"/>
+      <w:lvlJc w:val="left"/>
+      <w:pPr>
+        <w:ind w:left="1440" w:hanging="360"/>
+      </w:pPr>
+      <w:rPr>
+        <w:u w:val="none"/>
+      </w:rPr>
+    </w:lvl>
+    <w:lvl w:ilvl="2">
+      <w:start w:val="1"/>
+      <w:numFmt w:val="bullet"/>
+      <w:lvlText w:val="■"/>
+      <w:lvlJc w:val="left"/>
+      <w:pPr>
+        <w:ind w:left="2160" w:hanging="360"/>
+      </w:pPr>
+      <w:rPr>
+        <w:u w:val="none"/>
+      </w:rPr>
+    </w:lvl>
+    <w:lvl w:ilvl="3">
+      <w:start w:val="1"/>
+      <w:numFmt w:val="bullet"/>
+      <w:lvlText w:val="●"/>
+      <w:lvlJc w:val="left"/>
+      <w:pPr>
+        <w:ind w:left="2880" w:hanging="360"/>
+      </w:pPr>
+      <w:rPr>
+        <w:u w:val="none"/>
+      </w:rPr>
+    </w:lvl>
+    <w:lvl w:ilvl="4">
+      <w:start w:val="1"/>
+      <w:numFmt w:val="bullet"/>
+      <w:lvlText w:val="○"/>
+      <w:lvlJc w:val="left"/>
+      <w:pPr>
+        <w:ind w:left="3600" w:hanging="360"/>
+      </w:pPr>
+      <w:rPr>
+        <w:u w:val="none"/>
+      </w:rPr>
+    </w:lvl>
+    <w:lvl w:ilvl="5">
+      <w:start w:val="1"/>
+      <w:numFmt w:val="bullet"/>
+      <w:lvlText w:val="■"/>
+      <w:lvlJc w:val="left"/>
+      <w:pPr>
+        <w:ind w:left="4320" w:hanging="360"/>
+      </w:pPr>
+      <w:rPr>
+        <w:u w:val="none"/>
+      </w:rPr>
+    </w:lvl>
+    <w:lvl w:ilvl="6">
+      <w:start w:val="1"/>
+      <w:numFmt w:val="bullet"/>
+      <w:lvlText w:val="●"/>
+      <w:lvlJc w:val="left"/>
+      <w:pPr>
+        <w:ind w:left="5040" w:hanging="360"/>
+      </w:pPr>
+      <w:rPr>
+        <w:u w:val="none"/>
+      </w:rPr>
+    </w:lvl>
+    <w:lvl w:ilvl="7">
+      <w:start w:val="1"/>
+      <w:numFmt w:val="bullet"/>
+      <w:lvlText w:val="○"/>
+      <w:lvlJc w:val="left"/>
+      <w:pPr>
+        <w:ind w:left="5760" w:hanging="360"/>
+      </w:pPr>
+      <w:rPr>
+        <w:u w:val="none"/>
+      </w:rPr>
+    </w:lvl>
+    <w:lvl w:ilvl="8">
+      <w:start w:val="1"/>
+      <w:numFmt w:val="bullet"/>
+      <w:lvlText w:val="■"/>
+      <w:lvlJc w:val="left"/>
+      <w:pPr>
+        <w:ind w:left="6480" w:hanging="360"/>
+      </w:pPr>
+      <w:rPr>
+        <w:u w:val="none"/>
+      </w:rPr>
+    </w:lvl>
+  </w:abstractNum>
+  <w:abstractNum w:abstractNumId="3">
+    <w:lvl w:ilvl="0">
+      <w:start w:val="1"/>
+      <w:numFmt w:val="bullet"/>
+      <w:lvlText w:val="●"/>
+      <w:lvlJc w:val="left"/>
+      <w:pPr>
+        <w:ind w:left="720" w:hanging="360"/>
+      </w:pPr>
+      <w:rPr>
+        <w:u w:val="none"/>
+      </w:rPr>
+    </w:lvl>
+    <w:lvl w:ilvl="1">
+      <w:start w:val="1"/>
+      <w:numFmt w:val="bullet"/>
+      <w:lvlText w:val="○"/>
+      <w:lvlJc w:val="left"/>
+      <w:pPr>
+        <w:ind w:left="1440" w:hanging="360"/>
+      </w:pPr>
+      <w:rPr>
+        <w:u w:val="none"/>
+      </w:rPr>
+    </w:lvl>
+    <w:lvl w:ilvl="2">
+      <w:start w:val="1"/>
+      <w:numFmt w:val="bullet"/>
+      <w:lvlText w:val="■"/>
+      <w:lvlJc w:val="left"/>
+      <w:pPr>
+        <w:ind w:left="2160" w:hanging="360"/>
+      </w:pPr>
+      <w:rPr>
+        <w:u w:val="none"/>
+      </w:rPr>
+    </w:lvl>
+    <w:lvl w:ilvl="3">
+      <w:start w:val="1"/>
+      <w:numFmt w:val="bullet"/>
+      <w:lvlText w:val="●"/>
+      <w:lvlJc w:val="left"/>
+      <w:pPr>
+        <w:ind w:left="2880" w:hanging="360"/>
+      </w:pPr>
+      <w:rPr>
+        <w:u w:val="none"/>
+      </w:rPr>
+    </w:lvl>
+    <w:lvl w:ilvl="4">
+      <w:start w:val="1"/>
+      <w:numFmt w:val="bullet"/>
+      <w:lvlText w:val="○"/>
+      <w:lvlJc w:val="left"/>
+      <w:pPr>
+        <w:ind w:left="3600" w:hanging="360"/>
+      </w:pPr>
+      <w:rPr>
+        <w:u w:val="none"/>
+      </w:rPr>
+    </w:lvl>
+    <w:lvl w:ilvl="5">
+      <w:start w:val="1"/>
+      <w:numFmt w:val="bullet"/>
+      <w:lvlText w:val="■"/>
+      <w:lvlJc w:val="left"/>
+      <w:pPr>
+        <w:ind w:left="4320" w:hanging="360"/>
+      </w:pPr>
+      <w:rPr>
+        <w:u w:val="none"/>
+      </w:rPr>
+    </w:lvl>
+    <w:lvl w:ilvl="6">
+      <w:start w:val="1"/>
+      <w:numFmt w:val="bullet"/>
+      <w:lvlText w:val="●"/>
+      <w:lvlJc w:val="left"/>
+      <w:pPr>
+        <w:ind w:left="5040" w:hanging="360"/>
+      </w:pPr>
+      <w:rPr>
+        <w:u w:val="none"/>
+      </w:rPr>
+    </w:lvl>
+    <w:lvl w:ilvl="7">
+      <w:start w:val="1"/>
+      <w:numFmt w:val="bullet"/>
+      <w:lvlText w:val="○"/>
+      <w:lvlJc w:val="left"/>
+      <w:pPr>
+        <w:ind w:left="5760" w:hanging="360"/>
+      </w:pPr>
+      <w:rPr>
+        <w:u w:val="none"/>
+      </w:rPr>
+    </w:lvl>
+    <w:lvl w:ilvl="8">
+      <w:start w:val="1"/>
+      <w:numFmt w:val="bullet"/>
+      <w:lvlText w:val="■"/>
+      <w:lvlJc w:val="left"/>
+      <w:pPr>
+        <w:ind w:left="6480" w:hanging="360"/>
+      </w:pPr>
+      <w:rPr>
+        <w:u w:val="none"/>
+      </w:rPr>
+    </w:lvl>
+  </w:abstractNum>
+  <w:abstractNum w:abstractNumId="4">
+    <w:lvl w:ilvl="0">
+      <w:start w:val="1"/>
+      <w:numFmt w:val="bullet"/>
+      <w:lvlText w:val="●"/>
+      <w:lvlJc w:val="left"/>
+      <w:pPr>
+        <w:ind w:left="720" w:hanging="360"/>
+      </w:pPr>
+      <w:rPr>
+        <w:u w:val="none"/>
+      </w:rPr>
+    </w:lvl>
+    <w:lvl w:ilvl="1">
+      <w:start w:val="1"/>
+      <w:numFmt w:val="bullet"/>
+      <w:lvlText w:val="○"/>
+      <w:lvlJc w:val="left"/>
+      <w:pPr>
+        <w:ind w:left="1440" w:hanging="360"/>
+      </w:pPr>
+      <w:rPr>
+        <w:u w:val="none"/>
+      </w:rPr>
+    </w:lvl>
+    <w:lvl w:ilvl="2">
+      <w:start w:val="1"/>
+      <w:numFmt w:val="bullet"/>
+      <w:lvlText w:val="■"/>
+      <w:lvlJc w:val="left"/>
+      <w:pPr>
+        <w:ind w:left="2160" w:hanging="360"/>
+      </w:pPr>
+      <w:rPr>
+        <w:u w:val="none"/>
+      </w:rPr>
+    </w:lvl>
+    <w:lvl w:ilvl="3">
+      <w:start w:val="1"/>
+      <w:numFmt w:val="bullet"/>
+      <w:lvlText w:val="●"/>
+      <w:lvlJc w:val="left"/>
+      <w:pPr>
+        <w:ind w:left="2880" w:hanging="360"/>
+      </w:pPr>
+      <w:rPr>
+        <w:u w:val="none"/>
+      </w:rPr>
+    </w:lvl>
+    <w:lvl w:ilvl="4">
+      <w:start w:val="1"/>
+      <w:numFmt w:val="bullet"/>
+      <w:lvlText w:val="○"/>
+      <w:lvlJc w:val="left"/>
+      <w:pPr>
+        <w:ind w:left="3600" w:hanging="360"/>
+      </w:pPr>
+      <w:rPr>
+        <w:u w:val="none"/>
+      </w:rPr>
+    </w:lvl>
+    <w:lvl w:ilvl="5">
+      <w:start w:val="1"/>
+      <w:numFmt w:val="bullet"/>
+      <w:lvlText w:val="■"/>
+      <w:lvlJc w:val="left"/>
+      <w:pPr>
+        <w:ind w:left="4320" w:hanging="360"/>
+      </w:pPr>
+      <w:rPr>
+        <w:u w:val="none"/>
+      </w:rPr>
+    </w:lvl>
+    <w:lvl w:ilvl="6">
+      <w:start w:val="1"/>
+      <w:numFmt w:val="bullet"/>
+      <w:lvlText w:val="●"/>
+      <w:lvlJc w:val="left"/>
+      <w:pPr>
+        <w:ind w:left="5040" w:hanging="360"/>
+      </w:pPr>
+      <w:rPr>
+        <w:u w:val="none"/>
+      </w:rPr>
+    </w:lvl>
+    <w:lvl w:ilvl="7">
+      <w:start w:val="1"/>
+      <w:numFmt w:val="bullet"/>
+      <w:lvlText w:val="○"/>
+      <w:lvlJc w:val="left"/>
+      <w:pPr>
+        <w:ind w:left="5760" w:hanging="360"/>
+      </w:pPr>
+      <w:rPr>
+        <w:u w:val="none"/>
+      </w:rPr>
+    </w:lvl>
+    <w:lvl w:ilvl="8">
+      <w:start w:val="1"/>
+      <w:numFmt w:val="bullet"/>
+      <w:lvlText w:val="■"/>
+      <w:lvlJc w:val="left"/>
+      <w:pPr>
+        <w:ind w:left="6480" w:hanging="360"/>
+      </w:pPr>
+      <w:rPr>
+        <w:u w:val="none"/>
+      </w:rPr>
+    </w:lvl>
+  </w:abstractNum>
+  <w:abstractNum w:abstractNumId="5">
+    <w:lvl w:ilvl="0">
+      <w:start w:val="1"/>
+      <w:numFmt w:val="bullet"/>
+      <w:lvlText w:val="●"/>
+      <w:lvlJc w:val="left"/>
+      <w:pPr>
+        <w:ind w:left="720" w:hanging="360"/>
+      </w:pPr>
+      <w:rPr>
+        <w:u w:val="none"/>
+      </w:rPr>
+    </w:lvl>
+    <w:lvl w:ilvl="1">
+      <w:start w:val="1"/>
+      <w:numFmt w:val="bullet"/>
+      <w:lvlText w:val="○"/>
+      <w:lvlJc w:val="left"/>
+      <w:pPr>
+        <w:ind w:left="1440" w:hanging="360"/>
+      </w:pPr>
+      <w:rPr>
+        <w:u w:val="none"/>
+      </w:rPr>
+    </w:lvl>
+    <w:lvl w:ilvl="2">
+      <w:start w:val="1"/>
+      <w:numFmt w:val="bullet"/>
+      <w:lvlText w:val="■"/>
+      <w:lvlJc w:val="left"/>
+      <w:pPr>
+        <w:ind w:left="2160" w:hanging="360"/>
+      </w:pPr>
+      <w:rPr>
+        <w:u w:val="none"/>
+      </w:rPr>
+    </w:lvl>
+    <w:lvl w:ilvl="3">
+      <w:start w:val="1"/>
+      <w:numFmt w:val="bullet"/>
+      <w:lvlText w:val="●"/>
+      <w:lvlJc w:val="left"/>
+      <w:pPr>
+        <w:ind w:left="2880" w:hanging="360"/>
+      </w:pPr>
+      <w:rPr>
+        <w:u w:val="none"/>
+      </w:rPr>
+    </w:lvl>
+    <w:lvl w:ilvl="4">
+      <w:start w:val="1"/>
+      <w:numFmt w:val="bullet"/>
+      <w:lvlText w:val="○"/>
+      <w:lvlJc w:val="left"/>
+      <w:pPr>
+        <w:ind w:left="3600" w:hanging="360"/>
+      </w:pPr>
+      <w:rPr>
+        <w:u w:val="none"/>
+      </w:rPr>
+    </w:lvl>
+    <w:lvl w:ilvl="5">
+      <w:start w:val="1"/>
+      <w:numFmt w:val="bullet"/>
+      <w:lvlText w:val="■"/>
+      <w:lvlJc w:val="left"/>
+      <w:pPr>
+        <w:ind w:left="4320" w:hanging="360"/>
+      </w:pPr>
+      <w:rPr>
+        <w:u w:val="none"/>
+      </w:rPr>
+    </w:lvl>
+    <w:lvl w:ilvl="6">
+      <w:start w:val="1"/>
+      <w:numFmt w:val="bullet"/>
+      <w:lvlText w:val="●"/>
+      <w:lvlJc w:val="left"/>
+      <w:pPr>
+        <w:ind w:left="5040" w:hanging="360"/>
+      </w:pPr>
+      <w:rPr>
+        <w:u w:val="none"/>
+      </w:rPr>
+    </w:lvl>
+    <w:lvl w:ilvl="7">
+      <w:start w:val="1"/>
+      <w:numFmt w:val="bullet"/>
+      <w:lvlText w:val="○"/>
+      <w:lvlJc w:val="left"/>
+      <w:pPr>
+        <w:ind w:left="5760" w:hanging="360"/>
+      </w:pPr>
+      <w:rPr>
+        <w:u w:val="none"/>
+      </w:rPr>
+    </w:lvl>
+    <w:lvl w:ilvl="8">
+      <w:start w:val="1"/>
+      <w:numFmt w:val="bullet"/>
+      <w:lvlText w:val="■"/>
+      <w:lvlJc w:val="left"/>
+      <w:pPr>
+        <w:ind w:left="6480" w:hanging="360"/>
+      </w:pPr>
+      <w:rPr>
+        <w:u w:val="none"/>
+      </w:rPr>
+    </w:lvl>
+  </w:abstractNum>
+  <w:abstractNum w:abstractNumId="6">
+    <w:lvl w:ilvl="0">
+      <w:start w:val="1"/>
+      <w:numFmt w:val="bullet"/>
+      <w:lvlText w:val="●"/>
+      <w:lvlJc w:val="left"/>
+      <w:pPr>
+        <w:ind w:left="720" w:hanging="360"/>
+      </w:pPr>
+      <w:rPr>
+        <w:u w:val="none"/>
+      </w:rPr>
+    </w:lvl>
+    <w:lvl w:ilvl="1">
+      <w:start w:val="1"/>
+      <w:numFmt w:val="bullet"/>
+      <w:lvlText w:val="○"/>
+      <w:lvlJc w:val="left"/>
+      <w:pPr>
+        <w:ind w:left="1440" w:hanging="360"/>
+      </w:pPr>
+      <w:rPr>
+        <w:u w:val="none"/>
+      </w:rPr>
+    </w:lvl>
+    <w:lvl w:ilvl="2">
+      <w:start w:val="1"/>
+      <w:numFmt w:val="bullet"/>
+      <w:lvlText w:val="■"/>
+      <w:lvlJc w:val="left"/>
+      <w:pPr>
+        <w:ind w:left="2160" w:hanging="360"/>
+      </w:pPr>
+      <w:rPr>
+        <w:u w:val="none"/>
+      </w:rPr>
+    </w:lvl>
+    <w:lvl w:ilvl="3">
+      <w:start w:val="1"/>
+      <w:numFmt w:val="bullet"/>
+      <w:lvlText w:val="●"/>
+      <w:lvlJc w:val="left"/>
+      <w:pPr>
+        <w:ind w:left="2880" w:hanging="360"/>
+      </w:pPr>
+      <w:rPr>
+        <w:u w:val="none"/>
+      </w:rPr>
+    </w:lvl>
+    <w:lvl w:ilvl="4">
+      <w:start w:val="1"/>
+      <w:numFmt w:val="bullet"/>
+      <w:lvlText w:val="○"/>
+      <w:lvlJc w:val="left"/>
+      <w:pPr>
+        <w:ind w:left="3600" w:hanging="360"/>
+      </w:pPr>
+      <w:rPr>
+        <w:u w:val="none"/>
+      </w:rPr>
+    </w:lvl>
+    <w:lvl w:ilvl="5">
+      <w:start w:val="1"/>
+      <w:numFmt w:val="bullet"/>
+      <w:lvlText w:val="■"/>
+      <w:lvlJc w:val="left"/>
+      <w:pPr>
+        <w:ind w:left="4320" w:hanging="360"/>
+      </w:pPr>
+      <w:rPr>
+        <w:u w:val="none"/>
+      </w:rPr>
+    </w:lvl>
+    <w:lvl w:ilvl="6">
+      <w:start w:val="1"/>
+      <w:numFmt w:val="bullet"/>
+      <w:lvlText w:val="●"/>
+      <w:lvlJc w:val="left"/>
+      <w:pPr>
+        <w:ind w:left="5040" w:hanging="360"/>
+      </w:pPr>
+      <w:rPr>
+        <w:u w:val="none"/>
+      </w:rPr>
+    </w:lvl>
+    <w:lvl w:ilvl="7">
+      <w:start w:val="1"/>
+      <w:numFmt w:val="bullet"/>
+      <w:lvlText w:val="○"/>
+      <w:lvlJc w:val="left"/>
+      <w:pPr>
+        <w:ind w:left="5760" w:hanging="360"/>
+      </w:pPr>
+      <w:rPr>
+        <w:u w:val="none"/>
+      </w:rPr>
+    </w:lvl>
+    <w:lvl w:ilvl="8">
+      <w:start w:val="1"/>
+      <w:numFmt w:val="bullet"/>
+      <w:lvlText w:val="■"/>
+      <w:lvlJc w:val="left"/>
+      <w:pPr>
+        <w:ind w:left="6480" w:hanging="360"/>
+      </w:pPr>
+      <w:rPr>
+        <w:u w:val="none"/>
+      </w:rPr>
+    </w:lvl>
+  </w:abstractNum>
+  <w:abstractNum w:abstractNumId="7">
+    <w:lvl w:ilvl="0">
+      <w:start w:val="1"/>
+      <w:numFmt w:val="bullet"/>
+      <w:lvlText w:val="●"/>
+      <w:lvlJc w:val="left"/>
+      <w:pPr>
+        <w:ind w:left="720" w:hanging="360"/>
+      </w:pPr>
+      <w:rPr>
+        <w:u w:val="none"/>
+      </w:rPr>
+    </w:lvl>
+    <w:lvl w:ilvl="1">
+      <w:start w:val="1"/>
+      <w:numFmt w:val="bullet"/>
+      <w:lvlText w:val="○"/>
+      <w:lvlJc w:val="left"/>
+      <w:pPr>
+        <w:ind w:left="1440" w:hanging="360"/>
+      </w:pPr>
+      <w:rPr>
+        <w:u w:val="none"/>
+      </w:rPr>
+    </w:lvl>
+    <w:lvl w:ilvl="2">
+      <w:start w:val="1"/>
+      <w:numFmt w:val="bullet"/>
+      <w:lvlText w:val="■"/>
+      <w:lvlJc w:val="left"/>
+      <w:pPr>
+        <w:ind w:left="2160" w:hanging="360"/>
+      </w:pPr>
+      <w:rPr>
+        <w:u w:val="none"/>
+      </w:rPr>
+    </w:lvl>
+    <w:lvl w:ilvl="3">
+      <w:start w:val="1"/>
+      <w:numFmt w:val="bullet"/>
+      <w:lvlText w:val="●"/>
+      <w:lvlJc w:val="left"/>
+      <w:pPr>
+        <w:ind w:left="2880" w:hanging="360"/>
+      </w:pPr>
+      <w:rPr>
+        <w:u w:val="none"/>
+      </w:rPr>
+    </w:lvl>
+    <w:lvl w:ilvl="4">
+      <w:start w:val="1"/>
+      <w:numFmt w:val="bullet"/>
+      <w:lvlText w:val="○"/>
+      <w:lvlJc w:val="left"/>
+      <w:pPr>
+        <w:ind w:left="3600" w:hanging="360"/>
+      </w:pPr>
+      <w:rPr>
+        <w:u w:val="none"/>
+      </w:rPr>
+    </w:lvl>
+    <w:lvl w:ilvl="5">
+      <w:start w:val="1"/>
+      <w:numFmt w:val="bullet"/>
+      <w:lvlText w:val="■"/>
+      <w:lvlJc w:val="left"/>
+      <w:pPr>
+        <w:ind w:left="4320" w:hanging="360"/>
+      </w:pPr>
+      <w:rPr>
+        <w:u w:val="none"/>
+      </w:rPr>
+    </w:lvl>
+    <w:lvl w:ilvl="6">
+      <w:start w:val="1"/>
+      <w:numFmt w:val="bullet"/>
+      <w:lvlText w:val="●"/>
+      <w:lvlJc w:val="left"/>
+      <w:pPr>
+        <w:ind w:left="5040" w:hanging="360"/>
+      </w:pPr>
+      <w:rPr>
+        <w:u w:val="none"/>
+      </w:rPr>
+    </w:lvl>
+    <w:lvl w:ilvl="7">
+      <w:start w:val="1"/>
+      <w:numFmt w:val="bullet"/>
+      <w:lvlText w:val="○"/>
+      <w:lvlJc w:val="left"/>
+      <w:pPr>
+        <w:ind w:left="5760" w:hanging="360"/>
+      </w:pPr>
+      <w:rPr>
+        <w:u w:val="none"/>
+      </w:rPr>
+    </w:lvl>
+    <w:lvl w:ilvl="8">
+      <w:start w:val="1"/>
+      <w:numFmt w:val="bullet"/>
+      <w:lvlText w:val="■"/>
+      <w:lvlJc w:val="left"/>
+      <w:pPr>
+        <w:ind w:left="6480" w:hanging="360"/>
+      </w:pPr>
+      <w:rPr>
+        <w:u w:val="none"/>
+      </w:rPr>
+    </w:lvl>
+  </w:abstractNum>
+  <w:abstractNum w:abstractNumId="8">
+    <w:lvl w:ilvl="0">
+      <w:start w:val="1"/>
       <w:numFmt w:val="decimal"/>
       <w:lvlText w:val="%1."/>
       <w:lvlJc w:val="left"/>
       <w:pPr>
-        <w:ind w:left="1440" w:hanging="360"/>
+        <w:ind w:left="720" w:hanging="360"/>
       </w:pPr>
       <w:rPr>
         <w:u w:val="none"/>
@@ -5795,7 +9138,7 @@
       <w:lvlText w:val="%2."/>
       <w:lvlJc w:val="left"/>
       <w:pPr>
-        <w:ind w:left="2160" w:hanging="360"/>
+        <w:ind w:left="1440" w:hanging="360"/>
       </w:pPr>
       <w:rPr>
         <w:u w:val="none"/>
@@ -5807,7 +9150,7 @@
       <w:lvlText w:val="%3."/>
       <w:lvlJc w:val="right"/>
       <w:pPr>
-        <w:ind w:left="2880" w:hanging="360"/>
+        <w:ind w:left="2160" w:hanging="360"/>
       </w:pPr>
       <w:rPr>
         <w:u w:val="none"/>
@@ -5819,7 +9162,7 @@
       <w:lvlText w:val="%4."/>
       <w:lvlJc w:val="left"/>
       <w:pPr>
-        <w:ind w:left="3600" w:hanging="360"/>
+        <w:ind w:left="2880" w:hanging="360"/>
       </w:pPr>
       <w:rPr>
         <w:u w:val="none"/>
@@ -5831,7 +9174,7 @@
       <w:lvlText w:val="%5."/>
       <w:lvlJc w:val="left"/>
       <w:pPr>
-        <w:ind w:left="4320" w:hanging="360"/>
+        <w:ind w:left="3600" w:hanging="360"/>
       </w:pPr>
       <w:rPr>
         <w:u w:val="none"/>
@@ -5843,7 +9186,7 @@
       <w:lvlText w:val="%6."/>
       <w:lvlJc w:val="right"/>
       <w:pPr>
-        <w:ind w:left="5040" w:hanging="360"/>
+        <w:ind w:left="4320" w:hanging="360"/>
       </w:pPr>
       <w:rPr>
         <w:u w:val="none"/>
@@ -5855,7 +9198,7 @@
       <w:lvlText w:val="%7."/>
       <w:lvlJc w:val="left"/>
       <w:pPr>
-        <w:ind w:left="5760" w:hanging="360"/>
+        <w:ind w:left="5040" w:hanging="360"/>
       </w:pPr>
       <w:rPr>
         <w:u w:val="none"/>
@@ -5867,7 +9210,7 @@
       <w:lvlText w:val="%8."/>
       <w:lvlJc w:val="left"/>
       <w:pPr>
-        <w:ind w:left="6480" w:hanging="360"/>
+        <w:ind w:left="5760" w:hanging="360"/>
       </w:pPr>
       <w:rPr>
         <w:u w:val="none"/>
@@ -5879,21 +9222,21 @@
       <w:lvlText w:val="%9."/>
       <w:lvlJc w:val="right"/>
       <w:pPr>
-        <w:ind w:left="7200" w:hanging="360"/>
+        <w:ind w:left="6480" w:hanging="360"/>
       </w:pPr>
       <w:rPr>
         <w:u w:val="none"/>
       </w:rPr>
     </w:lvl>
   </w:abstractNum>
-  <w:abstractNum w:abstractNumId="3">
+  <w:abstractNum w:abstractNumId="9">
     <w:lvl w:ilvl="0">
       <w:start w:val="1"/>
       <w:numFmt w:val="bullet"/>
       <w:lvlText w:val="●"/>
       <w:lvlJc w:val="left"/>
       <w:pPr>
-        <w:ind w:left="1440" w:hanging="360"/>
+        <w:ind w:left="720" w:hanging="360"/>
       </w:pPr>
       <w:rPr>
         <w:u w:val="none"/>
@@ -5905,7 +9248,7 @@
       <w:lvlText w:val="○"/>
       <w:lvlJc w:val="left"/>
       <w:pPr>
-        <w:ind w:left="2160" w:hanging="360"/>
+        <w:ind w:left="1440" w:hanging="360"/>
       </w:pPr>
       <w:rPr>
         <w:u w:val="none"/>
@@ -5917,7 +9260,7 @@
       <w:lvlText w:val="■"/>
       <w:lvlJc w:val="left"/>
       <w:pPr>
-        <w:ind w:left="2880" w:hanging="360"/>
+        <w:ind w:left="2160" w:hanging="360"/>
       </w:pPr>
       <w:rPr>
         <w:u w:val="none"/>
@@ -5929,7 +9272,7 @@
       <w:lvlText w:val="●"/>
       <w:lvlJc w:val="left"/>
       <w:pPr>
-        <w:ind w:left="3600" w:hanging="360"/>
+        <w:ind w:left="2880" w:hanging="360"/>
       </w:pPr>
       <w:rPr>
         <w:u w:val="none"/>
@@ -5941,7 +9284,7 @@
       <w:lvlText w:val="○"/>
       <w:lvlJc w:val="left"/>
       <w:pPr>
-        <w:ind w:left="4320" w:hanging="360"/>
+        <w:ind w:left="3600" w:hanging="360"/>
       </w:pPr>
       <w:rPr>
         <w:u w:val="none"/>
@@ -5953,7 +9296,7 @@
       <w:lvlText w:val="■"/>
       <w:lvlJc w:val="left"/>
       <w:pPr>
-        <w:ind w:left="5040" w:hanging="360"/>
+        <w:ind w:left="4320" w:hanging="360"/>
       </w:pPr>
       <w:rPr>
         <w:u w:val="none"/>
@@ -5965,7 +9308,7 @@
       <w:lvlText w:val="●"/>
       <w:lvlJc w:val="left"/>
       <w:pPr>
-        <w:ind w:left="5760" w:hanging="360"/>
+        <w:ind w:left="5040" w:hanging="360"/>
       </w:pPr>
       <w:rPr>
         <w:u w:val="none"/>
@@ -5977,7 +9320,7 @@
       <w:lvlText w:val="○"/>
       <w:lvlJc w:val="left"/>
       <w:pPr>
-        <w:ind w:left="6480" w:hanging="360"/>
+        <w:ind w:left="5760" w:hanging="360"/>
       </w:pPr>
       <w:rPr>
         <w:u w:val="none"/>
@@ -5989,6 +9332,116 @@
       <w:lvlText w:val="■"/>
       <w:lvlJc w:val="left"/>
       <w:pPr>
+        <w:ind w:left="6480" w:hanging="360"/>
+      </w:pPr>
+      <w:rPr>
+        <w:u w:val="none"/>
+      </w:rPr>
+    </w:lvl>
+  </w:abstractNum>
+  <w:abstractNum w:abstractNumId="10">
+    <w:lvl w:ilvl="0">
+      <w:start w:val="1"/>
+      <w:numFmt w:val="bullet"/>
+      <w:lvlText w:val="●"/>
+      <w:lvlJc w:val="left"/>
+      <w:pPr>
+        <w:ind w:left="1440" w:hanging="360"/>
+      </w:pPr>
+      <w:rPr>
+        <w:u w:val="none"/>
+      </w:rPr>
+    </w:lvl>
+    <w:lvl w:ilvl="1">
+      <w:start w:val="1"/>
+      <w:numFmt w:val="bullet"/>
+      <w:lvlText w:val="○"/>
+      <w:lvlJc w:val="left"/>
+      <w:pPr>
+        <w:ind w:left="2160" w:hanging="360"/>
+      </w:pPr>
+      <w:rPr>
+        <w:u w:val="none"/>
+      </w:rPr>
+    </w:lvl>
+    <w:lvl w:ilvl="2">
+      <w:start w:val="1"/>
+      <w:numFmt w:val="bullet"/>
+      <w:lvlText w:val="■"/>
+      <w:lvlJc w:val="left"/>
+      <w:pPr>
+        <w:ind w:left="2880" w:hanging="360"/>
+      </w:pPr>
+      <w:rPr>
+        <w:u w:val="none"/>
+      </w:rPr>
+    </w:lvl>
+    <w:lvl w:ilvl="3">
+      <w:start w:val="1"/>
+      <w:numFmt w:val="bullet"/>
+      <w:lvlText w:val="●"/>
+      <w:lvlJc w:val="left"/>
+      <w:pPr>
+        <w:ind w:left="3600" w:hanging="360"/>
+      </w:pPr>
+      <w:rPr>
+        <w:u w:val="none"/>
+      </w:rPr>
+    </w:lvl>
+    <w:lvl w:ilvl="4">
+      <w:start w:val="1"/>
+      <w:numFmt w:val="bullet"/>
+      <w:lvlText w:val="○"/>
+      <w:lvlJc w:val="left"/>
+      <w:pPr>
+        <w:ind w:left="4320" w:hanging="360"/>
+      </w:pPr>
+      <w:rPr>
+        <w:u w:val="none"/>
+      </w:rPr>
+    </w:lvl>
+    <w:lvl w:ilvl="5">
+      <w:start w:val="1"/>
+      <w:numFmt w:val="bullet"/>
+      <w:lvlText w:val="■"/>
+      <w:lvlJc w:val="left"/>
+      <w:pPr>
+        <w:ind w:left="5040" w:hanging="360"/>
+      </w:pPr>
+      <w:rPr>
+        <w:u w:val="none"/>
+      </w:rPr>
+    </w:lvl>
+    <w:lvl w:ilvl="6">
+      <w:start w:val="1"/>
+      <w:numFmt w:val="bullet"/>
+      <w:lvlText w:val="●"/>
+      <w:lvlJc w:val="left"/>
+      <w:pPr>
+        <w:ind w:left="5760" w:hanging="360"/>
+      </w:pPr>
+      <w:rPr>
+        <w:u w:val="none"/>
+      </w:rPr>
+    </w:lvl>
+    <w:lvl w:ilvl="7">
+      <w:start w:val="1"/>
+      <w:numFmt w:val="bullet"/>
+      <w:lvlText w:val="○"/>
+      <w:lvlJc w:val="left"/>
+      <w:pPr>
+        <w:ind w:left="6480" w:hanging="360"/>
+      </w:pPr>
+      <w:rPr>
+        <w:u w:val="none"/>
+      </w:rPr>
+    </w:lvl>
+    <w:lvl w:ilvl="8">
+      <w:start w:val="1"/>
+      <w:numFmt w:val="bullet"/>
+      <w:lvlText w:val="■"/>
+      <w:lvlJc w:val="left"/>
+      <w:pPr>
         <w:ind w:left="7200" w:hanging="360"/>
       </w:pPr>
       <w:rPr>
@@ -5996,7 +9449,7 @@
       </w:rPr>
     </w:lvl>
   </w:abstractNum>
-  <w:abstractNum w:abstractNumId="4">
+  <w:abstractNum w:abstractNumId="11">
     <w:lvl w:ilvl="0">
       <w:start w:val="1"/>
       <w:numFmt w:val="decimal"/>
@@ -6106,6 +9559,336 @@
       </w:pPr>
       <w:rPr>
         <w:vertAlign w:val="baseline"/>
+      </w:rPr>
+    </w:lvl>
+  </w:abstractNum>
+  <w:abstractNum w:abstractNumId="12">
+    <w:lvl w:ilvl="0">
+      <w:start w:val="1"/>
+      <w:numFmt w:val="bullet"/>
+      <w:lvlText w:val="●"/>
+      <w:lvlJc w:val="left"/>
+      <w:pPr>
+        <w:ind w:left="720" w:hanging="360"/>
+      </w:pPr>
+      <w:rPr>
+        <w:u w:val="none"/>
+      </w:rPr>
+    </w:lvl>
+    <w:lvl w:ilvl="1">
+      <w:start w:val="1"/>
+      <w:numFmt w:val="bullet"/>
+      <w:lvlText w:val="○"/>
+      <w:lvlJc w:val="left"/>
+      <w:pPr>
+        <w:ind w:left="1440" w:hanging="360"/>
+      </w:pPr>
+      <w:rPr>
+        <w:u w:val="none"/>
+      </w:rPr>
+    </w:lvl>
+    <w:lvl w:ilvl="2">
+      <w:start w:val="1"/>
+      <w:numFmt w:val="bullet"/>
+      <w:lvlText w:val="■"/>
+      <w:lvlJc w:val="left"/>
+      <w:pPr>
+        <w:ind w:left="2160" w:hanging="360"/>
+      </w:pPr>
+      <w:rPr>
+        <w:u w:val="none"/>
+      </w:rPr>
+    </w:lvl>
+    <w:lvl w:ilvl="3">
+      <w:start w:val="1"/>
+      <w:numFmt w:val="bullet"/>
+      <w:lvlText w:val="●"/>
+      <w:lvlJc w:val="left"/>
+      <w:pPr>
+        <w:ind w:left="2880" w:hanging="360"/>
+      </w:pPr>
+      <w:rPr>
+        <w:u w:val="none"/>
+      </w:rPr>
+    </w:lvl>
+    <w:lvl w:ilvl="4">
+      <w:start w:val="1"/>
+      <w:numFmt w:val="bullet"/>
+      <w:lvlText w:val="○"/>
+      <w:lvlJc w:val="left"/>
+      <w:pPr>
+        <w:ind w:left="3600" w:hanging="360"/>
+      </w:pPr>
+      <w:rPr>
+        <w:u w:val="none"/>
+      </w:rPr>
+    </w:lvl>
+    <w:lvl w:ilvl="5">
+      <w:start w:val="1"/>
+      <w:numFmt w:val="bullet"/>
+      <w:lvlText w:val="■"/>
+      <w:lvlJc w:val="left"/>
+      <w:pPr>
+        <w:ind w:left="4320" w:hanging="360"/>
+      </w:pPr>
+      <w:rPr>
+        <w:u w:val="none"/>
+      </w:rPr>
+    </w:lvl>
+    <w:lvl w:ilvl="6">
+      <w:start w:val="1"/>
+      <w:numFmt w:val="bullet"/>
+      <w:lvlText w:val="●"/>
+      <w:lvlJc w:val="left"/>
+      <w:pPr>
+        <w:ind w:left="5040" w:hanging="360"/>
+      </w:pPr>
+      <w:rPr>
+        <w:u w:val="none"/>
+      </w:rPr>
+    </w:lvl>
+    <w:lvl w:ilvl="7">
+      <w:start w:val="1"/>
+      <w:numFmt w:val="bullet"/>
+      <w:lvlText w:val="○"/>
+      <w:lvlJc w:val="left"/>
+      <w:pPr>
+        <w:ind w:left="5760" w:hanging="360"/>
+      </w:pPr>
+      <w:rPr>
+        <w:u w:val="none"/>
+      </w:rPr>
+    </w:lvl>
+    <w:lvl w:ilvl="8">
+      <w:start w:val="1"/>
+      <w:numFmt w:val="bullet"/>
+      <w:lvlText w:val="■"/>
+      <w:lvlJc w:val="left"/>
+      <w:pPr>
+        <w:ind w:left="6480" w:hanging="360"/>
+      </w:pPr>
+      <w:rPr>
+        <w:u w:val="none"/>
+      </w:rPr>
+    </w:lvl>
+  </w:abstractNum>
+  <w:abstractNum w:abstractNumId="13">
+    <w:lvl w:ilvl="0">
+      <w:start w:val="1"/>
+      <w:numFmt w:val="bullet"/>
+      <w:lvlText w:val="●"/>
+      <w:lvlJc w:val="left"/>
+      <w:pPr>
+        <w:ind w:left="720" w:hanging="360"/>
+      </w:pPr>
+      <w:rPr>
+        <w:u w:val="none"/>
+      </w:rPr>
+    </w:lvl>
+    <w:lvl w:ilvl="1">
+      <w:start w:val="1"/>
+      <w:numFmt w:val="bullet"/>
+      <w:lvlText w:val="○"/>
+      <w:lvlJc w:val="left"/>
+      <w:pPr>
+        <w:ind w:left="1440" w:hanging="360"/>
+      </w:pPr>
+      <w:rPr>
+        <w:u w:val="none"/>
+      </w:rPr>
+    </w:lvl>
+    <w:lvl w:ilvl="2">
+      <w:start w:val="1"/>
+      <w:numFmt w:val="bullet"/>
+      <w:lvlText w:val="■"/>
+      <w:lvlJc w:val="left"/>
+      <w:pPr>
+        <w:ind w:left="2160" w:hanging="360"/>
+      </w:pPr>
+      <w:rPr>
+        <w:u w:val="none"/>
+      </w:rPr>
+    </w:lvl>
+    <w:lvl w:ilvl="3">
+      <w:start w:val="1"/>
+      <w:numFmt w:val="bullet"/>
+      <w:lvlText w:val="●"/>
+      <w:lvlJc w:val="left"/>
+      <w:pPr>
+        <w:ind w:left="2880" w:hanging="360"/>
+      </w:pPr>
+      <w:rPr>
+        <w:u w:val="none"/>
+      </w:rPr>
+    </w:lvl>
+    <w:lvl w:ilvl="4">
+      <w:start w:val="1"/>
+      <w:numFmt w:val="bullet"/>
+      <w:lvlText w:val="○"/>
+      <w:lvlJc w:val="left"/>
+      <w:pPr>
+        <w:ind w:left="3600" w:hanging="360"/>
+      </w:pPr>
+      <w:rPr>
+        <w:u w:val="none"/>
+      </w:rPr>
+    </w:lvl>
+    <w:lvl w:ilvl="5">
+      <w:start w:val="1"/>
+      <w:numFmt w:val="bullet"/>
+      <w:lvlText w:val="■"/>
+      <w:lvlJc w:val="left"/>
+      <w:pPr>
+        <w:ind w:left="4320" w:hanging="360"/>
+      </w:pPr>
+      <w:rPr>
+        <w:u w:val="none"/>
+      </w:rPr>
+    </w:lvl>
+    <w:lvl w:ilvl="6">
+      <w:start w:val="1"/>
+      <w:numFmt w:val="bullet"/>
+      <w:lvlText w:val="●"/>
+      <w:lvlJc w:val="left"/>
+      <w:pPr>
+        <w:ind w:left="5040" w:hanging="360"/>
+      </w:pPr>
+      <w:rPr>
+        <w:u w:val="none"/>
+      </w:rPr>
+    </w:lvl>
+    <w:lvl w:ilvl="7">
+      <w:start w:val="1"/>
+      <w:numFmt w:val="bullet"/>
+      <w:lvlText w:val="○"/>
+      <w:lvlJc w:val="left"/>
+      <w:pPr>
+        <w:ind w:left="5760" w:hanging="360"/>
+      </w:pPr>
+      <w:rPr>
+        <w:u w:val="none"/>
+      </w:rPr>
+    </w:lvl>
+    <w:lvl w:ilvl="8">
+      <w:start w:val="1"/>
+      <w:numFmt w:val="bullet"/>
+      <w:lvlText w:val="■"/>
+      <w:lvlJc w:val="left"/>
+      <w:pPr>
+        <w:ind w:left="6480" w:hanging="360"/>
+      </w:pPr>
+      <w:rPr>
+        <w:u w:val="none"/>
+      </w:rPr>
+    </w:lvl>
+  </w:abstractNum>
+  <w:abstractNum w:abstractNumId="14">
+    <w:lvl w:ilvl="0">
+      <w:start w:val="1"/>
+      <w:numFmt w:val="decimal"/>
+      <w:lvlText w:val="%1."/>
+      <w:lvlJc w:val="left"/>
+      <w:pPr>
+        <w:ind w:left="1440" w:hanging="360"/>
+      </w:pPr>
+      <w:rPr>
+        <w:u w:val="none"/>
+      </w:rPr>
+    </w:lvl>
+    <w:lvl w:ilvl="1">
+      <w:start w:val="1"/>
+      <w:numFmt w:val="lowerLetter"/>
+      <w:lvlText w:val="%2."/>
+      <w:lvlJc w:val="left"/>
+      <w:pPr>
+        <w:ind w:left="2160" w:hanging="360"/>
+      </w:pPr>
+      <w:rPr>
+        <w:u w:val="none"/>
+      </w:rPr>
+    </w:lvl>
+    <w:lvl w:ilvl="2">
+      <w:start w:val="1"/>
+      <w:numFmt w:val="lowerRoman"/>
+      <w:lvlText w:val="%3."/>
+      <w:lvlJc w:val="right"/>
+      <w:pPr>
+        <w:ind w:left="2880" w:hanging="360"/>
+      </w:pPr>
+      <w:rPr>
+        <w:u w:val="none"/>
+      </w:rPr>
+    </w:lvl>
+    <w:lvl w:ilvl="3">
+      <w:start w:val="1"/>
+      <w:numFmt w:val="decimal"/>
+      <w:lvlText w:val="%4."/>
+      <w:lvlJc w:val="left"/>
+      <w:pPr>
+        <w:ind w:left="3600" w:hanging="360"/>
+      </w:pPr>
+      <w:rPr>
+        <w:u w:val="none"/>
+      </w:rPr>
+    </w:lvl>
+    <w:lvl w:ilvl="4">
+      <w:start w:val="1"/>
+      <w:numFmt w:val="lowerLetter"/>
+      <w:lvlText w:val="%5."/>
+      <w:lvlJc w:val="left"/>
+      <w:pPr>
+        <w:ind w:left="4320" w:hanging="360"/>
+      </w:pPr>
+      <w:rPr>
+        <w:u w:val="none"/>
+      </w:rPr>
+    </w:lvl>
+    <w:lvl w:ilvl="5">
+      <w:start w:val="1"/>
+      <w:numFmt w:val="lowerRoman"/>
+      <w:lvlText w:val="%6."/>
+      <w:lvlJc w:val="right"/>
+      <w:pPr>
+        <w:ind w:left="5040" w:hanging="360"/>
+      </w:pPr>
+      <w:rPr>
+        <w:u w:val="none"/>
+      </w:rPr>
+    </w:lvl>
+    <w:lvl w:ilvl="6">
+      <w:start w:val="1"/>
+      <w:numFmt w:val="decimal"/>
+      <w:lvlText w:val="%7."/>
+      <w:lvlJc w:val="left"/>
+      <w:pPr>
+        <w:ind w:left="5760" w:hanging="360"/>
+      </w:pPr>
+      <w:rPr>
+        <w:u w:val="none"/>
+      </w:rPr>
+    </w:lvl>
+    <w:lvl w:ilvl="7">
+      <w:start w:val="1"/>
+      <w:numFmt w:val="lowerLetter"/>
+      <w:lvlText w:val="%8."/>
+      <w:lvlJc w:val="left"/>
+      <w:pPr>
+        <w:ind w:left="6480" w:hanging="360"/>
+      </w:pPr>
+      <w:rPr>
+        <w:u w:val="none"/>
+      </w:rPr>
+    </w:lvl>
+    <w:lvl w:ilvl="8">
+      <w:start w:val="1"/>
+      <w:numFmt w:val="lowerRoman"/>
+      <w:lvlText w:val="%9."/>
+      <w:lvlJc w:val="right"/>
+      <w:pPr>
+        <w:ind w:left="7200" w:hanging="360"/>
+      </w:pPr>
+      <w:rPr>
+        <w:u w:val="none"/>
       </w:rPr>
     </w:lvl>
   </w:abstractNum>
@@ -6120,6 +9903,36 @@
   </w:num>
   <w:num w:numId="4">
     <w:abstractNumId w:val="4"/>
+  </w:num>
+  <w:num w:numId="5">
+    <w:abstractNumId w:val="5"/>
+  </w:num>
+  <w:num w:numId="6">
+    <w:abstractNumId w:val="6"/>
+  </w:num>
+  <w:num w:numId="7">
+    <w:abstractNumId w:val="7"/>
+  </w:num>
+  <w:num w:numId="8">
+    <w:abstractNumId w:val="8"/>
+  </w:num>
+  <w:num w:numId="9">
+    <w:abstractNumId w:val="9"/>
+  </w:num>
+  <w:num w:numId="10">
+    <w:abstractNumId w:val="10"/>
+  </w:num>
+  <w:num w:numId="11">
+    <w:abstractNumId w:val="11"/>
+  </w:num>
+  <w:num w:numId="12">
+    <w:abstractNumId w:val="12"/>
+  </w:num>
+  <w:num w:numId="13">
+    <w:abstractNumId w:val="13"/>
+  </w:num>
+  <w:num w:numId="14">
+    <w:abstractNumId w:val="14"/>
   </w:num>
 </w:numbering>
 </file>
@@ -6149,12 +9962,13 @@
     <w:pPr>
       <w:keepNext w:val="1"/>
       <w:keepLines w:val="1"/>
-      <w:spacing w:after="120" w:before="480" w:lineRule="auto"/>
+      <w:spacing w:after="240" w:before="240" w:line="276" w:lineRule="auto"/>
+      <w:jc w:val="both"/>
     </w:pPr>
     <w:rPr>
       <w:b w:val="1"/>
-      <w:sz w:val="48"/>
-      <w:szCs w:val="48"/>
+      <w:sz w:val="28"/>
+      <w:szCs w:val="28"/>
     </w:rPr>
   </w:style>
   <w:style w:type="paragraph" w:styleId="Heading2">
@@ -6164,12 +9978,14 @@
     <w:pPr>
       <w:keepNext w:val="1"/>
       <w:keepLines w:val="1"/>
-      <w:spacing w:after="80" w:before="360" w:lineRule="auto"/>
+      <w:spacing w:after="240" w:before="240" w:line="276" w:lineRule="auto"/>
+      <w:ind w:firstLine="720"/>
+      <w:jc w:val="both"/>
     </w:pPr>
     <w:rPr>
       <w:b w:val="1"/>
-      <w:sz w:val="36"/>
-      <w:szCs w:val="36"/>
+      <w:sz w:val="28"/>
+      <w:szCs w:val="28"/>
     </w:rPr>
   </w:style>
   <w:style w:type="paragraph" w:styleId="Heading3">
@@ -6179,7 +9995,9 @@
     <w:pPr>
       <w:keepNext w:val="1"/>
       <w:keepLines w:val="1"/>
-      <w:spacing w:after="80" w:before="280" w:lineRule="auto"/>
+      <w:spacing w:after="240" w:before="240" w:line="276" w:lineRule="auto"/>
+      <w:ind w:firstLine="700"/>
+      <w:jc w:val="both"/>
     </w:pPr>
     <w:rPr>
       <w:b w:val="1"/>
